--- a/Rémi Ehounou_Rapport_Integre.docx
+++ b/Rémi Ehounou_Rapport_Integre.docx
@@ -943,43 +943,7 @@
           <w:szCs w:val="20"/>
           <w:lang w:val="en-CA"/>
         </w:rPr>
-        <w:t xml:space="preserve">licence allows readers to download this work and share it with others </w:t>
-      </w:r>
-      <w:proofErr w:type="gramStart"/>
-      <w:r>
-        <w:rPr>
-          <w:sz w:val="20"/>
-          <w:szCs w:val="20"/>
-          <w:lang w:val="en-CA"/>
-        </w:rPr>
-        <w:t>as long as</w:t>
-      </w:r>
-      <w:proofErr w:type="gramEnd"/>
-      <w:r>
-        <w:rPr>
-          <w:sz w:val="20"/>
-          <w:szCs w:val="20"/>
-          <w:lang w:val="en-CA"/>
-        </w:rPr>
-        <w:t xml:space="preserve"> the author is credited. The content of this work </w:t>
-      </w:r>
-      <w:proofErr w:type="gramStart"/>
-      <w:r>
-        <w:rPr>
-          <w:sz w:val="20"/>
-          <w:szCs w:val="20"/>
-          <w:lang w:val="en-CA"/>
-        </w:rPr>
-        <w:t>can’t</w:t>
-      </w:r>
-      <w:proofErr w:type="gramEnd"/>
-      <w:r>
-        <w:rPr>
-          <w:sz w:val="20"/>
-          <w:szCs w:val="20"/>
-          <w:lang w:val="en-CA"/>
-        </w:rPr>
-        <w:t xml:space="preserve"> be modified in any way or used commercially</w:t>
+        <w:t>licence allows readers to download this work and share it with others as long as the author is credited. The content of this work can’t be modified in any way or used commercially</w:t>
       </w:r>
     </w:p>
     <w:p>
@@ -4105,15 +4069,7 @@
         <w:t>Therefore,</w:t>
       </w:r>
       <w:r>
-        <w:t xml:space="preserve"> metaheuristics </w:t>
-      </w:r>
-      <w:proofErr w:type="gramStart"/>
-      <w:r>
-        <w:t>can be seen as</w:t>
-      </w:r>
-      <w:proofErr w:type="gramEnd"/>
-      <w:r>
-        <w:t xml:space="preserve"> an abstract framework for heuristics. </w:t>
+        <w:t xml:space="preserve"> metaheuristics can be seen as an abstract framework for heuristics. </w:t>
       </w:r>
       <w:r>
         <w:t>Met</w:t>
@@ -4892,14 +4848,12 @@
       <w:r>
         <w:t xml:space="preserve">is needed. To solve this issue, many test problems are also being created to benchmark new metaheuristics </w:t>
       </w:r>
-      <w:proofErr w:type="gramStart"/>
       <w:r>
         <w:t>so as</w:t>
       </w:r>
       <w:r>
         <w:t xml:space="preserve"> to</w:t>
       </w:r>
-      <w:proofErr w:type="gramEnd"/>
       <w:r>
         <w:t xml:space="preserve"> determine what type</w:t>
       </w:r>
@@ -5269,14 +5223,12 @@
       <w:r>
         <w:t xml:space="preserve"> which prevents a full understanding of their performance in different </w:t>
       </w:r>
-      <w:proofErr w:type="gramStart"/>
       <w:r>
         <w:t>contexts</w:t>
       </w:r>
       <w:r>
         <w:t>;</w:t>
       </w:r>
-      <w:proofErr w:type="gramEnd"/>
     </w:p>
     <w:p>
       <w:pPr>
@@ -5330,14 +5282,12 @@
       <w:r>
         <w:t xml:space="preserve">needed to improve </w:t>
       </w:r>
-      <w:proofErr w:type="gramStart"/>
       <w:r>
         <w:t>generalizability</w:t>
       </w:r>
       <w:r>
         <w:t>;</w:t>
       </w:r>
-      <w:proofErr w:type="gramEnd"/>
     </w:p>
     <w:p>
       <w:pPr>
@@ -5389,16 +5339,11 @@
         <w:t xml:space="preserve">claims and </w:t>
       </w:r>
       <w:r>
-        <w:t xml:space="preserve">reported </w:t>
-      </w:r>
-      <w:proofErr w:type="gramStart"/>
-      <w:r>
-        <w:t>results</w:t>
+        <w:t>reported results</w:t>
       </w:r>
       <w:r>
         <w:t>;</w:t>
       </w:r>
-      <w:proofErr w:type="gramEnd"/>
       <w:r>
         <w:t xml:space="preserve"> </w:t>
       </w:r>
@@ -6289,16 +6234,11 @@
         </w:numPr>
       </w:pPr>
       <w:r>
-        <w:t xml:space="preserve">A modular architecture to make it easy to switch the algorithms being subjected to testing. Specifically, the framework should consider the structure of the algorithms' definition for </w:t>
-      </w:r>
-      <w:proofErr w:type="gramStart"/>
-      <w:r>
-        <w:t>compatibility</w:t>
+        <w:t>A modular architecture to make it easy to switch the algorithms being subjected to testing. Specifically, the framework should consider the structure of the algorithms' definition for compatibility</w:t>
       </w:r>
       <w:r>
         <w:t>;</w:t>
       </w:r>
-      <w:proofErr w:type="gramEnd"/>
     </w:p>
     <w:p>
       <w:pPr>
@@ -6309,16 +6249,11 @@
         </w:numPr>
       </w:pPr>
       <w:r>
-        <w:t xml:space="preserve">The framework will be made public on an official PyPI repository with a user </w:t>
-      </w:r>
-      <w:proofErr w:type="gramStart"/>
-      <w:r>
-        <w:t>guide</w:t>
+        <w:t>The framework will be made public on an official PyPI repository with a user guide</w:t>
       </w:r>
       <w:r>
         <w:t>;</w:t>
       </w:r>
-      <w:proofErr w:type="gramEnd"/>
     </w:p>
     <w:p>
       <w:pPr>
@@ -6797,15 +6732,7 @@
         <w:fldChar w:fldCharType="end"/>
       </w:r>
       <w:r>
-        <w:t xml:space="preserve"> and </w:t>
-      </w:r>
-      <w:proofErr w:type="spellStart"/>
-      <w:r>
-        <w:t>EasyLocal</w:t>
-      </w:r>
-      <w:proofErr w:type="spellEnd"/>
-      <w:r>
-        <w:t>++</w:t>
+        <w:t xml:space="preserve"> and EasyLocal++</w:t>
       </w:r>
       <w:r>
         <w:t xml:space="preserve"> </w:t>
@@ -7746,7 +7673,7 @@
       </w:r>
       <w:r>
         <w:rPr>
-          <w:lang w:val="fr-CA"/>
+          <w:lang w:val="en-CA"/>
         </w:rPr>
         <w:t>(Moon et al., 2019)</w:t>
       </w:r>
@@ -7758,7 +7685,7 @@
       </w:r>
       <w:r>
         <w:rPr>
-          <w:lang w:val="fr-CA"/>
+          <w:lang w:val="en-CA"/>
         </w:rPr>
         <w:t xml:space="preserve"> </w:t>
       </w:r>
@@ -7770,7 +7697,7 @@
       </w:r>
       <w:r>
         <w:rPr>
-          <w:lang w:val="fr-CA"/>
+          <w:lang w:val="en-CA"/>
         </w:rPr>
         <w:instrText xml:space="preserve"> ADDIN ZOTERO_ITEM CSL_CITATION {"citationID":"67IfbEia","properties":{"formattedCitation":"(Lu et al., 2020)","plainCitation":"(Lu et al., 2020)","noteIndex":0},"citationItems":[{"id":30,"uris":["http://zotero.org/users/5028357/items/E3E6NY2K"],"uri":["http://zotero.org/users/5028357/items/E3E6NY2K"],"itemData":{"id":30,"type":"article-journal","abstract":"Early identification of metastatic or recurrent colorectal cancer (CRC) patients who will be sensitive to FOLFOX (5-FU, leucovorin and oxaliplatin) therapy is very important. We performed microarray meta-analysis to identify differentially expressed genes (DEGs) between FOLFOX responders and nonresponders in metastatic or recurrent CRC patients, and found that the expression levels of WASHC4, HELZ, ERN1, RPS6KB1, and APPBP2 were downregulated, while the expression levels of IRF7, EML3, LYPLA2, DRAP1, RNH1, PKP3, TSPAN17, LSS, MLKL, PPP1R7, GCDH, C19ORF24, and CCDC124 were upregulated in FOLFOX responders compared with nonresponders. Subsequent functional annotation showed that DEGs were significantly enriched in autophagy, ErbB signaling pathway, mitophagy, endocytosis, FoxO signaling pathway, apoptosis, and antifolate resistance pathways. Based on those candidate genes, several machine learning algorithms were applied to the training set, then performances of models were assessed via the cross validation method. Candidate models with the best tuning parameters were applied to the test set and the final model showed satisfactory performance. In addition, we also reported that MLKL and CCDC124 gene expression were independent prognostic factors for metastatic CRC patients undergoing FOLFOX therapy.","container-title":"Cancer Medicine","DOI":"10.1002/cam4.2786","ISSN":"2045-7634","issue":"4","journalAbbreviation":"Cancer Med.","language":"English","note":"publisher-place: Hoboken\npublisher: Wiley\nWOS:000504965800001","page":"1419-1429","source":"Web of Science","title":"FOLFOX treatment response prediction in metastatic or recurrent colorectal cancer patients via machine learning algorithms","volume":"9","author":[{"family":"Lu","given":"Wei"},{"family":"Fu","given":"Dongliang"},{"family":"Kong","given":"Xiangxing"},{"family":"Huang","given":"Zhiheng"},{"family":"Hwang","given":"Maxwell"},{"family":"Zhu","given":"Yingshuang"},{"family":"Chen","given":"Liubo"},{"family":"Jiang","given":"Kai"},{"family":"Li","given":"Xinlin"},{"family":"Wu","given":"Yihua"},{"family":"Li","given":"Jun"},{"family":"Yuan","given":"Ying"},{"family":"Ding","given":"Kefeng"}],"issued":{"date-parts":[["2020",2]]}}}],"schema":"https://github.com/citation-style-language/schema/raw/master/csl-citation.json"} </w:instrText>
       </w:r>
@@ -7782,7 +7709,7 @@
       </w:r>
       <w:r>
         <w:rPr>
-          <w:lang w:val="fr-CA"/>
+          <w:lang w:val="en-CA"/>
         </w:rPr>
         <w:t>(Lu et al., 2020)</w:t>
       </w:r>
@@ -7794,7 +7721,7 @@
       </w:r>
       <w:r>
         <w:rPr>
-          <w:lang w:val="fr-CA"/>
+          <w:lang w:val="en-CA"/>
         </w:rPr>
         <w:t xml:space="preserve"> </w:t>
       </w:r>
@@ -7806,7 +7733,7 @@
       </w:r>
       <w:r>
         <w:rPr>
-          <w:lang w:val="fr-CA"/>
+          <w:lang w:val="en-CA"/>
         </w:rPr>
         <w:instrText xml:space="preserve"> ADDIN ZOTERO_ITEM CSL_CITATION {"citationID":"xfhrllkY","properties":{"formattedCitation":"(Zhang et al., 2020)","plainCitation":"(Zhang et al., 2020)","noteIndex":0},"citationItems":[{"id":29,"uris":["http://zotero.org/users/5028357/items/LIZHSZFL"],"uri":["http://zotero.org/users/5028357/items/LIZHSZFL"],"itemData":{"id":29,"type":"article-journal","abstract":"Machine learning (ML) algorithms have been gradually used in predicting tunneling-induced settlement, but there is no uniform process for establishing ML models and even obviously exists deficiency in the existing settlement prediction ML models. This study systematically demonstrates the process of application of machine learning (ML) algorithms in predicting tunneling-induced settlement. The whole process can be categorized into four phases: the selection of ML algorithms, the determination of optimum-hyper-parameters, the improvement in model robustness and sensitivity analysis. The prediction performance of five commonly used ML algorithms back-propagation (BPNN), general regression neural network (GRNN), extreme learning machine (ELM), support vector machine (SVM) and random forest (RF) was comprehensively compared. The results indicate that proposed hybrid intelligent algorithm with the integration of the meta-heuristic algorithm particle swarm optimization (PSO) and ML can effectively determine the global optimum hyper-parameters of ML algorithms. The mean prediction error of k-fold cross-validation sets defined as the fitness function of the PSO algorithm can improve the robustness of ML models. RF algorithm outperforms the remaining four ML algorithms in recognizing the evolution of tunneling-induced settlement. BPNN shows great extrapolation capability, so it is recommended to establish settlement prediction model if the existing datasets are small. Sensitivity analysis indicates the geological and geometric parameters are the most influential variables for the settlement.","container-title":"Tunnelling and Underground Space Technology","DOI":"10.1016/j.tust.2020.103383","ISSN":"0886-7798","journalAbbreviation":"Tunn. Undergr. Space Technol.","language":"English","note":"publisher-place: Oxford\npublisher: Pergamon-Elsevier Science Ltd\nWOS:000528192800015","page":"103383","source":"Web of Science","title":"Hybrid meta-heuristic and machine learning algorithms for tunneling-induced settlement prediction: A comparative study","title-short":"Hybrid meta-heuristic and machine learning algorithms for tunneling-induced settlement prediction","volume":"99","author":[{"family":"Zhang","given":"Pin"},{"family":"Wu","given":"Huai-Na"},{"family":"Chen","given":"Ren-Peng"},{"family":"Chan","given":"Tommy H. T."}],"issued":{"date-parts":[["2020",5]]}}}],"schema":"https://github.com/citation-style-language/schema/raw/master/csl-citation.json"} </w:instrText>
       </w:r>
@@ -7818,7 +7745,7 @@
       </w:r>
       <w:r>
         <w:rPr>
-          <w:lang w:val="fr-CA"/>
+          <w:lang w:val="en-CA"/>
         </w:rPr>
         <w:t>(Zhang et al., 2020)</w:t>
       </w:r>
@@ -7830,15 +7757,9 @@
       </w:r>
       <w:r>
         <w:rPr>
-          <w:lang w:val="fr-CA"/>
-        </w:rPr>
-        <w:t xml:space="preserve">. </w:t>
-      </w:r>
-      <w:r>
-        <w:rPr>
-          <w:lang w:val="en-CA"/>
-        </w:rPr>
-        <w:t xml:space="preserve">However, it does </w:t>
+          <w:lang w:val="en-CA"/>
+        </w:rPr>
+        <w:t xml:space="preserve">. However, it does </w:t>
       </w:r>
       <w:r>
         <w:rPr>
@@ -7873,7 +7794,13 @@
         <w:rPr>
           <w:lang w:val="en-CA"/>
         </w:rPr>
-        <w:t xml:space="preserve">The challenges involved in getting meaningful and publishable results must be discussed. They are divided into the </w:t>
+        <w:t>The challenges involved in getting meaningful and publishable results must be discussed. They</w:t>
+      </w:r>
+      <w:r>
+        <w:rPr>
+          <w:lang w:val="en-CA"/>
+        </w:rPr>
+        <w:t xml:space="preserve"> are divided into the </w:t>
       </w:r>
       <w:r>
         <w:rPr>
@@ -7918,16 +7845,8 @@
         <w:rPr>
           <w:lang w:val="en-CA"/>
         </w:rPr>
-        <w:t xml:space="preserve">Parameter </w:t>
-      </w:r>
-      <w:proofErr w:type="gramStart"/>
-      <w:r>
-        <w:rPr>
-          <w:lang w:val="en-CA"/>
-        </w:rPr>
-        <w:t>selection;</w:t>
-      </w:r>
-      <w:proofErr w:type="gramEnd"/>
+        <w:t>Parameter selection;</w:t>
+      </w:r>
     </w:p>
     <w:p>
       <w:pPr>
@@ -7944,16 +7863,8 @@
         <w:rPr>
           <w:lang w:val="en-CA"/>
         </w:rPr>
-        <w:t xml:space="preserve">Problem instance </w:t>
-      </w:r>
-      <w:proofErr w:type="gramStart"/>
-      <w:r>
-        <w:rPr>
-          <w:lang w:val="en-CA"/>
-        </w:rPr>
-        <w:t>selection;</w:t>
-      </w:r>
-      <w:proofErr w:type="gramEnd"/>
+        <w:t>Problem instance selection;</w:t>
+      </w:r>
     </w:p>
     <w:p>
       <w:pPr>
@@ -8114,7 +8025,13 @@
         <w:rPr>
           <w:lang w:val="en-CA"/>
         </w:rPr>
-        <w:t>. For example, they stipulate that seeking general rules for parametrization will lead to a lack of convergence and/or low efficiency. Many approaches are presented to address the selection of parameters</w:t>
+        <w:t>. For example, they stipulate that seeking general rules for parametrization will lead to a lack of convergence and/</w:t>
+      </w:r>
+      <w:r>
+        <w:rPr>
+          <w:lang w:val="en-CA"/>
+        </w:rPr>
+        <w:t>or low efficiency. Many approaches are presented to address the selection of parameters</w:t>
       </w:r>
       <w:r>
         <w:rPr>
@@ -8150,19 +8067,7 @@
         <w:rPr>
           <w:lang w:val="en-CA"/>
         </w:rPr>
-        <w:instrText xml:space="preserve"> ADDIN ZOTERO_ITEM CSL_CITATION {"citationID":"46fsGkBM","properties":{"formattedCitation":"(Nannen, 2006)","plainCitation</w:instrText>
-      </w:r>
-      <w:r>
-        <w:rPr>
-          <w:lang w:val="fr-CA"/>
-        </w:rPr>
-        <w:instrText>":"(Nannen, 2006)","noteIndex":0},"citationItems":[{"id":67,"uris":["http://zotero.org/users/5028357/items/VR4ZAEYN"],"uri":["http://zotero.org/users/5028357/items/VR4ZAEYN"],"itemData":{"id":67,"type":"paper-conference","abstract":"We present and evaluate a method for estimating the relevance and calibrating the values of parameters of an evolutionary algorithm. The method provides an information theoretic measure on how sensitive a parameter is to the choice of its value. This can be used to estimate the relevance of parameters, to choose between different possible sets of parameters, and to allocate resources to the calibration of relevant parameters. The method calibrates the evolutionary algorithm to reach a high performance, while retaining a maximum of robustness and generalizability. We demonstrate the method on an agent-based application from evolutionary economics and show how the method helps to design an evolutionary algorithm that allows the agents to achieve a high welfare with a minimum of algorithmic complexity. Categories and Subject Descriptors","container-title":"Genetic and Evolutionary Computation Conference, GECCO 2006, Proceedings","page":"8–12","publisher":"ACM","source":"CiteSeer","title":"A Method fo</w:instrText>
-      </w:r>
-      <w:r>
-        <w:rPr>
-          <w:lang w:val="fr-CA"/>
-        </w:rPr>
-        <w:instrText xml:space="preserve">r Parameter Calibration and Relevance Estimation in Evolutionary Algorithms","author":[{"family":"Nannen","given":"Volker"}],"issued":{"date-parts":[["2006"]]}}}],"schema":"https://github.com/citation-style-language/schema/raw/master/csl-citation.json"} </w:instrText>
+        <w:instrText xml:space="preserve"> ADDIN ZOTERO_ITEM CSL_CITATION {"citationID":"46fsGkBM","properties":{"formattedCitation":"(Nannen, 2006)","plainCitation":"(Nannen, 2006)","noteIndex":0},"citationItems":[{"id":67,"uris":["http://zotero.org/users/5028357/items/VR4ZAEYN"],"uri":["http://zotero.org/users/5028357/items/VR4ZAEYN"],"itemData":{"id":67,"type":"paper-conference","abstract":"We present and evaluate a method for estimating the relevance and calibrating the values of parameters of an evolutionary algorithm. The method provides an information theoretic measure on how sensitive a parameter is to the choice of its value. This can be used to estimate the relevance of parameters, to choose between different possible sets of parameters, and to allocate resources to the calibration of relevant parameters. The method calibrates the evolutionary algorithm to reach a high performance, while retaining a maximum of robustness and generalizability. We demonstrate the method on an agent-based application from evolutionary economics and show how the method helps to design an evolutionary algorithm that allows the agents to achieve a high welfare with a minimum of algorithmic complexity. Categories and Subject Descriptors","container-title":"Genetic and Evolutionary Computation Conference, GECCO 2006, Proceedings","page":"8–12","publisher":"ACM","source":"CiteSeer","title":"A Method for Parameter Calibration and Relevance Estimation in Evolutionary Algorithms","author":[{"family":"Nannen","given":"Volker"}],"issued":{"date-parts":[["2006"]]}}}],"schema":"https://github.com/citation-style-language/schema/raw/master/csl-citation.json"} </w:instrText>
       </w:r>
       <w:r>
         <w:rPr>
@@ -8172,23 +8077,9 @@
       </w:r>
       <w:r>
         <w:rPr>
-          <w:lang w:val="fr-CA"/>
-        </w:rPr>
-        <w:t>(</w:t>
-      </w:r>
-      <w:proofErr w:type="spellStart"/>
-      <w:r>
-        <w:rPr>
-          <w:lang w:val="fr-CA"/>
-        </w:rPr>
-        <w:t>Nannen</w:t>
-      </w:r>
-      <w:proofErr w:type="spellEnd"/>
-      <w:r>
-        <w:rPr>
-          <w:lang w:val="fr-CA"/>
-        </w:rPr>
-        <w:t>, 2006)</w:t>
+          <w:lang w:val="en-CA"/>
+        </w:rPr>
+        <w:t>(Nannen, 2006)</w:t>
       </w:r>
       <w:r>
         <w:rPr>
@@ -8198,7 +8089,7 @@
       </w:r>
       <w:r>
         <w:rPr>
-          <w:lang w:val="fr-CA"/>
+          <w:lang w:val="en-CA"/>
         </w:rPr>
         <w:t xml:space="preserve"> </w:t>
       </w:r>
@@ -8210,7 +8101,7 @@
       </w:r>
       <w:r>
         <w:rPr>
-          <w:lang w:val="fr-CA"/>
+          <w:lang w:val="en-CA"/>
         </w:rPr>
         <w:instrText xml:space="preserve"> ADDIN ZOTERO_ITEM CSL_CITATION {"citationID":"2ogeFmsf","properties":{"formattedCitation":"(Eiben &amp; Jelasity, 2002)","plainCitation":"(Eiben &amp; Jelasity, 2002)","noteIndex":0},"citationItems":[{"id":38,"uris":["http://zotero.org/users/5028357/items/HCHLJ4TC"],"uri":["http://zotero.org/users/5028357/items/HCHLJ4TC"],"itemData":{"id":38,"type":"paper-conference","abstract":"In this paper we point to some essential shortcomings in contemporary practice in performing and documenting experimental research in EC. We identify some crucial problems and the limitations of this practice, and elaborate on research directions that should be pursued to improve the quality and relevance of experimental research.","container-title":"Proceedings of the 2002 Congress on Evolutionary Computation. CEC'02 (Cat. No.02TH8600)","DOI":"10.1109/CEC.2002.1006991","event":"2002 World Congress on Computational Intelligence - WCCI'02","event-place":"Honolulu, HI, USA","ISBN":"978-0-7803-7282-5","language":"en","page":"582-587","publisher":"IEEE","publisher-place":"Honolulu, HI, USA","source":"DOI.org (Crossref)","title":"A critical note on experimental research methodology in EC","URL":"http://ieeexplore.ieee.org/document/1006991/","volume":"1","author":[{"family":"Eiben","given":"A.E."},{"family":"Jelasity","given":"M."}],"accessed":{"date-parts":[["2020",8,3]]},"issued":{"date-parts":[["2002"]]}}}],"schema":"https://github.com/citation-style-language/schema/raw/master/csl-citation.json"} </w:instrText>
       </w:r>
@@ -8222,23 +8113,9 @@
       </w:r>
       <w:r>
         <w:rPr>
-          <w:lang w:val="fr-CA"/>
-        </w:rPr>
-        <w:t>(</w:t>
-      </w:r>
-      <w:proofErr w:type="spellStart"/>
-      <w:r>
-        <w:rPr>
-          <w:lang w:val="fr-CA"/>
-        </w:rPr>
-        <w:t>Eiben</w:t>
-      </w:r>
-      <w:proofErr w:type="spellEnd"/>
-      <w:r>
-        <w:rPr>
-          <w:lang w:val="fr-CA"/>
-        </w:rPr>
-        <w:t xml:space="preserve"> &amp; Jelasity, 2002)</w:t>
+          <w:lang w:val="en-CA"/>
+        </w:rPr>
+        <w:t>(Eiben &amp; Jelasity, 2002)</w:t>
       </w:r>
       <w:r>
         <w:rPr>
@@ -8248,63 +8125,15 @@
       </w:r>
       <w:r>
         <w:rPr>
-          <w:lang w:val="fr-CA"/>
+          <w:lang w:val="en-CA"/>
         </w:rPr>
         <w:t>;</w:t>
       </w:r>
       <w:r>
         <w:rPr>
-          <w:lang w:val="fr-CA"/>
-        </w:rPr>
-        <w:t xml:space="preserve"> </w:t>
-      </w:r>
-      <w:r>
-        <w:rPr>
-          <w:lang w:val="fr-CA"/>
-        </w:rPr>
-        <w:t xml:space="preserve">the </w:t>
-      </w:r>
-      <w:proofErr w:type="spellStart"/>
-      <w:r>
-        <w:rPr>
-          <w:lang w:val="fr-CA"/>
-        </w:rPr>
-        <w:t>steepest</w:t>
-      </w:r>
-      <w:proofErr w:type="spellEnd"/>
-      <w:r>
-        <w:rPr>
-          <w:lang w:val="fr-CA"/>
-        </w:rPr>
-        <w:t xml:space="preserve"> </w:t>
-      </w:r>
-      <w:proofErr w:type="spellStart"/>
-      <w:r>
-        <w:rPr>
-          <w:lang w:val="fr-CA"/>
-        </w:rPr>
-        <w:t>decent</w:t>
-      </w:r>
-      <w:proofErr w:type="spellEnd"/>
-      <w:r>
-        <w:rPr>
-          <w:lang w:val="fr-CA"/>
-        </w:rPr>
-        <w:t xml:space="preserve"> </w:t>
-      </w:r>
-      <w:proofErr w:type="spellStart"/>
-      <w:r>
-        <w:rPr>
-          <w:lang w:val="fr-CA"/>
-        </w:rPr>
-        <w:t>approach</w:t>
-      </w:r>
-      <w:proofErr w:type="spellEnd"/>
-      <w:r>
-        <w:rPr>
-          <w:lang w:val="fr-CA"/>
-        </w:rPr>
-        <w:t xml:space="preserve"> by </w:t>
+          <w:lang w:val="en-CA"/>
+        </w:rPr>
+        <w:t xml:space="preserve"> the steepest decent approach by </w:t>
       </w:r>
       <w:r>
         <w:rPr>
@@ -8314,7 +8143,7 @@
       </w:r>
       <w:r>
         <w:rPr>
-          <w:lang w:val="fr-CA"/>
+          <w:lang w:val="en-CA"/>
         </w:rPr>
         <w:instrText xml:space="preserve"> ADDIN ZOTERO_ITEM CSL_CITATION {"citationID":"RnTUmE8P","properties":{"formattedCitation":"(Coy et al., 2001)","plainCitation":"(Coy et al., 2001)","noteIndex":0},"citationItems":[{"id":65,"uris":["http://zotero.org/users/5028357/items/N3V5DGMB"],"uri":["http://zotero.org/users/5028357/items/N3V5DGMB"],"itemData":{"id":65,"type":"article-journal","abstract":"In this paper, we propose a procedure, based on statistical design of experiments and gradient descent, that finds effective settings for parameters found in heuristics. We develop our procedure using four experiments. We use our procedure and a small subset of problems to find parameter settings for two new vehicle routing heuristics. We then set the parameters of each heuristic and solve 19 capacity-constrained and 15 capacity-constrained and route-length-constrained vehicle routing problems ranging in size from 50 to 483 customers. We conclude that our procedure is an effective method that deserves serious consideration by both researchers and operations research practitioners.","container-title":"Journal of Heuristics","DOI":"10.1023/A:1026569813391","ISSN":"1572-9397","issue":"1","journalAbbreviation":"Journal of Heuristics","language":"en","page":"77-97","source":"Springer Link","title":"Using Experimental Design to Find Effective Parameter Settings for Heuristics","volume":"7","author":[{"family":"Coy","given":"Steven P."},{"family":"Golden","given":"Bruce L."},{"family":"Runger","given":"George C."},{"family":"Wasil","given":"Edward A."}],"issued":{"date-parts":[["2001",1,1]]}}}],"schema":"https://github.com/citation-style-language/schema/raw/master/csl-citation.json"} </w:instrText>
       </w:r>
@@ -8326,7 +8155,7 @@
       </w:r>
       <w:r>
         <w:rPr>
-          <w:lang w:val="fr-CA"/>
+          <w:lang w:val="en-CA"/>
         </w:rPr>
         <w:t>(Coy et al., 2001)</w:t>
       </w:r>
@@ -8338,85 +8167,15 @@
       </w:r>
       <w:r>
         <w:rPr>
-          <w:lang w:val="fr-CA"/>
+          <w:lang w:val="en-CA"/>
         </w:rPr>
         <w:t>;</w:t>
       </w:r>
       <w:r>
         <w:rPr>
-          <w:lang w:val="fr-CA"/>
-        </w:rPr>
-        <w:t xml:space="preserve"> and the design of </w:t>
-      </w:r>
-      <w:proofErr w:type="spellStart"/>
-      <w:r>
-        <w:rPr>
-          <w:lang w:val="fr-CA"/>
-        </w:rPr>
-        <w:t>experiments</w:t>
-      </w:r>
-      <w:proofErr w:type="spellEnd"/>
-      <w:r>
-        <w:rPr>
-          <w:lang w:val="fr-CA"/>
-        </w:rPr>
-        <w:t xml:space="preserve"> (DOE) </w:t>
-      </w:r>
-      <w:proofErr w:type="spellStart"/>
-      <w:r>
-        <w:rPr>
-          <w:lang w:val="fr-CA"/>
-        </w:rPr>
-        <w:t>approach</w:t>
-      </w:r>
-      <w:proofErr w:type="spellEnd"/>
-      <w:r>
-        <w:rPr>
-          <w:lang w:val="fr-CA"/>
-        </w:rPr>
-        <w:t xml:space="preserve"> </w:t>
-      </w:r>
-      <w:proofErr w:type="spellStart"/>
-      <w:r>
-        <w:rPr>
-          <w:lang w:val="fr-CA"/>
-        </w:rPr>
-        <w:t>applied</w:t>
-      </w:r>
-      <w:proofErr w:type="spellEnd"/>
-      <w:r>
-        <w:rPr>
-          <w:lang w:val="fr-CA"/>
-        </w:rPr>
-        <w:t xml:space="preserve"> to </w:t>
-      </w:r>
-      <w:proofErr w:type="spellStart"/>
-      <w:r>
-        <w:rPr>
-          <w:lang w:val="fr-CA"/>
-        </w:rPr>
-        <w:t>metaheuristics</w:t>
-      </w:r>
-      <w:proofErr w:type="spellEnd"/>
-      <w:r>
-        <w:rPr>
-          <w:lang w:val="fr-CA"/>
-        </w:rPr>
-        <w:t xml:space="preserve"> </w:t>
-      </w:r>
-      <w:proofErr w:type="spellStart"/>
-      <w:r>
-        <w:rPr>
-          <w:lang w:val="fr-CA"/>
-        </w:rPr>
-        <w:t>research</w:t>
-      </w:r>
-      <w:proofErr w:type="spellEnd"/>
-      <w:r>
-        <w:rPr>
-          <w:lang w:val="fr-CA"/>
-        </w:rPr>
-        <w:t xml:space="preserve"> as in </w:t>
+          <w:lang w:val="en-CA"/>
+        </w:rPr>
+        <w:t xml:space="preserve"> and the design of experiments (DOE) approach applied to metaheuristics research as in </w:t>
       </w:r>
       <w:r>
         <w:rPr>
@@ -8428,37 +8187,7 @@
         <w:rPr>
           <w:lang w:val="en-CA"/>
         </w:rPr>
-        <w:instrText xml:space="preserve"> ADDIN ZOTERO_ITEM CSL_CITATION {"citationID":"kecT2EyF","properties":{"formattedCitation":"(Bartz, 2003)","plainCitation":"(Bartz, 2003)","noteIndex":0},"citationItems":[{"id":64,"uris":["http://zotero.org/users/5028357/items/VXGCKLZN"],"uri":["http://zotero.org/users/5028357/items/VXGCKLZN"],"itemData":{"id":64,"type":"article-journal","abstract":"This article presents statistical techniques for the design and analysis of evolution strategies. These techniques can be applied to other search heuristics such as genetic algorithms, simulated annealing or particle swarm optimizers. It provides guidelines for the comparison of di</w:instrText>
-      </w:r>
-      <w:r>
-        <w:rPr>
-          <w:lang w:val="en-CA"/>
-        </w:rPr>
-        <w:instrText>ﬀ</w:instrText>
-      </w:r>
-      <w:r>
-        <w:rPr>
-          <w:lang w:val="en-CA"/>
-        </w:rPr>
-        <w:instrText>erent algorithms on arti</w:instrText>
-      </w:r>
-      <w:r>
-        <w:rPr>
-          <w:lang w:val="en-CA"/>
-        </w:rPr>
-        <w:instrText>ﬁ</w:instrText>
-      </w:r>
-      <w:r>
-        <w:rPr>
-          <w:lang w:val="en-CA"/>
-        </w:rPr>
-        <w:instrText>cal test functions and on real-world optimization problems. Statistical experimental design techniques to improve the integrity and comparability of experiments are proposed. Interpreting the run of an optimization algorithm as an experiment, design of experiments (DOE), response surface methods (RSM), and tree-based regression methods can be applied to analyze and to improve its performance. We recommmend to base the comparison of algorithms on “tuned” algorithms and not on their “standard” parameterizations.","language":"en","page":"36","source":"Zotero","title":"Experimental Analysis of Evolution Strategies – Overview and Comprehensive Introduction","author":[{"family":"Bartz","given":"Thomas"}],"issued":{"date-parts":[</w:instrText>
-      </w:r>
-      <w:r>
-        <w:rPr>
-          <w:lang w:val="en-CA"/>
-        </w:rPr>
-        <w:instrText xml:space="preserve">["2003"]]}}}],"schema":"https://github.com/citation-style-language/schema/raw/master/csl-citation.json"} </w:instrText>
+        <w:instrText xml:space="preserve"> ADDIN ZOTERO_ITEM CSL_CITATION {"citationID":"kecT2EyF","properties":{"formattedCitation":"(Bartz, 2003)","plainCitation":"(Bartz, 2003)","noteIndex":0},"citationItems":[{"id":64,"uris":["http://zotero.org/users/5028357/items/VXGCKLZN"],"uri":["http://zotero.org/users/5028357/items/VXGCKLZN"],"itemData":{"id":64,"type":"article-journal","abstract":"This article presents statistical techniques for the design and analysis of evolution strategies. These techniques can be applied to other search heuristics such as genetic algorithms, simulated annealing or particle swarm optimizers. It provides guidelines for the comparison of diﬀerent algorithms on artiﬁcal test functions and on real-world optimization problems. Statistical experimental design techniques to improve the integrity and comparability of experiments are proposed. Interpreting the run of an optimization algorithm as an experiment, design of experiments (DOE), response surface methods (RSM), and tree-based regression methods can be applied to analyze and to improve its performance. We recommmend to base the comparison of algorithms on “tuned” algorithms and not on their “standard” parameterizations.","language":"en","page":"36","source":"Zotero","title":"Experimental Analysis of Evolution Strategies – Overview and Comprehensive Introduction","author":[{"family":"Bartz","given":"Thomas"}],"issued":{"date-parts":[["2003"]]}}}],"schema":"https://github.com/citation-style-language/schema/raw/master/csl-citation.json"} </w:instrText>
       </w:r>
       <w:r>
         <w:rPr>
@@ -8470,21 +8199,7 @@
         <w:rPr>
           <w:lang w:val="en-CA"/>
         </w:rPr>
-        <w:t>(</w:t>
-      </w:r>
-      <w:proofErr w:type="spellStart"/>
-      <w:r>
-        <w:rPr>
-          <w:lang w:val="en-CA"/>
-        </w:rPr>
-        <w:t>Bartz</w:t>
-      </w:r>
-      <w:proofErr w:type="spellEnd"/>
-      <w:r>
-        <w:rPr>
-          <w:lang w:val="en-CA"/>
-        </w:rPr>
-        <w:t>, 2003)</w:t>
+        <w:t>(Bartz, 2003)</w:t>
       </w:r>
       <w:r>
         <w:rPr>
@@ -8496,13 +8211,13 @@
         <w:rPr>
           <w:lang w:val="en-CA"/>
         </w:rPr>
-        <w:t>.</w:t>
-      </w:r>
-      <w:r>
-        <w:rPr>
-          <w:lang w:val="en-CA"/>
-        </w:rPr>
-        <w:t xml:space="preserve"> Finally, the use of Monte Carlo methods along with other statistical methods is presented for the intelligent sampling of the parameter space in </w:t>
+        <w:t>. Finally, the use of Monte Carlo methods along with other statistical methods is presented</w:t>
+      </w:r>
+      <w:r>
+        <w:rPr>
+          <w:lang w:val="en-CA"/>
+        </w:rPr>
+        <w:t xml:space="preserve"> for the intelligent sampling of the parameter space in </w:t>
       </w:r>
       <w:r>
         <w:rPr>
@@ -8580,13 +8295,8 @@
         <w:ind w:right="57"/>
       </w:pPr>
       <w:r>
-        <w:t xml:space="preserve">Define the goals of the </w:t>
-      </w:r>
-      <w:proofErr w:type="gramStart"/>
-      <w:r>
-        <w:t>experiment;</w:t>
-      </w:r>
-      <w:proofErr w:type="gramEnd"/>
+        <w:t>Define the goals of the experiment;</w:t>
+      </w:r>
     </w:p>
     <w:p>
       <w:pPr>
@@ -8604,13 +8314,8 @@
         <w:t>s</w:t>
       </w:r>
       <w:r>
-        <w:t xml:space="preserve"> of performance and factors to </w:t>
-      </w:r>
-      <w:proofErr w:type="gramStart"/>
-      <w:r>
-        <w:t>explore;</w:t>
-      </w:r>
-      <w:proofErr w:type="gramEnd"/>
+        <w:t xml:space="preserve"> of performance and factors to explore;</w:t>
+      </w:r>
     </w:p>
     <w:p>
       <w:pPr>
@@ -8622,13 +8327,8 @@
         <w:ind w:right="57"/>
       </w:pPr>
       <w:r>
-        <w:t xml:space="preserve">Design and execute the </w:t>
-      </w:r>
-      <w:proofErr w:type="gramStart"/>
-      <w:r>
-        <w:t>experiment;</w:t>
-      </w:r>
-      <w:proofErr w:type="gramEnd"/>
+        <w:t>Design and execute the experiment;</w:t>
+      </w:r>
     </w:p>
     <w:p>
       <w:pPr>
@@ -8640,13 +8340,8 @@
         <w:ind w:right="57"/>
       </w:pPr>
       <w:r>
-        <w:t xml:space="preserve">Analyze the data and draw </w:t>
-      </w:r>
-      <w:proofErr w:type="gramStart"/>
-      <w:r>
-        <w:t>conclusions;</w:t>
-      </w:r>
-      <w:proofErr w:type="gramEnd"/>
+        <w:t>Analyze the data and draw conclusions;</w:t>
+      </w:r>
     </w:p>
     <w:p>
       <w:pPr>
@@ -9744,15 +9439,7 @@
         <w:t>e</w:t>
       </w:r>
       <w:r>
-        <w:t xml:space="preserve">xample: </w:t>
-      </w:r>
-      <w:proofErr w:type="spellStart"/>
-      <w:r>
-        <w:t>Trid</w:t>
-      </w:r>
-      <w:proofErr w:type="spellEnd"/>
-      <w:r>
-        <w:t xml:space="preserve"> </w:t>
+        <w:t xml:space="preserve">xample: Trid </w:t>
       </w:r>
       <w:r>
         <w:rPr>
@@ -10476,10 +10163,14 @@
       </w:pPr>
       <w:bookmarkStart w:id="22" w:name="_Toc48605297"/>
       <w:bookmarkStart w:id="23" w:name="__RefHeading___Toc68431_2605631916"/>
+      <w:bookmarkStart w:id="24" w:name="_Ref58436556"/>
+      <w:bookmarkStart w:id="25" w:name="_Ref58436578"/>
       <w:r>
         <w:t>Programming Paradigms</w:t>
       </w:r>
       <w:bookmarkEnd w:id="22"/>
+      <w:bookmarkEnd w:id="24"/>
+      <w:bookmarkEnd w:id="25"/>
       <w:r>
         <w:t xml:space="preserve"> </w:t>
       </w:r>
@@ -10593,15 +10284,7 @@
         <w:fldChar w:fldCharType="end"/>
       </w:r>
       <w:r>
-        <w:t xml:space="preserve">. This makes the framework very </w:t>
-      </w:r>
-      <w:proofErr w:type="gramStart"/>
-      <w:r>
-        <w:t>modular;</w:t>
-      </w:r>
-      <w:proofErr w:type="gramEnd"/>
-      <w:r>
-        <w:t xml:space="preserve"> enabling the swapping of algorithms and test functions with relative ease when performing experiments. A drawback of OOP is the issue with encapsulation</w:t>
+        <w:t>. This makes the framework very modular; enabling the swapping of algorithms and test functions with relative ease when performing experiments. A drawback of OOP is the issue with encapsulation</w:t>
       </w:r>
       <w:r>
         <w:t xml:space="preserve"> </w:t>
@@ -10824,14 +10507,14 @@
       <w:pPr>
         <w:pStyle w:val="Heading1"/>
       </w:pPr>
-      <w:bookmarkStart w:id="24" w:name="__RefHeading___Toc6095_3778402420"/>
-      <w:bookmarkStart w:id="25" w:name="_Toc48605298"/>
+      <w:bookmarkStart w:id="26" w:name="__RefHeading___Toc6095_3778402420"/>
+      <w:bookmarkStart w:id="27" w:name="_Toc48605298"/>
       <w:r>
         <w:lastRenderedPageBreak/>
         <w:t>RESEARCH PLANNING</w:t>
       </w:r>
-      <w:bookmarkEnd w:id="24"/>
-      <w:bookmarkEnd w:id="25"/>
+      <w:bookmarkEnd w:id="26"/>
+      <w:bookmarkEnd w:id="27"/>
     </w:p>
     <w:p>
       <w:pPr>
@@ -11135,13 +10818,13 @@
         <w:rPr>
           <w:lang w:val="en-CA"/>
         </w:rPr>
-        <w:t xml:space="preserve">in order </w:t>
-      </w:r>
-      <w:r>
-        <w:rPr>
-          <w:lang w:val="en-CA"/>
-        </w:rPr>
-        <w:t xml:space="preserve">to </w:t>
+        <w:t>to</w:t>
+      </w:r>
+      <w:r>
+        <w:rPr>
+          <w:lang w:val="en-CA"/>
+        </w:rPr>
+        <w:t xml:space="preserve"> </w:t>
       </w:r>
       <w:r>
         <w:rPr>
@@ -11236,8 +10919,8 @@
           <w:lang w:val="en-CA"/>
         </w:rPr>
       </w:pPr>
-      <w:bookmarkStart w:id="26" w:name="_Ref48110951"/>
-      <w:bookmarkStart w:id="27" w:name="_Toc48164783"/>
+      <w:bookmarkStart w:id="28" w:name="_Ref48110951"/>
+      <w:bookmarkStart w:id="29" w:name="_Toc48164783"/>
       <w:r>
         <w:rPr>
           <w:b/>
@@ -11281,7 +10964,7 @@
         </w:rPr>
         <w:fldChar w:fldCharType="end"/>
       </w:r>
-      <w:bookmarkEnd w:id="26"/>
+      <w:bookmarkEnd w:id="28"/>
       <w:r>
         <w:t xml:space="preserve"> Work </w:t>
       </w:r>
@@ -11309,7 +10992,7 @@
       <w:r>
         <w:t>ctivities</w:t>
       </w:r>
-      <w:bookmarkEnd w:id="27"/>
+      <w:bookmarkEnd w:id="29"/>
     </w:p>
     <w:p>
       <w:pPr>
@@ -11336,14 +11019,14 @@
       <w:pPr>
         <w:pStyle w:val="Heading2"/>
       </w:pPr>
-      <w:bookmarkStart w:id="28" w:name="__RefHeading___Toc68435_2605631916"/>
-      <w:bookmarkStart w:id="29" w:name="_Toc48605299"/>
+      <w:bookmarkStart w:id="30" w:name="__RefHeading___Toc68435_2605631916"/>
+      <w:bookmarkStart w:id="31" w:name="_Toc48605299"/>
       <w:r>
         <w:lastRenderedPageBreak/>
         <w:t>Phase I — Definition</w:t>
       </w:r>
-      <w:bookmarkEnd w:id="28"/>
-      <w:bookmarkEnd w:id="29"/>
+      <w:bookmarkEnd w:id="30"/>
+      <w:bookmarkEnd w:id="31"/>
     </w:p>
     <w:p>
       <w:pPr>
@@ -11397,15 +11080,7 @@
         <w:t>,</w:t>
       </w:r>
       <w:r>
-        <w:t xml:space="preserve"> as recommended in </w:t>
-      </w:r>
-      <w:proofErr w:type="spellStart"/>
-      <w:r>
-        <w:t>Basili’s</w:t>
-      </w:r>
-      <w:proofErr w:type="spellEnd"/>
-      <w:r>
-        <w:t xml:space="preserve"> framework </w:t>
+        <w:t xml:space="preserve"> as recommended in Basili’s framework </w:t>
       </w:r>
       <w:r>
         <w:fldChar w:fldCharType="begin"/>
@@ -11425,6 +11100,12 @@
       <w:r>
         <w:t>.</w:t>
       </w:r>
+    </w:p>
+    <w:p>
+      <w:pPr>
+        <w:pStyle w:val="Standard"/>
+        <w:spacing w:line="240" w:lineRule="auto"/>
+      </w:pPr>
     </w:p>
     <w:tbl>
       <w:tblPr>
@@ -11627,7 +11308,7 @@
                 <w:szCs w:val="20"/>
                 <w:lang w:val="en-CA" w:eastAsia="fr-CA"/>
               </w:rPr>
-              <w:t>Address the criticisms of the current paradigm in metaheuristics research</w:t>
+              <w:t xml:space="preserve">Address the criticisms of the current </w:t>
             </w:r>
             <w:r>
               <w:rPr>
@@ -11636,7 +11317,43 @@
                 <w:szCs w:val="20"/>
                 <w:lang w:val="en-CA" w:eastAsia="fr-CA"/>
               </w:rPr>
-              <w:t>, especially the weakness of early validation of the proposed algorithms</w:t>
+              <w:t xml:space="preserve">benchmarking </w:t>
+            </w:r>
+            <w:r>
+              <w:rPr>
+                <w:rFonts w:eastAsia="F"/>
+                <w:sz w:val="20"/>
+                <w:szCs w:val="20"/>
+                <w:lang w:val="en-CA" w:eastAsia="fr-CA"/>
+              </w:rPr>
+              <w:t>paradigm in metaheuristics research</w:t>
+            </w:r>
+            <w:r>
+              <w:rPr>
+                <w:rFonts w:eastAsia="F"/>
+                <w:sz w:val="20"/>
+                <w:szCs w:val="20"/>
+                <w:lang w:val="en-CA" w:eastAsia="fr-CA"/>
+              </w:rPr>
+              <w:t>.</w:t>
+            </w:r>
+            <w:r>
+              <w:rPr>
+                <w:rFonts w:eastAsia="F"/>
+                <w:sz w:val="20"/>
+                <w:szCs w:val="20"/>
+                <w:lang w:val="en-CA" w:eastAsia="fr-CA"/>
+              </w:rPr>
+              <w:t xml:space="preserve"> with respect to benchmarking</w:t>
+            </w:r>
+            <w:r>
+              <w:rPr>
+                <w:rFonts w:eastAsia="F"/>
+                <w:sz w:val="20"/>
+                <w:szCs w:val="20"/>
+                <w:lang w:val="en-CA" w:eastAsia="fr-CA"/>
+              </w:rPr>
+              <w:t>.</w:t>
             </w:r>
           </w:p>
         </w:tc>
@@ -11851,19 +11568,8 @@
                 <w:szCs w:val="20"/>
                 <w:lang w:val="en-CA" w:eastAsia="fr-CA"/>
               </w:rPr>
-              <w:t xml:space="preserve">Students and researchers involved or interested in mathematical </w:t>
+              <w:t>Students and researchers involved or interested in mathematical optimization;</w:t>
             </w:r>
-            <w:proofErr w:type="gramStart"/>
-            <w:r>
-              <w:rPr>
-                <w:rFonts w:eastAsia="F"/>
-                <w:sz w:val="20"/>
-                <w:szCs w:val="20"/>
-                <w:lang w:val="en-CA" w:eastAsia="fr-CA"/>
-              </w:rPr>
-              <w:t>optimization;</w:t>
-            </w:r>
-            <w:proofErr w:type="gramEnd"/>
           </w:p>
           <w:p>
             <w:pPr>
@@ -11982,14 +11688,7 @@
     <w:p>
       <w:pPr>
         <w:pStyle w:val="Standard"/>
-        <w:rPr>
-          <w:lang w:val="en-CA"/>
-        </w:rPr>
-      </w:pPr>
-    </w:p>
-    <w:p>
-      <w:pPr>
-        <w:pStyle w:val="Standard"/>
+        <w:spacing w:line="240" w:lineRule="auto"/>
         <w:rPr>
           <w:lang w:val="en-CA"/>
         </w:rPr>
@@ -11998,21 +11697,23 @@
     <w:p>
       <w:pPr>
         <w:pStyle w:val="Heading2"/>
-      </w:pPr>
-      <w:bookmarkStart w:id="30" w:name="__RefHeading___Toc68437_2605631916"/>
-      <w:bookmarkStart w:id="31" w:name="_Toc48605300"/>
+        <w:spacing w:line="240" w:lineRule="auto"/>
+      </w:pPr>
+      <w:bookmarkStart w:id="32" w:name="__RefHeading___Toc68437_2605631916"/>
+      <w:bookmarkStart w:id="33" w:name="_Toc48605300"/>
       <w:r>
         <w:rPr>
           <w:rFonts w:eastAsia="F"/>
         </w:rPr>
         <w:t>Phase II – Planning</w:t>
       </w:r>
-      <w:bookmarkEnd w:id="30"/>
-      <w:bookmarkEnd w:id="31"/>
-    </w:p>
-    <w:p>
-      <w:pPr>
-        <w:pStyle w:val="Standard"/>
+      <w:bookmarkEnd w:id="32"/>
+      <w:bookmarkEnd w:id="33"/>
+    </w:p>
+    <w:p>
+      <w:pPr>
+        <w:pStyle w:val="Standard"/>
+        <w:spacing w:line="240" w:lineRule="auto"/>
         <w:rPr>
           <w:rFonts w:eastAsia="F"/>
           <w:lang w:val="en-CA"/>
@@ -12080,6 +11781,7 @@
     <w:p>
       <w:pPr>
         <w:pStyle w:val="Standard"/>
+        <w:spacing w:line="240" w:lineRule="auto"/>
         <w:rPr>
           <w:lang w:val="en-CA"/>
         </w:rPr>
@@ -12101,24 +11803,15 @@
           <w:rFonts w:eastAsia="F"/>
           <w:lang w:val="en-CA"/>
         </w:rPr>
-        <w:t xml:space="preserve">Compilation and classification of currently existing metaheuristic test functions as well as </w:t>
-      </w:r>
-      <w:proofErr w:type="gramStart"/>
+        <w:t>Compilation and classification of currently existing metaheuristic test functions as well as frameworks</w:t>
+      </w:r>
       <w:r>
         <w:rPr>
           <w:rFonts w:eastAsia="F"/>
           <w:lang w:val="en-CA"/>
         </w:rPr>
-        <w:t>frameworks</w:t>
-      </w:r>
-      <w:r>
-        <w:rPr>
-          <w:rFonts w:eastAsia="F"/>
-          <w:lang w:val="en-CA"/>
-        </w:rPr>
         <w:t>;</w:t>
       </w:r>
-      <w:proofErr w:type="gramEnd"/>
     </w:p>
     <w:p>
       <w:pPr>
@@ -12136,24 +11829,15 @@
           <w:rFonts w:eastAsia="F"/>
           <w:lang w:val="en-CA"/>
         </w:rPr>
-        <w:t>Compilation and organization of tools and procedures for quantitative analysis of metaheuristics (i.e. the analytical framework</w:t>
-      </w:r>
-      <w:proofErr w:type="gramStart"/>
+        <w:t>Compilation and organization of tools and procedures for quantitative analysis of metaheuristics (i.e. the analytical framework)</w:t>
+      </w:r>
       <w:r>
         <w:rPr>
           <w:rFonts w:eastAsia="F"/>
           <w:lang w:val="en-CA"/>
         </w:rPr>
-        <w:t>)</w:t>
-      </w:r>
-      <w:r>
-        <w:rPr>
-          <w:rFonts w:eastAsia="F"/>
-          <w:lang w:val="en-CA"/>
-        </w:rPr>
         <w:t>;</w:t>
       </w:r>
-      <w:proofErr w:type="gramEnd"/>
     </w:p>
     <w:p>
       <w:pPr>
@@ -12348,20 +12032,8 @@
                 <w:szCs w:val="20"/>
                 <w:lang w:val="en-CA" w:eastAsia="fr-CA"/>
               </w:rPr>
-              <w:t xml:space="preserve">Literature </w:t>
+              <w:t>Literature review;</w:t>
             </w:r>
-            <w:proofErr w:type="gramStart"/>
-            <w:r>
-              <w:rPr>
-                <w:rFonts w:eastAsia="F"/>
-                <w:bCs/>
-                <w:sz w:val="20"/>
-                <w:szCs w:val="20"/>
-                <w:lang w:val="en-CA" w:eastAsia="fr-CA"/>
-              </w:rPr>
-              <w:t>review;</w:t>
-            </w:r>
-            <w:proofErr w:type="gramEnd"/>
           </w:p>
           <w:p>
             <w:pPr>
@@ -12547,17 +12219,7 @@
                 <w:szCs w:val="20"/>
                 <w:lang w:val="en-CA" w:eastAsia="fr-CA"/>
               </w:rPr>
-              <w:t xml:space="preserve">Classification of existing benchmarking </w:t>
-            </w:r>
-            <w:proofErr w:type="gramStart"/>
-            <w:r>
-              <w:rPr>
-                <w:rFonts w:eastAsia="F"/>
-                <w:sz w:val="20"/>
-                <w:szCs w:val="20"/>
-                <w:lang w:val="en-CA" w:eastAsia="fr-CA"/>
-              </w:rPr>
-              <w:t>resources</w:t>
+              <w:t>Classification of existing benchmarking resources</w:t>
             </w:r>
             <w:r>
               <w:rPr>
@@ -12568,7 +12230,6 @@
               </w:rPr>
               <w:t>;</w:t>
             </w:r>
-            <w:proofErr w:type="gramEnd"/>
           </w:p>
           <w:p>
             <w:pPr>
@@ -12622,19 +12283,8 @@
                 <w:szCs w:val="20"/>
                 <w:lang w:val="en-CA" w:eastAsia="fr-CA"/>
               </w:rPr>
-              <w:t xml:space="preserve">hapter 1 of the </w:t>
+              <w:t>hapter 1 of the thesis;</w:t>
             </w:r>
-            <w:proofErr w:type="gramStart"/>
-            <w:r>
-              <w:rPr>
-                <w:rFonts w:eastAsia="F"/>
-                <w:sz w:val="20"/>
-                <w:szCs w:val="20"/>
-                <w:lang w:val="en-CA" w:eastAsia="fr-CA"/>
-              </w:rPr>
-              <w:t>thesis;</w:t>
-            </w:r>
-            <w:proofErr w:type="gramEnd"/>
           </w:p>
           <w:p>
             <w:pPr>
@@ -12711,6 +12361,7 @@
     <w:p>
       <w:pPr>
         <w:pStyle w:val="Standard"/>
+        <w:spacing w:line="240" w:lineRule="auto"/>
         <w:rPr>
           <w:lang w:val="en-CA"/>
         </w:rPr>
@@ -12720,13 +12371,13 @@
       <w:pPr>
         <w:pStyle w:val="Heading2"/>
       </w:pPr>
-      <w:bookmarkStart w:id="32" w:name="__RefHeading___Toc68439_2605631916"/>
-      <w:bookmarkStart w:id="33" w:name="_Toc48605301"/>
+      <w:bookmarkStart w:id="34" w:name="__RefHeading___Toc68439_2605631916"/>
+      <w:bookmarkStart w:id="35" w:name="_Toc48605301"/>
       <w:r>
         <w:t>Phase III – Operation</w:t>
       </w:r>
-      <w:bookmarkEnd w:id="32"/>
-      <w:bookmarkEnd w:id="33"/>
+      <w:bookmarkEnd w:id="34"/>
+      <w:bookmarkEnd w:id="35"/>
     </w:p>
     <w:p>
       <w:pPr>
@@ -12825,6 +12476,12 @@
         <w:rPr>
           <w:lang w:val="en-CA"/>
         </w:rPr>
+        <w:instrText xml:space="preserve"> \* MERGEFORMAT </w:instrText>
+      </w:r>
+      <w:r>
+        <w:rPr>
+          <w:lang w:val="en-CA"/>
+        </w:rPr>
       </w:r>
       <w:r>
         <w:rPr>
@@ -12833,16 +12490,10 @@
         <w:fldChar w:fldCharType="separate"/>
       </w:r>
       <w:r>
-        <w:rPr>
-          <w:b/>
-          <w:bCs/>
-        </w:rPr>
         <w:t xml:space="preserve">Figure </w:t>
       </w:r>
       <w:r>
         <w:rPr>
-          <w:b/>
-          <w:bCs/>
           <w:noProof/>
         </w:rPr>
         <w:t>2</w:t>
@@ -12863,7 +12514,19 @@
         <w:rPr>
           <w:lang w:val="en-CA"/>
         </w:rPr>
-        <w:t xml:space="preserve">For testing a specific algorithm, the framework comes in the form of a python software in which relevant problem instances are selected at the preprocessing stage. The algorithm is then run on the selected problem at the testing stage during which the results are collected and stored for analysis and post-processing. </w:t>
+        <w:t xml:space="preserve">For testing a specific algorithm, the framework comes in the form of a </w:t>
+      </w:r>
+      <w:r>
+        <w:rPr>
+          <w:lang w:val="en-CA"/>
+        </w:rPr>
+        <w:t xml:space="preserve">Python </w:t>
+      </w:r>
+      <w:r>
+        <w:rPr>
+          <w:lang w:val="en-CA"/>
+        </w:rPr>
+        <w:t xml:space="preserve">software in which relevant problem instances are selected at the preprocessing stage. The algorithm is then run on the selected problem at the testing stage during which the results are collected and stored for analysis and post-processing. </w:t>
       </w:r>
     </w:p>
     <w:p>
@@ -13049,16 +12712,7 @@
                 <w:szCs w:val="20"/>
                 <w:lang w:val="en-CA"/>
               </w:rPr>
-              <w:t xml:space="preserve">Pilot study using standard </w:t>
-            </w:r>
-            <w:proofErr w:type="gramStart"/>
-            <w:r>
-              <w:rPr>
-                <w:sz w:val="20"/>
-                <w:szCs w:val="20"/>
-                <w:lang w:val="en-CA"/>
-              </w:rPr>
-              <w:t>algorithms</w:t>
+              <w:t>Pilot study using standard algorithms</w:t>
             </w:r>
             <w:r>
               <w:rPr>
@@ -13068,7 +12722,6 @@
               </w:rPr>
               <w:t>;</w:t>
             </w:r>
-            <w:proofErr w:type="gramEnd"/>
           </w:p>
           <w:p>
             <w:pPr>
@@ -13178,18 +12831,8 @@
                 <w:szCs w:val="20"/>
                 <w:lang w:val="en-CA"/>
               </w:rPr>
-              <w:t xml:space="preserve">Collection and classification of metaheuristics test </w:t>
+              <w:t>Collection and classification of metaheuristics test functions;</w:t>
             </w:r>
-            <w:proofErr w:type="gramStart"/>
-            <w:r>
-              <w:rPr>
-                <w:sz w:val="20"/>
-                <w:szCs w:val="20"/>
-                <w:lang w:val="en-CA"/>
-              </w:rPr>
-              <w:t>functions;</w:t>
-            </w:r>
-            <w:proofErr w:type="gramEnd"/>
           </w:p>
           <w:p>
             <w:pPr>
@@ -13280,20 +12923,8 @@
                 <w:szCs w:val="20"/>
                 <w:lang w:val="en-CA" w:eastAsia="fr-CA"/>
               </w:rPr>
-              <w:t xml:space="preserve">Collection of experimental data issued from the application of the </w:t>
+              <w:t>Collection of experimental data issued from the application of the framework;</w:t>
             </w:r>
-            <w:proofErr w:type="gramStart"/>
-            <w:r>
-              <w:rPr>
-                <w:rFonts w:eastAsia="F"/>
-                <w:bCs/>
-                <w:sz w:val="20"/>
-                <w:szCs w:val="20"/>
-                <w:lang w:val="en-CA" w:eastAsia="fr-CA"/>
-              </w:rPr>
-              <w:t>framework;</w:t>
-            </w:r>
-            <w:proofErr w:type="gramEnd"/>
           </w:p>
           <w:p>
             <w:pPr>
@@ -13356,20 +12987,8 @@
                 <w:szCs w:val="20"/>
                 <w:lang w:val="en-CA" w:eastAsia="fr-CA"/>
               </w:rPr>
-              <w:t xml:space="preserve">Analysis of the gathered experimental data with tools and procedures taken from the </w:t>
+              <w:t>Analysis of the gathered experimental data with tools and procedures taken from the framework;</w:t>
             </w:r>
-            <w:proofErr w:type="gramStart"/>
-            <w:r>
-              <w:rPr>
-                <w:rFonts w:eastAsia="F"/>
-                <w:bCs/>
-                <w:sz w:val="20"/>
-                <w:szCs w:val="20"/>
-                <w:lang w:val="en-CA" w:eastAsia="fr-CA"/>
-              </w:rPr>
-              <w:t>framework;</w:t>
-            </w:r>
-            <w:proofErr w:type="gramEnd"/>
           </w:p>
           <w:p>
             <w:pPr>
@@ -13407,29 +13026,7 @@
                 <w:szCs w:val="20"/>
                 <w:lang w:val="en-CA" w:eastAsia="fr-CA"/>
               </w:rPr>
-              <w:t xml:space="preserve">Chapters 2 and 3 of the </w:t>
-            </w:r>
-            <w:proofErr w:type="gramStart"/>
-            <w:r>
-              <w:rPr>
-                <w:rFonts w:eastAsia="F"/>
-                <w:bCs/>
-                <w:sz w:val="20"/>
-                <w:szCs w:val="20"/>
-                <w:lang w:val="en-CA" w:eastAsia="fr-CA"/>
-              </w:rPr>
-              <w:t>thesis</w:t>
-            </w:r>
-            <w:proofErr w:type="gramEnd"/>
-            <w:r>
-              <w:rPr>
-                <w:rFonts w:eastAsia="F"/>
-                <w:bCs/>
-                <w:sz w:val="20"/>
-                <w:szCs w:val="20"/>
-                <w:lang w:val="en-CA" w:eastAsia="fr-CA"/>
-              </w:rPr>
-              <w:t>.</w:t>
+              <w:t>Chapters 2 and 3 of the thesis.</w:t>
             </w:r>
           </w:p>
           <w:p>
@@ -13508,30 +13105,7 @@
     <w:p>
       <w:pPr>
         <w:pStyle w:val="Standard"/>
-        <w:rPr>
-          <w:lang w:val="en-CA"/>
-        </w:rPr>
-      </w:pPr>
-    </w:p>
-    <w:p>
-      <w:pPr>
-        <w:pStyle w:val="Standard"/>
-        <w:rPr>
-          <w:lang w:val="en-CA"/>
-        </w:rPr>
-      </w:pPr>
-    </w:p>
-    <w:p>
-      <w:pPr>
-        <w:pStyle w:val="Standard"/>
-        <w:rPr>
-          <w:lang w:val="en-CA"/>
-        </w:rPr>
-      </w:pPr>
-    </w:p>
-    <w:p>
-      <w:pPr>
-        <w:pStyle w:val="Standard"/>
+        <w:spacing w:line="240" w:lineRule="auto"/>
         <w:rPr>
           <w:lang w:val="en-CA"/>
         </w:rPr>
@@ -13540,9 +13114,10 @@
     <w:p>
       <w:pPr>
         <w:pStyle w:val="Heading2"/>
-      </w:pPr>
-      <w:bookmarkStart w:id="34" w:name="__RefHeading___Toc68441_2605631916"/>
-      <w:bookmarkStart w:id="35" w:name="_Toc48605302"/>
+        <w:spacing w:line="240" w:lineRule="auto"/>
+      </w:pPr>
+      <w:bookmarkStart w:id="36" w:name="__RefHeading___Toc68441_2605631916"/>
+      <w:bookmarkStart w:id="37" w:name="_Toc48605302"/>
       <w:r>
         <w:t>Phase</w:t>
       </w:r>
@@ -13555,8 +13130,8 @@
       <w:r>
         <w:t xml:space="preserve"> Interpretation</w:t>
       </w:r>
-      <w:bookmarkEnd w:id="34"/>
-      <w:bookmarkEnd w:id="35"/>
+      <w:bookmarkEnd w:id="36"/>
+      <w:bookmarkEnd w:id="37"/>
     </w:p>
     <w:p>
       <w:pPr>
@@ -13807,19 +13382,8 @@
                 <w:szCs w:val="20"/>
                 <w:lang w:val="en-CA" w:eastAsia="fr-CA"/>
               </w:rPr>
-              <w:t xml:space="preserve">Analysis of algorithms based on mathematical simplifications and statistical analysis of performance distributions on benchmark </w:t>
+              <w:t>Analysis of algorithms based on mathematical simplifications and statistical analysis of performance distributions on benchmark functions;</w:t>
             </w:r>
-            <w:proofErr w:type="gramStart"/>
-            <w:r>
-              <w:rPr>
-                <w:rFonts w:eastAsia="F"/>
-                <w:sz w:val="20"/>
-                <w:szCs w:val="20"/>
-                <w:lang w:val="en-CA" w:eastAsia="fr-CA"/>
-              </w:rPr>
-              <w:t>functions;</w:t>
-            </w:r>
-            <w:proofErr w:type="gramEnd"/>
           </w:p>
           <w:p>
             <w:pPr>
@@ -13913,19 +13477,8 @@
                 <w:szCs w:val="20"/>
                 <w:lang w:val="en-CA" w:eastAsia="fr-CA"/>
               </w:rPr>
-              <w:t xml:space="preserve">Generalization of results based on comparative </w:t>
+              <w:t>Generalization of results based on comparative studies;</w:t>
             </w:r>
-            <w:proofErr w:type="gramStart"/>
-            <w:r>
-              <w:rPr>
-                <w:rFonts w:eastAsia="F"/>
-                <w:sz w:val="20"/>
-                <w:szCs w:val="20"/>
-                <w:lang w:val="en-CA" w:eastAsia="fr-CA"/>
-              </w:rPr>
-              <w:t>studies;</w:t>
-            </w:r>
-            <w:proofErr w:type="gramEnd"/>
           </w:p>
           <w:p>
             <w:pPr>
@@ -14005,19 +13558,8 @@
                 <w:szCs w:val="20"/>
                 <w:lang w:val="en-CA" w:eastAsia="fr-CA"/>
               </w:rPr>
-              <w:t xml:space="preserve">Application of framework on some of the metaheuristics that were not selected in this </w:t>
+              <w:t>Application of framework on some of the metaheuristics that were not selected in this work;</w:t>
             </w:r>
-            <w:proofErr w:type="gramStart"/>
-            <w:r>
-              <w:rPr>
-                <w:rFonts w:eastAsia="F"/>
-                <w:sz w:val="20"/>
-                <w:szCs w:val="20"/>
-                <w:lang w:val="en-CA" w:eastAsia="fr-CA"/>
-              </w:rPr>
-              <w:t>work;</w:t>
-            </w:r>
-            <w:proofErr w:type="gramEnd"/>
           </w:p>
           <w:p>
             <w:pPr>
@@ -14052,19 +13594,8 @@
                 <w:szCs w:val="20"/>
                 <w:lang w:val="en-CA" w:eastAsia="fr-CA"/>
               </w:rPr>
-              <w:t xml:space="preserve">Quantitative analysis of the trade-off between exploration and </w:t>
+              <w:t>Quantitative analysis of the trade-off between exploration and exploitation;</w:t>
             </w:r>
-            <w:proofErr w:type="gramStart"/>
-            <w:r>
-              <w:rPr>
-                <w:rFonts w:eastAsia="F"/>
-                <w:sz w:val="20"/>
-                <w:szCs w:val="20"/>
-                <w:lang w:val="en-CA" w:eastAsia="fr-CA"/>
-              </w:rPr>
-              <w:t>exploitation;</w:t>
-            </w:r>
-            <w:proofErr w:type="gramEnd"/>
           </w:p>
           <w:p>
             <w:pPr>
@@ -14099,19 +13630,8 @@
                 <w:szCs w:val="20"/>
                 <w:lang w:val="en-CA" w:eastAsia="fr-CA"/>
               </w:rPr>
-              <w:t xml:space="preserve">Automation of experimental design procedures for </w:t>
+              <w:t>Automation of experimental design procedures for metaheuristics;</w:t>
             </w:r>
-            <w:proofErr w:type="gramStart"/>
-            <w:r>
-              <w:rPr>
-                <w:rFonts w:eastAsia="F"/>
-                <w:sz w:val="20"/>
-                <w:szCs w:val="20"/>
-                <w:lang w:val="en-CA" w:eastAsia="fr-CA"/>
-              </w:rPr>
-              <w:t>metaheuristics;</w:t>
-            </w:r>
-            <w:proofErr w:type="gramEnd"/>
           </w:p>
           <w:p>
             <w:pPr>
@@ -14376,6 +13896,7 @@
     <w:p>
       <w:pPr>
         <w:pStyle w:val="Standard"/>
+        <w:spacing w:line="240" w:lineRule="auto"/>
         <w:jc w:val="left"/>
         <w:rPr>
           <w:lang w:val="en-CA"/>
@@ -14390,24 +13911,6 @@
     </w:p>
     <w:p>
       <w:pPr>
-        <w:pStyle w:val="Standard"/>
-        <w:jc w:val="left"/>
-        <w:rPr>
-          <w:lang w:val="en-CA"/>
-        </w:rPr>
-      </w:pPr>
-    </w:p>
-    <w:p>
-      <w:pPr>
-        <w:pStyle w:val="Standard"/>
-        <w:jc w:val="left"/>
-        <w:rPr>
-          <w:lang w:val="en-CA"/>
-        </w:rPr>
-      </w:pPr>
-    </w:p>
-    <w:p>
-      <w:pPr>
         <w:pStyle w:val="Heading1"/>
         <w:rPr>
           <w:lang w:val="en-CA"/>
@@ -14423,6 +13926,15 @@
     <w:p>
       <w:pPr>
         <w:pStyle w:val="Standard"/>
+        <w:spacing w:line="240" w:lineRule="auto"/>
+        <w:rPr>
+          <w:lang w:val="en-CA"/>
+        </w:rPr>
+      </w:pPr>
+    </w:p>
+    <w:p>
+      <w:pPr>
+        <w:pStyle w:val="Standard"/>
         <w:rPr>
           <w:lang w:val="en-CA"/>
         </w:rPr>
@@ -14506,15 +14018,7 @@
         <w:fldChar w:fldCharType="separate"/>
       </w:r>
       <w:r>
-        <w:t xml:space="preserve">(Borges &amp; </w:t>
-      </w:r>
-      <w:proofErr w:type="spellStart"/>
-      <w:r>
-        <w:t>Mota</w:t>
-      </w:r>
-      <w:proofErr w:type="spellEnd"/>
-      <w:r>
-        <w:t>, 2007)</w:t>
+        <w:t>(Borges &amp; Mota, 2007)</w:t>
       </w:r>
       <w:r>
         <w:rPr>
@@ -14609,6 +14113,15 @@
         </w:rPr>
         <w:t xml:space="preserve">of the software </w:t>
       </w:r>
+    </w:p>
+    <w:p>
+      <w:pPr>
+        <w:pStyle w:val="Standard"/>
+        <w:spacing w:line="240" w:lineRule="auto"/>
+        <w:rPr>
+          <w:lang w:val="en-CA"/>
+        </w:rPr>
+      </w:pPr>
     </w:p>
     <w:p>
       <w:pPr>
@@ -14817,9 +14330,9 @@
           <w:lang w:val="en-CA"/>
         </w:rPr>
         <w:drawing>
-          <wp:inline distT="0" distB="0" distL="0" distR="0" wp14:anchorId="0FDCF78F" wp14:editId="068D7BC8">
+          <wp:inline distT="0" distB="0" distL="0" distR="0" wp14:anchorId="0FDCF78F" wp14:editId="347810BF">
             <wp:extent cx="3549512" cy="2628900"/>
-            <wp:effectExtent l="0" t="0" r="0" b="0"/>
+            <wp:effectExtent l="19050" t="19050" r="13335" b="19050"/>
             <wp:docPr id="7" name="Picture 7" descr="Diagram&#10;&#10;Description automatically generated"/>
             <wp:cNvGraphicFramePr>
               <a:graphicFrameLocks xmlns:a="http://schemas.openxmlformats.org/drawingml/2006/main" noChangeAspect="1"/>
@@ -14851,7 +14364,9 @@
                       <a:avLst/>
                     </a:prstGeom>
                     <a:ln>
-                      <a:noFill/>
+                      <a:solidFill>
+                        <a:schemeClr val="tx1"/>
+                      </a:solidFill>
                     </a:ln>
                     <a:extLst>
                       <a:ext uri="{53640926-AAD7-44D8-BBD7-CCE9431645EC}">
@@ -14965,9 +14480,9 @@
         </w:rPr>
         <w:lastRenderedPageBreak/>
         <w:drawing>
-          <wp:inline distT="0" distB="0" distL="0" distR="0" wp14:anchorId="0CAF12BE" wp14:editId="55A9AC8F">
-            <wp:extent cx="4678045" cy="2305685"/>
-            <wp:effectExtent l="0" t="0" r="8255" b="0"/>
+          <wp:inline distT="0" distB="0" distL="0" distR="0" wp14:anchorId="0CAF12BE" wp14:editId="38E33A0D">
+            <wp:extent cx="4870653" cy="2504694"/>
+            <wp:effectExtent l="19050" t="19050" r="25400" b="10160"/>
             <wp:docPr id="13" name="Picture 13"/>
             <wp:cNvGraphicFramePr>
               <a:graphicFrameLocks xmlns:a="http://schemas.openxmlformats.org/drawingml/2006/main" noChangeAspect="1"/>
@@ -14981,7 +14496,7 @@
                       <a:picLocks noChangeAspect="1" noChangeArrowheads="1"/>
                     </pic:cNvPicPr>
                   </pic:nvPicPr>
-                  <pic:blipFill>
+                  <pic:blipFill rotWithShape="1">
                     <a:blip r:embed="rId32">
                       <a:extLst>
                         <a:ext uri="{28A0092B-C50C-407E-A947-70E740481C1C}">
@@ -14989,23 +14504,47 @@
                         </a:ext>
                       </a:extLst>
                     </a:blip>
-                    <a:srcRect/>
-                    <a:stretch>
-                      <a:fillRect/>
-                    </a:stretch>
+                    <a:srcRect l="-2129" t="-4952" r="-2037" b="-3730"/>
+                    <a:stretch/>
                   </pic:blipFill>
                   <pic:spPr bwMode="auto">
                     <a:xfrm>
                       <a:off x="0" y="0"/>
-                      <a:ext cx="4678045" cy="2305685"/>
+                      <a:ext cx="4872904" cy="2505852"/>
                     </a:xfrm>
                     <a:prstGeom prst="rect">
                       <a:avLst/>
                     </a:prstGeom>
                     <a:noFill/>
-                    <a:ln>
-                      <a:noFill/>
+                    <a:ln w="9525" cap="flat" cmpd="sng" algn="ctr">
+                      <a:solidFill>
+                        <a:sysClr val="windowText" lastClr="000000"/>
+                      </a:solidFill>
+                      <a:prstDash val="solid"/>
+                      <a:round/>
+                      <a:headEnd type="none" w="med" len="med"/>
+                      <a:tailEnd type="none" w="med" len="med"/>
+                      <a:extLst>
+                        <a:ext uri="{C807C97D-BFC1-408E-A445-0C87EB9F89A2}">
+                          <ask:lineSketchStyleProps xmlns:ask="http://schemas.microsoft.com/office/drawing/2018/sketchyshapes" sd="0">
+                            <a:custGeom>
+                              <a:avLst/>
+                              <a:gdLst/>
+                              <a:ahLst/>
+                              <a:cxnLst/>
+                              <a:rect l="0" t="0" r="0" b="0"/>
+                              <a:pathLst/>
+                            </a:custGeom>
+                            <ask:type/>
+                          </ask:lineSketchStyleProps>
+                        </a:ext>
+                      </a:extLst>
                     </a:ln>
+                    <a:extLst>
+                      <a:ext uri="{53640926-AAD7-44D8-BBD7-CCE9431645EC}">
+                        <a14:shadowObscured xmlns:a14="http://schemas.microsoft.com/office/drawing/2010/main"/>
+                      </a:ext>
+                    </a:extLst>
                   </pic:spPr>
                 </pic:pic>
               </a:graphicData>
@@ -15085,9 +14624,9 @@
         </w:rPr>
         <w:lastRenderedPageBreak/>
         <w:drawing>
-          <wp:inline distT="0" distB="0" distL="0" distR="0" wp14:anchorId="3771FF97" wp14:editId="276CFD7F">
-            <wp:extent cx="4810539" cy="7626315"/>
-            <wp:effectExtent l="0" t="0" r="9525" b="0"/>
+          <wp:inline distT="0" distB="0" distL="0" distR="0" wp14:anchorId="3771FF97" wp14:editId="4625D2EF">
+            <wp:extent cx="4810050" cy="7203342"/>
+            <wp:effectExtent l="19050" t="19050" r="10160" b="17145"/>
             <wp:docPr id="14" name="Picture 14"/>
             <wp:cNvGraphicFramePr>
               <a:graphicFrameLocks xmlns:a="http://schemas.openxmlformats.org/drawingml/2006/main" noChangeAspect="1"/>
@@ -15101,7 +14640,7 @@
                       <a:picLocks noChangeAspect="1" noChangeArrowheads="1"/>
                     </pic:cNvPicPr>
                   </pic:nvPicPr>
-                  <pic:blipFill>
+                  <pic:blipFill rotWithShape="1">
                     <a:blip r:embed="rId33">
                       <a:extLst>
                         <a:ext uri="{28A0092B-C50C-407E-A947-70E740481C1C}">
@@ -15109,23 +14648,47 @@
                         </a:ext>
                       </a:extLst>
                     </a:blip>
-                    <a:srcRect/>
-                    <a:stretch>
-                      <a:fillRect/>
-                    </a:stretch>
+                    <a:srcRect t="5536"/>
+                    <a:stretch/>
                   </pic:blipFill>
                   <pic:spPr bwMode="auto">
                     <a:xfrm>
                       <a:off x="0" y="0"/>
-                      <a:ext cx="4816651" cy="7636004"/>
+                      <a:ext cx="4810125" cy="7203455"/>
                     </a:xfrm>
                     <a:prstGeom prst="rect">
                       <a:avLst/>
                     </a:prstGeom>
                     <a:noFill/>
-                    <a:ln>
-                      <a:noFill/>
+                    <a:ln w="9525" cap="flat" cmpd="sng" algn="ctr">
+                      <a:solidFill>
+                        <a:sysClr val="windowText" lastClr="000000"/>
+                      </a:solidFill>
+                      <a:prstDash val="solid"/>
+                      <a:round/>
+                      <a:headEnd type="none" w="med" len="med"/>
+                      <a:tailEnd type="none" w="med" len="med"/>
+                      <a:extLst>
+                        <a:ext uri="{C807C97D-BFC1-408E-A445-0C87EB9F89A2}">
+                          <ask:lineSketchStyleProps xmlns:ask="http://schemas.microsoft.com/office/drawing/2018/sketchyshapes" sd="0">
+                            <a:custGeom>
+                              <a:avLst/>
+                              <a:gdLst/>
+                              <a:ahLst/>
+                              <a:cxnLst/>
+                              <a:rect l="0" t="0" r="0" b="0"/>
+                              <a:pathLst/>
+                            </a:custGeom>
+                            <ask:type/>
+                          </ask:lineSketchStyleProps>
+                        </a:ext>
+                      </a:extLst>
                     </a:ln>
+                    <a:extLst>
+                      <a:ext uri="{53640926-AAD7-44D8-BBD7-CCE9431645EC}">
+                        <a14:shadowObscured xmlns:a14="http://schemas.microsoft.com/office/drawing/2010/main"/>
+                      </a:ext>
+                    </a:extLst>
                   </pic:spPr>
                 </pic:pic>
               </a:graphicData>
@@ -15176,6 +14739,16 @@
     <w:p>
       <w:pPr>
         <w:pStyle w:val="Standard"/>
+        <w:spacing w:line="240" w:lineRule="auto"/>
+        <w:ind w:left="360"/>
+        <w:rPr>
+          <w:lang w:val="en-CA"/>
+        </w:rPr>
+      </w:pPr>
+    </w:p>
+    <w:p>
+      <w:pPr>
+        <w:pStyle w:val="Standard"/>
         <w:ind w:left="360"/>
         <w:rPr>
           <w:lang w:val="en-CA"/>
@@ -15266,6 +14839,16 @@
         </w:rPr>
         <w:t>These attributes are:</w:t>
       </w:r>
+    </w:p>
+    <w:p>
+      <w:pPr>
+        <w:pStyle w:val="Standard"/>
+        <w:spacing w:line="240" w:lineRule="auto"/>
+        <w:ind w:left="360"/>
+        <w:rPr>
+          <w:lang w:val="en-CA"/>
+        </w:rPr>
+      </w:pPr>
     </w:p>
     <w:p>
       <w:pPr>
@@ -15332,7 +14915,7 @@
           <w:lang w:val="en-CA"/>
         </w:rPr>
       </w:pPr>
-      <w:bookmarkStart w:id="36" w:name="_Ref57511017"/>
+      <w:bookmarkStart w:id="38" w:name="_Ref57511017"/>
       <w:r>
         <w:rPr>
           <w:lang w:val="en-CA"/>
@@ -15345,20 +14928,41 @@
         </w:rPr>
         <w:t>data collected about the specific run</w:t>
       </w:r>
-      <w:bookmarkEnd w:id="36"/>
-    </w:p>
-    <w:p>
-      <w:pPr>
-        <w:pStyle w:val="Standard"/>
-        <w:rPr>
-          <w:lang w:val="en-CA"/>
-        </w:rPr>
-      </w:pPr>
-      <w:r>
-        <w:rPr>
-          <w:lang w:val="en-CA"/>
-        </w:rPr>
-        <w:t>To accomplish this, multiple processes and threads will be accessing the experiment data structure quasi simultaneously. Semaphores are to be used to synchronize these activities.</w:t>
+      <w:bookmarkEnd w:id="38"/>
+    </w:p>
+    <w:p>
+      <w:pPr>
+        <w:pStyle w:val="Standard"/>
+        <w:spacing w:line="240" w:lineRule="auto"/>
+        <w:rPr>
+          <w:lang w:val="en-CA"/>
+        </w:rPr>
+      </w:pPr>
+    </w:p>
+    <w:p>
+      <w:pPr>
+        <w:pStyle w:val="Standard"/>
+        <w:rPr>
+          <w:lang w:val="en-CA"/>
+        </w:rPr>
+      </w:pPr>
+      <w:r>
+        <w:rPr>
+          <w:lang w:val="en-CA"/>
+        </w:rPr>
+        <w:t>To accomplish this, multiple processes and threads will be accessing the experiment data structure quasi simultaneously. Semaphores</w:t>
+      </w:r>
+      <w:r>
+        <w:rPr>
+          <w:lang w:val="en-CA"/>
+        </w:rPr>
+        <w:t xml:space="preserve"> (which can essentially be understood as system level variables)</w:t>
+      </w:r>
+      <w:r>
+        <w:rPr>
+          <w:lang w:val="en-CA"/>
+        </w:rPr>
+        <w:t xml:space="preserve"> are to be used to synchronize these activities.</w:t>
       </w:r>
     </w:p>
     <w:p>
@@ -15384,9 +14988,9 @@
         </w:rPr>
         <w:lastRenderedPageBreak/>
         <w:drawing>
-          <wp:inline distT="0" distB="0" distL="0" distR="0" wp14:anchorId="5662606E" wp14:editId="4EC5A206">
-            <wp:extent cx="4691380" cy="5645150"/>
-            <wp:effectExtent l="0" t="0" r="0" b="0"/>
+          <wp:inline distT="0" distB="0" distL="0" distR="0" wp14:anchorId="5662606E" wp14:editId="07055E65">
+            <wp:extent cx="4961797" cy="5153890"/>
+            <wp:effectExtent l="19050" t="19050" r="10795" b="27940"/>
             <wp:docPr id="15" name="Picture 15"/>
             <wp:cNvGraphicFramePr>
               <a:graphicFrameLocks xmlns:a="http://schemas.openxmlformats.org/drawingml/2006/main" noChangeAspect="1"/>
@@ -15400,7 +15004,7 @@
                       <a:picLocks noChangeAspect="1" noChangeArrowheads="1"/>
                     </pic:cNvPicPr>
                   </pic:nvPicPr>
-                  <pic:blipFill>
+                  <pic:blipFill rotWithShape="1">
                     <a:blip r:embed="rId34">
                       <a:extLst>
                         <a:ext uri="{28A0092B-C50C-407E-A947-70E740481C1C}">
@@ -15408,23 +15012,47 @@
                         </a:ext>
                       </a:extLst>
                     </a:blip>
-                    <a:srcRect/>
-                    <a:stretch>
-                      <a:fillRect/>
-                    </a:stretch>
+                    <a:srcRect l="-3056" t="10654" r="-2737" b="-1975"/>
+                    <a:stretch/>
                   </pic:blipFill>
                   <pic:spPr bwMode="auto">
                     <a:xfrm>
                       <a:off x="0" y="0"/>
-                      <a:ext cx="4691380" cy="5645150"/>
+                      <a:ext cx="4963162" cy="5155308"/>
                     </a:xfrm>
                     <a:prstGeom prst="rect">
                       <a:avLst/>
                     </a:prstGeom>
                     <a:noFill/>
-                    <a:ln>
-                      <a:noFill/>
+                    <a:ln w="9525" cap="flat" cmpd="sng" algn="ctr">
+                      <a:solidFill>
+                        <a:sysClr val="windowText" lastClr="000000"/>
+                      </a:solidFill>
+                      <a:prstDash val="solid"/>
+                      <a:round/>
+                      <a:headEnd type="none" w="med" len="med"/>
+                      <a:tailEnd type="none" w="med" len="med"/>
+                      <a:extLst>
+                        <a:ext uri="{C807C97D-BFC1-408E-A445-0C87EB9F89A2}">
+                          <ask:lineSketchStyleProps xmlns:ask="http://schemas.microsoft.com/office/drawing/2018/sketchyshapes" sd="0">
+                            <a:custGeom>
+                              <a:avLst/>
+                              <a:gdLst/>
+                              <a:ahLst/>
+                              <a:cxnLst/>
+                              <a:rect l="0" t="0" r="0" b="0"/>
+                              <a:pathLst/>
+                            </a:custGeom>
+                            <ask:type/>
+                          </ask:lineSketchStyleProps>
+                        </a:ext>
+                      </a:extLst>
                     </a:ln>
+                    <a:extLst>
+                      <a:ext uri="{53640926-AAD7-44D8-BBD7-CCE9431645EC}">
+                        <a14:shadowObscured xmlns:a14="http://schemas.microsoft.com/office/drawing/2010/main"/>
+                      </a:ext>
+                    </a:extLst>
                   </pic:spPr>
                 </pic:pic>
               </a:graphicData>
@@ -15469,6 +15097,7 @@
     <w:p>
       <w:pPr>
         <w:pStyle w:val="Standard"/>
+        <w:spacing w:line="240" w:lineRule="auto"/>
         <w:ind w:left="360"/>
         <w:rPr>
           <w:lang w:val="en-CA"/>
@@ -15504,9 +15133,9 @@
         </w:rPr>
         <w:lastRenderedPageBreak/>
         <w:drawing>
-          <wp:inline distT="0" distB="0" distL="0" distR="0" wp14:anchorId="104B02F6" wp14:editId="65530213">
-            <wp:extent cx="3829685" cy="5645150"/>
-            <wp:effectExtent l="0" t="0" r="0" b="0"/>
+          <wp:inline distT="0" distB="0" distL="0" distR="0" wp14:anchorId="104B02F6" wp14:editId="194157BC">
+            <wp:extent cx="4029465" cy="5140220"/>
+            <wp:effectExtent l="19050" t="19050" r="9525" b="22860"/>
             <wp:docPr id="16" name="Picture 16"/>
             <wp:cNvGraphicFramePr>
               <a:graphicFrameLocks xmlns:a="http://schemas.openxmlformats.org/drawingml/2006/main" noChangeAspect="1"/>
@@ -15520,7 +15149,7 @@
                       <a:picLocks noChangeAspect="1" noChangeArrowheads="1"/>
                     </pic:cNvPicPr>
                   </pic:nvPicPr>
-                  <pic:blipFill>
+                  <pic:blipFill rotWithShape="1">
                     <a:blip r:embed="rId35">
                       <a:extLst>
                         <a:ext uri="{28A0092B-C50C-407E-A947-70E740481C1C}">
@@ -15528,23 +15157,47 @@
                         </a:ext>
                       </a:extLst>
                     </a:blip>
-                    <a:srcRect/>
-                    <a:stretch>
-                      <a:fillRect/>
-                    </a:stretch>
+                    <a:srcRect l="-2598" t="10639" r="-2657" b="-1730"/>
+                    <a:stretch/>
                   </pic:blipFill>
                   <pic:spPr bwMode="auto">
                     <a:xfrm>
                       <a:off x="0" y="0"/>
-                      <a:ext cx="3829685" cy="5645150"/>
+                      <a:ext cx="4031027" cy="5142212"/>
                     </a:xfrm>
                     <a:prstGeom prst="rect">
                       <a:avLst/>
                     </a:prstGeom>
                     <a:noFill/>
-                    <a:ln>
-                      <a:noFill/>
+                    <a:ln w="9525" cap="flat" cmpd="sng" algn="ctr">
+                      <a:solidFill>
+                        <a:sysClr val="windowText" lastClr="000000"/>
+                      </a:solidFill>
+                      <a:prstDash val="solid"/>
+                      <a:round/>
+                      <a:headEnd type="none" w="med" len="med"/>
+                      <a:tailEnd type="none" w="med" len="med"/>
+                      <a:extLst>
+                        <a:ext uri="{C807C97D-BFC1-408E-A445-0C87EB9F89A2}">
+                          <ask:lineSketchStyleProps xmlns:ask="http://schemas.microsoft.com/office/drawing/2018/sketchyshapes" sd="0">
+                            <a:custGeom>
+                              <a:avLst/>
+                              <a:gdLst/>
+                              <a:ahLst/>
+                              <a:cxnLst/>
+                              <a:rect l="0" t="0" r="0" b="0"/>
+                              <a:pathLst/>
+                            </a:custGeom>
+                            <ask:type/>
+                          </ask:lineSketchStyleProps>
+                        </a:ext>
+                      </a:extLst>
                     </a:ln>
+                    <a:extLst>
+                      <a:ext uri="{53640926-AAD7-44D8-BBD7-CCE9431645EC}">
+                        <a14:shadowObscured xmlns:a14="http://schemas.microsoft.com/office/drawing/2010/main"/>
+                      </a:ext>
+                    </a:extLst>
                   </pic:spPr>
                 </pic:pic>
               </a:graphicData>
@@ -15589,6 +15242,7 @@
     <w:p>
       <w:pPr>
         <w:pStyle w:val="Standard"/>
+        <w:spacing w:line="240" w:lineRule="auto"/>
         <w:ind w:left="360"/>
         <w:rPr>
           <w:lang w:val="en-CA"/>
@@ -15607,7 +15261,19 @@
         <w:rPr>
           <w:lang w:val="en-CA"/>
         </w:rPr>
-        <w:t xml:space="preserve">The post processing module, much like the preprocessing module is important because it communicates with the user. Its output also needs to be specified with the involvement of the end users. </w:t>
+        <w:t>The post processing module, like the preprocessing module is important because it communicates</w:t>
+      </w:r>
+      <w:r>
+        <w:rPr>
+          <w:lang w:val="en-CA"/>
+        </w:rPr>
+        <w:t xml:space="preserve"> directly</w:t>
+      </w:r>
+      <w:r>
+        <w:rPr>
+          <w:lang w:val="en-CA"/>
+        </w:rPr>
+        <w:t xml:space="preserve"> with the user. </w:t>
       </w:r>
     </w:p>
     <w:p>
@@ -15624,9 +15290,9 @@
         </w:rPr>
         <w:lastRenderedPageBreak/>
         <w:drawing>
-          <wp:inline distT="0" distB="0" distL="0" distR="0" wp14:anchorId="5DB773AF" wp14:editId="6478045F">
-            <wp:extent cx="3829685" cy="4969510"/>
-            <wp:effectExtent l="0" t="0" r="0" b="2540"/>
+          <wp:inline distT="0" distB="0" distL="0" distR="0" wp14:anchorId="5DB773AF" wp14:editId="548D07E8">
+            <wp:extent cx="4000366" cy="4464880"/>
+            <wp:effectExtent l="19050" t="19050" r="19685" b="12065"/>
             <wp:docPr id="17" name="Picture 17"/>
             <wp:cNvGraphicFramePr>
               <a:graphicFrameLocks xmlns:a="http://schemas.openxmlformats.org/drawingml/2006/main" noChangeAspect="1"/>
@@ -15640,7 +15306,7 @@
                       <a:picLocks noChangeAspect="1" noChangeArrowheads="1"/>
                     </pic:cNvPicPr>
                   </pic:nvPicPr>
-                  <pic:blipFill>
+                  <pic:blipFill rotWithShape="1">
                     <a:blip r:embed="rId36">
                       <a:extLst>
                         <a:ext uri="{28A0092B-C50C-407E-A947-70E740481C1C}">
@@ -15648,23 +15314,47 @@
                         </a:ext>
                       </a:extLst>
                     </a:blip>
-                    <a:srcRect/>
-                    <a:stretch>
-                      <a:fillRect/>
-                    </a:stretch>
+                    <a:srcRect l="-2291" t="11860" r="-2193" b="-1730"/>
+                    <a:stretch/>
                   </pic:blipFill>
                   <pic:spPr bwMode="auto">
                     <a:xfrm>
                       <a:off x="0" y="0"/>
-                      <a:ext cx="3829685" cy="4969510"/>
+                      <a:ext cx="4001417" cy="4466053"/>
                     </a:xfrm>
                     <a:prstGeom prst="rect">
                       <a:avLst/>
                     </a:prstGeom>
                     <a:noFill/>
-                    <a:ln>
-                      <a:noFill/>
+                    <a:ln w="9525" cap="flat" cmpd="sng" algn="ctr">
+                      <a:solidFill>
+                        <a:sysClr val="windowText" lastClr="000000"/>
+                      </a:solidFill>
+                      <a:prstDash val="solid"/>
+                      <a:round/>
+                      <a:headEnd type="none" w="med" len="med"/>
+                      <a:tailEnd type="none" w="med" len="med"/>
+                      <a:extLst>
+                        <a:ext uri="{C807C97D-BFC1-408E-A445-0C87EB9F89A2}">
+                          <ask:lineSketchStyleProps xmlns:ask="http://schemas.microsoft.com/office/drawing/2018/sketchyshapes" sd="0">
+                            <a:custGeom>
+                              <a:avLst/>
+                              <a:gdLst/>
+                              <a:ahLst/>
+                              <a:cxnLst/>
+                              <a:rect l="0" t="0" r="0" b="0"/>
+                              <a:pathLst/>
+                            </a:custGeom>
+                            <ask:type/>
+                          </ask:lineSketchStyleProps>
+                        </a:ext>
+                      </a:extLst>
                     </a:ln>
+                    <a:extLst>
+                      <a:ext uri="{53640926-AAD7-44D8-BBD7-CCE9431645EC}">
+                        <a14:shadowObscured xmlns:a14="http://schemas.microsoft.com/office/drawing/2010/main"/>
+                      </a:ext>
+                    </a:extLst>
                   </pic:spPr>
                 </pic:pic>
               </a:graphicData>
@@ -15709,6 +15399,7 @@
     <w:p>
       <w:pPr>
         <w:pStyle w:val="Standard"/>
+        <w:spacing w:line="240" w:lineRule="auto"/>
         <w:ind w:left="360"/>
         <w:rPr>
           <w:lang w:val="en-CA"/>
@@ -15739,7 +15430,7 @@
         <w:rPr>
           <w:lang w:val="en-CA"/>
         </w:rPr>
-        <w:t xml:space="preserve"> time of the whole process. The various threads will be synchronized using semaphores and the data will be stored in data</w:t>
+        <w:t xml:space="preserve"> time of the whole process. The various threads will be synchronized using semaphores</w:t>
       </w:r>
       <w:r>
         <w:rPr>
@@ -15751,13 +15442,19 @@
         <w:rPr>
           <w:lang w:val="en-CA"/>
         </w:rPr>
-        <w:t>structures containing all the required information  as specified on</w:t>
-      </w:r>
-      <w:r>
-        <w:rPr>
-          <w:lang w:val="en-CA"/>
-        </w:rPr>
-        <w:t xml:space="preserve"> page</w:t>
+        <w:t>and the data will be stored in</w:t>
+      </w:r>
+      <w:r>
+        <w:rPr>
+          <w:lang w:val="en-CA"/>
+        </w:rPr>
+        <w:t xml:space="preserve"> custom</w:t>
+      </w:r>
+      <w:r>
+        <w:rPr>
+          <w:lang w:val="en-CA"/>
+        </w:rPr>
+        <w:t xml:space="preserve"> data</w:t>
       </w:r>
       <w:r>
         <w:rPr>
@@ -15769,13 +15466,62 @@
         <w:rPr>
           <w:lang w:val="en-CA"/>
         </w:rPr>
+        <w:t>structures containing all the required information as specified</w:t>
+      </w:r>
+      <w:r>
+        <w:rPr>
+          <w:lang w:val="en-CA"/>
+        </w:rPr>
+        <w:t xml:space="preserve"> above</w:t>
+      </w:r>
+      <w:r>
+        <w:rPr>
+          <w:lang w:val="en-CA"/>
+        </w:rPr>
+        <w:t xml:space="preserve">. </w:t>
+      </w:r>
+    </w:p>
+    <w:p>
+      <w:pPr>
+        <w:pStyle w:val="Standard"/>
+        <w:ind w:left="360"/>
+        <w:rPr>
+          <w:lang w:val="en-CA"/>
+        </w:rPr>
+      </w:pPr>
+    </w:p>
+    <w:p>
+      <w:pPr>
+        <w:pStyle w:val="Standard"/>
+        <w:ind w:left="360"/>
+        <w:rPr>
+          <w:lang w:val="en-CA"/>
+        </w:rPr>
+      </w:pPr>
+      <w:r>
+        <w:rPr>
+          <w:lang w:val="en-CA"/>
+        </w:rPr>
+        <w:lastRenderedPageBreak/>
+        <w:t xml:space="preserve">The Algorithm module below </w:t>
+      </w:r>
+      <w:r>
+        <w:rPr>
+          <w:lang w:val="en-CA"/>
+        </w:rPr>
+        <w:t>(</w:t>
+      </w:r>
+      <w:r>
+        <w:rPr>
+          <w:lang w:val="en-CA"/>
+        </w:rPr>
         <w:fldChar w:fldCharType="begin"/>
       </w:r>
       <w:r>
         <w:rPr>
           <w:lang w:val="en-CA"/>
         </w:rPr>
-        <w:instrText xml:space="preserve"> PAGEREF _Ref57511017 \h </w:instrText>
+        <w:instrText xml:space="preserve"> REF _Ref58436313 \h </w:instrText>
       </w:r>
       <w:r>
         <w:rPr>
@@ -15789,11 +15535,13 @@
         <w:fldChar w:fldCharType="separate"/>
       </w:r>
       <w:r>
+        <w:t xml:space="preserve">Figure </w:t>
+      </w:r>
+      <w:r>
         <w:rPr>
           <w:noProof/>
-          <w:lang w:val="en-CA"/>
-        </w:rPr>
-        <w:t>27</w:t>
+        </w:rPr>
+        <w:t>14</w:t>
       </w:r>
       <w:r>
         <w:rPr>
@@ -15805,46 +15553,24 @@
         <w:rPr>
           <w:lang w:val="en-CA"/>
         </w:rPr>
-        <w:t xml:space="preserve">. </w:t>
-      </w:r>
-    </w:p>
-    <w:p>
-      <w:pPr>
-        <w:pStyle w:val="Standard"/>
+        <w:t xml:space="preserve">) </w:t>
+      </w:r>
+      <w:r>
+        <w:rPr>
+          <w:lang w:val="en-CA"/>
+        </w:rPr>
+        <w:t>specifies the contents and format of the algorithm object that the user has to provide as argument to the framework when calling it.</w:t>
+      </w:r>
+    </w:p>
+    <w:p>
+      <w:pPr>
+        <w:pStyle w:val="Standard"/>
+        <w:spacing w:line="240" w:lineRule="auto"/>
         <w:ind w:left="360"/>
         <w:rPr>
           <w:lang w:val="en-CA"/>
         </w:rPr>
       </w:pPr>
-    </w:p>
-    <w:p>
-      <w:pPr>
-        <w:pStyle w:val="Standard"/>
-        <w:ind w:left="360"/>
-        <w:rPr>
-          <w:lang w:val="en-CA"/>
-        </w:rPr>
-      </w:pPr>
-      <w:r>
-        <w:rPr>
-          <w:lang w:val="en-CA"/>
-        </w:rPr>
-        <w:t xml:space="preserve">The Algorithm module below specifies the contents and format of the algorithm object that the user </w:t>
-      </w:r>
-      <w:proofErr w:type="gramStart"/>
-      <w:r>
-        <w:rPr>
-          <w:lang w:val="en-CA"/>
-        </w:rPr>
-        <w:t>has to</w:t>
-      </w:r>
-      <w:proofErr w:type="gramEnd"/>
-      <w:r>
-        <w:rPr>
-          <w:lang w:val="en-CA"/>
-        </w:rPr>
-        <w:t xml:space="preserve"> provide as argument to the framework when calling it.</w:t>
-      </w:r>
     </w:p>
     <w:p>
       <w:pPr>
@@ -15858,11 +15584,10 @@
           <w:noProof/>
           <w:lang w:val="en-CA"/>
         </w:rPr>
-        <w:lastRenderedPageBreak/>
         <w:drawing>
-          <wp:inline distT="0" distB="0" distL="0" distR="0" wp14:anchorId="101E1657" wp14:editId="7F4BADD8">
-            <wp:extent cx="3829685" cy="2703195"/>
-            <wp:effectExtent l="0" t="0" r="0" b="1905"/>
+          <wp:inline distT="0" distB="0" distL="0" distR="0" wp14:anchorId="101E1657" wp14:editId="7574A39C">
+            <wp:extent cx="4000509" cy="2867558"/>
+            <wp:effectExtent l="19050" t="19050" r="19050" b="28575"/>
             <wp:docPr id="18" name="Picture 18"/>
             <wp:cNvGraphicFramePr>
               <a:graphicFrameLocks xmlns:a="http://schemas.openxmlformats.org/drawingml/2006/main" noChangeAspect="1"/>
@@ -15876,7 +15601,7 @@
                       <a:picLocks noChangeAspect="1" noChangeArrowheads="1"/>
                     </pic:cNvPicPr>
                   </pic:nvPicPr>
-                  <pic:blipFill>
+                  <pic:blipFill rotWithShape="1">
                     <a:blip r:embed="rId37">
                       <a:extLst>
                         <a:ext uri="{28A0092B-C50C-407E-A947-70E740481C1C}">
@@ -15884,23 +15609,28 @@
                         </a:ext>
                       </a:extLst>
                     </a:blip>
-                    <a:srcRect/>
-                    <a:stretch>
-                      <a:fillRect/>
-                    </a:stretch>
+                    <a:srcRect l="-2293" t="-3517" r="-2209" b="-2605"/>
+                    <a:stretch/>
                   </pic:blipFill>
                   <pic:spPr bwMode="auto">
                     <a:xfrm>
                       <a:off x="0" y="0"/>
-                      <a:ext cx="3829685" cy="2703195"/>
+                      <a:ext cx="4002108" cy="2868704"/>
                     </a:xfrm>
                     <a:prstGeom prst="rect">
                       <a:avLst/>
                     </a:prstGeom>
                     <a:noFill/>
                     <a:ln>
-                      <a:noFill/>
+                      <a:solidFill>
+                        <a:schemeClr val="tx1"/>
+                      </a:solidFill>
                     </a:ln>
+                    <a:extLst>
+                      <a:ext uri="{53640926-AAD7-44D8-BBD7-CCE9431645EC}">
+                        <a14:shadowObscured xmlns:a14="http://schemas.microsoft.com/office/drawing/2010/main"/>
+                      </a:ext>
+                    </a:extLst>
                   </pic:spPr>
                 </pic:pic>
               </a:graphicData>
@@ -15917,6 +15647,7 @@
           <w:lang w:val="en-CA"/>
         </w:rPr>
       </w:pPr>
+      <w:bookmarkStart w:id="39" w:name="_Ref58436313"/>
       <w:r>
         <w:t xml:space="preserve">Figure </w:t>
       </w:r>
@@ -15938,6 +15669,7 @@
       <w:r>
         <w:fldChar w:fldCharType="end"/>
       </w:r>
+      <w:bookmarkEnd w:id="39"/>
       <w:r>
         <w:t xml:space="preserve"> The Algorithm Module</w:t>
       </w:r>
@@ -15945,15 +15677,114 @@
     <w:p>
       <w:pPr>
         <w:pStyle w:val="Standard"/>
+        <w:spacing w:line="240" w:lineRule="auto"/>
+        <w:rPr>
+          <w:lang w:val="en-CA"/>
+        </w:rPr>
+      </w:pPr>
+    </w:p>
+    <w:p>
+      <w:pPr>
+        <w:pStyle w:val="Standard"/>
         <w:ind w:left="360"/>
         <w:rPr>
           <w:lang w:val="en-CA"/>
         </w:rPr>
       </w:pPr>
-    </w:p>
-    <w:p>
-      <w:pPr>
-        <w:pStyle w:val="Standard"/>
+      <w:r>
+        <w:rPr>
+          <w:lang w:val="en-CA"/>
+        </w:rPr>
+        <w:t xml:space="preserve">This </w:t>
+      </w:r>
+      <w:r>
+        <w:rPr>
+          <w:lang w:val="en-CA"/>
+        </w:rPr>
+        <w:t xml:space="preserve">architecture is </w:t>
+      </w:r>
+      <w:r>
+        <w:rPr>
+          <w:lang w:val="en-CA"/>
+        </w:rPr>
+        <w:t>a</w:t>
+      </w:r>
+      <w:r>
+        <w:rPr>
+          <w:lang w:val="en-CA"/>
+        </w:rPr>
+        <w:t xml:space="preserve"> hybrid between the flow oriented and </w:t>
+      </w:r>
+      <w:r>
+        <w:rPr>
+          <w:lang w:val="en-CA"/>
+        </w:rPr>
+        <w:t>object-oriented</w:t>
+      </w:r>
+      <w:r>
+        <w:rPr>
+          <w:lang w:val="en-CA"/>
+        </w:rPr>
+        <w:t xml:space="preserve"> paradigms. </w:t>
+      </w:r>
+      <w:r>
+        <w:rPr>
+          <w:lang w:val="en-CA"/>
+        </w:rPr>
+        <w:t>This is to leverage the advantages of both paradigms</w:t>
+      </w:r>
+      <w:r>
+        <w:rPr>
+          <w:lang w:val="en-CA"/>
+        </w:rPr>
+        <w:t xml:space="preserve"> as outlined in section </w:t>
+      </w:r>
+      <w:r>
+        <w:rPr>
+          <w:lang w:val="en-CA"/>
+        </w:rPr>
+        <w:fldChar w:fldCharType="begin"/>
+      </w:r>
+      <w:r>
+        <w:rPr>
+          <w:lang w:val="en-CA"/>
+        </w:rPr>
+        <w:instrText xml:space="preserve"> REF _Ref58436578 \r \h </w:instrText>
+      </w:r>
+      <w:r>
+        <w:rPr>
+          <w:lang w:val="en-CA"/>
+        </w:rPr>
+      </w:r>
+      <w:r>
+        <w:rPr>
+          <w:lang w:val="en-CA"/>
+        </w:rPr>
+        <w:fldChar w:fldCharType="separate"/>
+      </w:r>
+      <w:r>
+        <w:rPr>
+          <w:lang w:val="en-CA"/>
+        </w:rPr>
+        <w:t>1.1</w:t>
+      </w:r>
+      <w:r>
+        <w:rPr>
+          <w:lang w:val="en-CA"/>
+        </w:rPr>
+        <w:fldChar w:fldCharType="end"/>
+      </w:r>
+      <w:r>
+        <w:rPr>
+          <w:lang w:val="en-CA"/>
+        </w:rPr>
+        <w:t xml:space="preserve">. </w:t>
+      </w:r>
+    </w:p>
+    <w:p>
+      <w:pPr>
+        <w:pStyle w:val="Standard"/>
+        <w:spacing w:line="240" w:lineRule="auto"/>
         <w:ind w:left="360"/>
         <w:rPr>
           <w:lang w:val="en-CA"/>
@@ -15968,51 +15799,22 @@
           <w:lang w:val="en-CA"/>
         </w:rPr>
       </w:pPr>
-    </w:p>
-    <w:p>
-      <w:pPr>
-        <w:pStyle w:val="Standard"/>
+      <w:r>
+        <w:rPr>
+          <w:lang w:val="en-CA"/>
+        </w:rPr>
+        <w:t>Beyond the architecture of the program itself, the lifecycle used by the development team is also an important consideration. In the case of this research, an agile lifecycle was preferred since the requirements were not all completely defined from the start and the ability to refine the architecture based on the results of the various experiments in the testing phase is important.</w:t>
+      </w:r>
+    </w:p>
+    <w:p>
+      <w:pPr>
+        <w:pStyle w:val="Standard"/>
+        <w:spacing w:line="240" w:lineRule="auto"/>
         <w:ind w:left="360"/>
         <w:rPr>
           <w:lang w:val="en-CA"/>
         </w:rPr>
       </w:pPr>
-      <w:r>
-        <w:rPr>
-          <w:lang w:val="en-CA"/>
-        </w:rPr>
-        <w:t xml:space="preserve">Notice that this architecture is </w:t>
-      </w:r>
-      <w:r>
-        <w:rPr>
-          <w:lang w:val="en-CA"/>
-        </w:rPr>
-        <w:t>a</w:t>
-      </w:r>
-      <w:r>
-        <w:rPr>
-          <w:lang w:val="en-CA"/>
-        </w:rPr>
-        <w:t xml:space="preserve"> hybrid between the flow oriented and </w:t>
-      </w:r>
-      <w:r>
-        <w:rPr>
-          <w:lang w:val="en-CA"/>
-        </w:rPr>
-        <w:t>object-oriented</w:t>
-      </w:r>
-      <w:r>
-        <w:rPr>
-          <w:lang w:val="en-CA"/>
-        </w:rPr>
-        <w:t xml:space="preserve"> paradigms. </w:t>
-      </w:r>
-      <w:r>
-        <w:rPr>
-          <w:lang w:val="en-CA"/>
-        </w:rPr>
-        <w:t xml:space="preserve">This is to leverage the advantages of both paradigms since the problem at hand does not fit exactly either. </w:t>
-      </w:r>
     </w:p>
     <w:p>
       <w:pPr>
@@ -16022,21 +15824,34 @@
           <w:lang w:val="en-CA"/>
         </w:rPr>
       </w:pPr>
-    </w:p>
-    <w:p>
-      <w:pPr>
-        <w:pStyle w:val="Standard"/>
+      <w:r>
+        <w:rPr>
+          <w:lang w:val="en-CA"/>
+        </w:rPr>
+        <w:t xml:space="preserve">Therefore, the life cycle chosen was Kanban because it fulfills the agile requirement and provides the required flexibility of a research project. It also makes it possible to reassess the priorities of the various tasks and functionalities being treated to make sure that the stages of the project are </w:t>
+      </w:r>
+      <w:r>
+        <w:rPr>
+          <w:lang w:val="en-CA"/>
+        </w:rPr>
+        <w:t>fulfilled</w:t>
+      </w:r>
+      <w:r>
+        <w:rPr>
+          <w:lang w:val="en-CA"/>
+        </w:rPr>
+        <w:t xml:space="preserve"> correctly. </w:t>
+      </w:r>
+    </w:p>
+    <w:p>
+      <w:pPr>
+        <w:pStyle w:val="Standard"/>
+        <w:spacing w:line="240" w:lineRule="auto"/>
         <w:ind w:left="360"/>
         <w:rPr>
           <w:lang w:val="en-CA"/>
         </w:rPr>
       </w:pPr>
-      <w:r>
-        <w:rPr>
-          <w:lang w:val="en-CA"/>
-        </w:rPr>
-        <w:t>Beyond the architecture of the program itself, the lifecycle used by the development team is also an important consideration. In the case of this research, an agile lifecycle was preferred since the requirements were not all completely defined from the start and the ability to refine the architecture based on the results of the various experiments in the testing phase is important.</w:t>
-      </w:r>
     </w:p>
     <w:p>
       <w:pPr>
@@ -16050,24 +15865,74 @@
         <w:rPr>
           <w:lang w:val="en-CA"/>
         </w:rPr>
-        <w:t xml:space="preserve">Therefore, the life cycle chosen was Kanban because it fulfills the agile requirement and provides the required flexibility of a research project. It also makes it possible to reassess the priorities of the various tasks and functionalities being treated to make sure that the stages of the project are </w:t>
-      </w:r>
-      <w:r>
-        <w:rPr>
-          <w:lang w:val="en-CA"/>
-        </w:rPr>
-        <w:t>fulfilled</w:t>
-      </w:r>
-      <w:r>
-        <w:rPr>
-          <w:lang w:val="en-CA"/>
-        </w:rPr>
-        <w:t xml:space="preserve"> correctly. </w:t>
-      </w:r>
-    </w:p>
-    <w:p>
-      <w:pPr>
-        <w:pStyle w:val="Standard"/>
+        <w:lastRenderedPageBreak/>
+        <w:t xml:space="preserve">The importance of a well designed and documented architecture is </w:t>
+      </w:r>
+      <w:r>
+        <w:rPr>
+          <w:lang w:val="en-CA"/>
+        </w:rPr>
+        <w:t xml:space="preserve">emphasized </w:t>
+      </w:r>
+      <w:r>
+        <w:rPr>
+          <w:lang w:val="en-CA"/>
+        </w:rPr>
+        <w:t xml:space="preserve">in this project as it makes the software more accessible to future contributions and facilitates collaboration. It </w:t>
+      </w:r>
+      <w:r>
+        <w:rPr>
+          <w:lang w:val="en-CA"/>
+        </w:rPr>
+        <w:t xml:space="preserve">is also associated with reduced development cost in </w:t>
+      </w:r>
+      <w:r>
+        <w:rPr>
+          <w:lang w:val="en-CA"/>
+        </w:rPr>
+        <w:t xml:space="preserve">industry as well as improved quality and reliability. In fact, it is much easier to avoid breaking a program when its architecture is known compared to trying to modify an obscure software. an added benefit of well designed and documented architectures is therefore the reduction of the maintenance cost associated with it. </w:t>
+      </w:r>
+      <w:r>
+        <w:rPr>
+          <w:lang w:val="en-CA"/>
+        </w:rPr>
+        <w:t>For example,</w:t>
+      </w:r>
+      <w:r>
+        <w:rPr>
+          <w:lang w:val="en-CA"/>
+        </w:rPr>
+        <w:t xml:space="preserve"> less time is invested fixing unattended consequences of </w:t>
+      </w:r>
+      <w:r>
+        <w:rPr>
+          <w:lang w:val="en-CA"/>
+        </w:rPr>
+        <w:t>code changes</w:t>
+      </w:r>
+      <w:r>
+        <w:rPr>
+          <w:lang w:val="en-CA"/>
+        </w:rPr>
+        <w:t>. The following paragraph expand</w:t>
+      </w:r>
+      <w:r>
+        <w:rPr>
+          <w:lang w:val="en-CA"/>
+        </w:rPr>
+        <w:t>s</w:t>
+      </w:r>
+      <w:r>
+        <w:rPr>
+          <w:lang w:val="en-CA"/>
+        </w:rPr>
+        <w:t xml:space="preserve"> on this by discussing the notion of technical debt.</w:t>
+      </w:r>
+    </w:p>
+    <w:p>
+      <w:pPr>
+        <w:pStyle w:val="Standard"/>
+        <w:spacing w:line="240" w:lineRule="auto"/>
         <w:ind w:left="360"/>
         <w:rPr>
           <w:lang w:val="en-CA"/>
@@ -16086,43 +15951,6 @@
         <w:rPr>
           <w:lang w:val="en-CA"/>
         </w:rPr>
-        <w:lastRenderedPageBreak/>
-        <w:t xml:space="preserve">The importance of a well designed and documented architecture is recognized in this project as it makes the software more accessible to future contributions and facilitates collaboration. It </w:t>
-      </w:r>
-      <w:r>
-        <w:rPr>
-          <w:lang w:val="en-CA"/>
-        </w:rPr>
-        <w:t xml:space="preserve">is also associated with reduced development cost in </w:t>
-      </w:r>
-      <w:r>
-        <w:rPr>
-          <w:lang w:val="en-CA"/>
-        </w:rPr>
-        <w:t>industry as well as improved quality and reliability. In fact, it is much easier to avoid breaking a program when its architecture is known compared to trying to modify an obscure software. an added benefit of well designed and documented architectures is therefore the reduction of the maintenance cost associated with it. E.g. less time is invested fixing unattended consequences of a change in the code. The following paragraph will expand on this by discussing the notion of technical debt.</w:t>
-      </w:r>
-    </w:p>
-    <w:p>
-      <w:pPr>
-        <w:pStyle w:val="Standard"/>
-        <w:ind w:left="360"/>
-        <w:rPr>
-          <w:lang w:val="en-CA"/>
-        </w:rPr>
-      </w:pPr>
-    </w:p>
-    <w:p>
-      <w:pPr>
-        <w:pStyle w:val="Standard"/>
-        <w:ind w:left="360"/>
-        <w:rPr>
-          <w:lang w:val="en-CA"/>
-        </w:rPr>
-      </w:pPr>
-      <w:r>
-        <w:rPr>
-          <w:lang w:val="en-CA"/>
-        </w:rPr>
         <w:t xml:space="preserve">In their paper titled, </w:t>
       </w:r>
       <w:r>
@@ -16135,6 +15963,12 @@
         <w:rPr>
           <w:lang w:val="en-CA"/>
         </w:rPr>
+        <w:t xml:space="preserve"> </w:t>
+      </w:r>
+      <w:r>
+        <w:rPr>
+          <w:lang w:val="en-CA"/>
+        </w:rPr>
         <w:fldChar w:fldCharType="begin"/>
       </w:r>
       <w:r>
@@ -16204,6 +16038,7 @@
     <w:p>
       <w:pPr>
         <w:pStyle w:val="Standard"/>
+        <w:spacing w:line="240" w:lineRule="auto"/>
         <w:ind w:left="360"/>
         <w:rPr>
           <w:lang w:val="en-CA"/>
@@ -16331,6 +16166,7 @@
     <w:p>
       <w:pPr>
         <w:pStyle w:val="Standard"/>
+        <w:spacing w:line="240" w:lineRule="auto"/>
         <w:ind w:left="360"/>
         <w:rPr>
           <w:lang w:val="en-CA"/>
@@ -16339,8 +16175,7 @@
     </w:p>
     <w:p>
       <w:pPr>
-        <w:pStyle w:val="Standard"/>
-        <w:ind w:left="360"/>
+        <w:ind w:left="284" w:firstLine="0"/>
         <w:rPr>
           <w:lang w:val="en-CA"/>
         </w:rPr>
@@ -16379,14 +16214,7 @@
         <w:rPr>
           <w:lang w:val="en-CA"/>
         </w:rPr>
-        <w:t xml:space="preserve">non ideal processes and weakly implemented standards and protocols. The article also brings to light </w:t>
-      </w:r>
-      <w:r>
-        <w:rPr>
-          <w:lang w:val="en-CA"/>
-        </w:rPr>
-        <w:lastRenderedPageBreak/>
-        <w:t xml:space="preserve">the fact that the use of iterative lifecycles </w:t>
+        <w:t xml:space="preserve">non ideal processes and weakly implemented standards and protocols. The article also brings to light the fact that the use of iterative lifecycles </w:t>
       </w:r>
       <w:r>
         <w:rPr>
@@ -16398,13 +16226,18 @@
         <w:rPr>
           <w:lang w:val="en-CA"/>
         </w:rPr>
-        <w:t xml:space="preserve"> not automatically improve technical debt and that there is a need to specifically dedicate some activities for refactoring. </w:t>
-      </w:r>
-    </w:p>
-    <w:p>
-      <w:pPr>
-        <w:pStyle w:val="Standard"/>
-        <w:ind w:left="360"/>
+        <w:t xml:space="preserve"> not automatically improve technical debt and that there is a need to specifically dedicate some activities for refactoring</w:t>
+      </w:r>
+      <w:r>
+        <w:rPr>
+          <w:lang w:val="en-CA"/>
+        </w:rPr>
+        <w:t>.</w:t>
+      </w:r>
+    </w:p>
+    <w:p>
+      <w:pPr>
+        <w:ind w:left="284" w:firstLine="0"/>
         <w:rPr>
           <w:lang w:val="en-CA"/>
         </w:rPr>
@@ -16413,10 +16246,17 @@
     <w:p>
       <w:pPr>
         <w:pStyle w:val="Heading2"/>
-        <w:rPr>
-          <w:lang w:val="en-CA"/>
-        </w:rPr>
-      </w:pPr>
+        <w:spacing w:after="240"/>
+        <w:rPr>
+          <w:lang w:val="en-CA"/>
+        </w:rPr>
+      </w:pPr>
+      <w:r>
+        <w:rPr>
+          <w:lang w:val="en-CA"/>
+        </w:rPr>
+        <w:t xml:space="preserve"> </w:t>
+      </w:r>
       <w:r>
         <w:rPr>
           <w:lang w:val="en-CA"/>
@@ -16437,6 +16277,15 @@
         </w:rPr>
         <w:t>For tracking the requirements of the framework, many tools have been explored to select the right solution that would conform to the lifecycle of the project as well as its level of complexity. Following is a list of notable tools that have been considered:</w:t>
       </w:r>
+    </w:p>
+    <w:p>
+      <w:pPr>
+        <w:pStyle w:val="Standard"/>
+        <w:spacing w:line="240" w:lineRule="auto"/>
+        <w:rPr>
+          <w:lang w:val="en-CA"/>
+        </w:rPr>
+      </w:pPr>
     </w:p>
     <w:p>
       <w:pPr>
@@ -16675,6 +16524,7 @@
     <w:p>
       <w:pPr>
         <w:pStyle w:val="Standard"/>
+        <w:spacing w:line="240" w:lineRule="auto"/>
         <w:rPr>
           <w:lang w:val="en-CA"/>
         </w:rPr>
@@ -16715,6 +16565,7 @@
     <w:p>
       <w:pPr>
         <w:pStyle w:val="Standard"/>
+        <w:spacing w:line="240" w:lineRule="auto"/>
         <w:rPr>
           <w:lang w:val="en-CA"/>
         </w:rPr>
@@ -16723,20 +16574,38 @@
     <w:p>
       <w:pPr>
         <w:pStyle w:val="Heading2"/>
-        <w:rPr>
-          <w:lang w:val="en-CA"/>
-        </w:rPr>
-      </w:pPr>
-      <w:r>
-        <w:rPr>
-          <w:lang w:val="en-CA"/>
-        </w:rPr>
-        <w:t>Requirements of the Framework</w:t>
-      </w:r>
-    </w:p>
-    <w:p>
-      <w:pPr>
-        <w:pStyle w:val="Standard"/>
+        <w:ind w:left="788" w:hanging="431"/>
+        <w:rPr>
+          <w:lang w:val="en-CA"/>
+        </w:rPr>
+      </w:pPr>
+      <w:r>
+        <w:rPr>
+          <w:lang w:val="en-CA"/>
+        </w:rPr>
+        <w:t>R</w:t>
+      </w:r>
+      <w:r>
+        <w:rPr>
+          <w:lang w:val="en-CA"/>
+        </w:rPr>
+        <w:t>equirements of the Framework</w:t>
+      </w:r>
+    </w:p>
+    <w:p>
+      <w:pPr>
+        <w:pStyle w:val="Standard"/>
+        <w:keepNext/>
+        <w:spacing w:line="240" w:lineRule="auto"/>
+        <w:rPr>
+          <w:lang w:val="en-CA"/>
+        </w:rPr>
+      </w:pPr>
+    </w:p>
+    <w:p>
+      <w:pPr>
+        <w:pStyle w:val="Standard"/>
+        <w:keepNext/>
         <w:rPr>
           <w:lang w:val="en-CA"/>
         </w:rPr>
@@ -16790,10 +16659,12 @@
     <w:p>
       <w:pPr>
         <w:pStyle w:val="Standard"/>
+        <w:keepNext/>
         <w:numPr>
           <w:ilvl w:val="0"/>
           <w:numId w:val="41"/>
         </w:numPr>
+        <w:ind w:left="357" w:hanging="357"/>
         <w:rPr>
           <w:lang w:val="en-CA"/>
         </w:rPr>
@@ -16855,13 +16726,13 @@
       <w:pPr>
         <w:pStyle w:val="Heading1"/>
       </w:pPr>
-      <w:bookmarkStart w:id="37" w:name="_Ref48161346"/>
-      <w:bookmarkStart w:id="38" w:name="_Toc48605303"/>
+      <w:bookmarkStart w:id="40" w:name="_Ref48161346"/>
+      <w:bookmarkStart w:id="41" w:name="_Toc48605303"/>
       <w:r>
         <w:lastRenderedPageBreak/>
         <w:t xml:space="preserve">APPENDIX </w:t>
       </w:r>
-      <w:bookmarkEnd w:id="37"/>
+      <w:bookmarkEnd w:id="40"/>
       <w:r>
         <w:t xml:space="preserve">I: </w:t>
       </w:r>
@@ -16871,7 +16742,7 @@
       <w:r>
         <w:t>SIMULATED ANNEALING PSEUDO CODE</w:t>
       </w:r>
-      <w:bookmarkEnd w:id="38"/>
+      <w:bookmarkEnd w:id="41"/>
     </w:p>
     <w:p>
       <w:pPr>
@@ -16881,9 +16752,9 @@
           <w:bCs/>
         </w:rPr>
       </w:pPr>
-      <w:bookmarkStart w:id="39" w:name="_Ref47706026"/>
-    </w:p>
-    <w:bookmarkEnd w:id="39"/>
+      <w:bookmarkStart w:id="42" w:name="_Ref47706026"/>
+    </w:p>
+    <w:bookmarkEnd w:id="42"/>
     <w:p>
       <w:pPr>
         <w:pStyle w:val="Standard"/>
@@ -17408,12 +17279,12 @@
       <w:pPr>
         <w:pStyle w:val="Heading1"/>
       </w:pPr>
-      <w:bookmarkStart w:id="40" w:name="_Toc48605304"/>
+      <w:bookmarkStart w:id="43" w:name="_Toc48605304"/>
       <w:r>
         <w:lastRenderedPageBreak/>
         <w:t>LIST OF REFERENCES</w:t>
       </w:r>
-      <w:bookmarkEnd w:id="40"/>
+      <w:bookmarkEnd w:id="43"/>
     </w:p>
     <w:p>
       <w:pPr>
@@ -17443,34 +17314,35 @@
         <w:fldChar w:fldCharType="separate"/>
       </w:r>
       <w:r>
-        <w:t xml:space="preserve">A. </w:t>
-      </w:r>
-      <w:proofErr w:type="spellStart"/>
-      <w:r>
-        <w:t>Hedar’s</w:t>
-      </w:r>
-      <w:proofErr w:type="spellEnd"/>
-      <w:r>
-        <w:t xml:space="preserve">. (n.d.). </w:t>
-      </w:r>
-      <w:proofErr w:type="spellStart"/>
+        <w:t xml:space="preserve">A. Hedar’s. (n.d.). </w:t>
+      </w:r>
       <w:r>
         <w:rPr>
           <w:i/>
           <w:iCs/>
         </w:rPr>
-        <w:t>Trid</w:t>
-      </w:r>
-      <w:proofErr w:type="spellEnd"/>
+        <w:t>Trid Function</w:t>
+      </w:r>
+      <w:r>
+        <w:t>. Retrieved August 7, 2020, from http://www-optima.amp.i.kyoto-u.ac.jp/member/student/hedar/Hedar_files/TestGO_files/Page2904.htm</w:t>
+      </w:r>
+    </w:p>
+    <w:p>
+      <w:pPr>
+        <w:pStyle w:val="Bibliography"/>
+      </w:pPr>
+      <w:r>
+        <w:t xml:space="preserve">Abdel-Rahman Hedar. (n.d.). </w:t>
+      </w:r>
       <w:r>
         <w:rPr>
           <w:i/>
           <w:iCs/>
         </w:rPr>
-        <w:t xml:space="preserve"> Function</w:t>
-      </w:r>
-      <w:r>
-        <w:t>. Retrieved August 7, 2020, from http://www-optima.amp.i.kyoto-u.ac.jp/member/student/hedar/Hedar_files/TestGO_files/Page2904.htm</w:t>
+        <w:t>GLOBAL OPTIMIZATION TEST PROBLEMS</w:t>
+      </w:r>
+      <w:r>
+        <w:t>. Retrieved July 31, 2020, from http://www-optima.amp.i.kyoto-u.ac.jp/member/student/hedar/Hedar_files/TestGO.htm</w:t>
       </w:r>
     </w:p>
     <w:p>
@@ -17478,61 +17350,73 @@
         <w:pStyle w:val="Bibliography"/>
       </w:pPr>
       <w:r>
-        <w:t xml:space="preserve">Abdel-Rahman Hedar. (n.d.). </w:t>
+        <w:t xml:space="preserve">Andrei, N. (2008). An unconstrained optimization test functions collection. </w:t>
       </w:r>
       <w:r>
         <w:rPr>
           <w:i/>
           <w:iCs/>
         </w:rPr>
-        <w:t>GLOBAL OPTIMIZATION TEST PROBLEMS</w:t>
-      </w:r>
-      <w:r>
-        <w:t>. Retrieved July 31, 2020, from http://www-optima.amp.i.kyoto-u.ac.jp/member/student/hedar/Hedar_files/TestGO.htm</w:t>
-      </w:r>
-    </w:p>
-    <w:p>
-      <w:pPr>
-        <w:pStyle w:val="Bibliography"/>
-      </w:pPr>
-      <w:r>
-        <w:t xml:space="preserve">Andrei, N. (2008). An unconstrained optimization test functions collection. </w:t>
+        <w:t>Adv. Model. Optim.</w:t>
+      </w:r>
+      <w:r>
+        <w:t xml:space="preserve">, </w:t>
       </w:r>
       <w:r>
         <w:rPr>
           <w:i/>
           <w:iCs/>
         </w:rPr>
-        <w:t xml:space="preserve">Adv. Model. </w:t>
-      </w:r>
-      <w:proofErr w:type="spellStart"/>
+        <w:t>10</w:t>
+      </w:r>
+      <w:r>
+        <w:t>.</w:t>
+      </w:r>
+    </w:p>
+    <w:p>
+      <w:pPr>
+        <w:pStyle w:val="Bibliography"/>
+      </w:pPr>
+      <w:r>
+        <w:t xml:space="preserve">Atlassian. (n.d.). </w:t>
+      </w:r>
       <w:r>
         <w:rPr>
           <w:i/>
           <w:iCs/>
         </w:rPr>
-        <w:t>Optim</w:t>
-      </w:r>
-      <w:proofErr w:type="spellEnd"/>
+        <w:t>A brief overview of Confluence</w:t>
+      </w:r>
+      <w:r>
+        <w:t>. Atlassian. Retrieved November 29, 2020, from https://www.atlassian.com/software/confluence/guides/get-started/confluence-overview</w:t>
+      </w:r>
+    </w:p>
+    <w:p>
+      <w:pPr>
+        <w:pStyle w:val="Bibliography"/>
+      </w:pPr>
+      <w:r>
+        <w:t xml:space="preserve">Auger, A., &amp; Hansen, N. (2005). </w:t>
+      </w:r>
       <w:r>
         <w:rPr>
           <w:i/>
           <w:iCs/>
         </w:rPr>
-        <w:t>.</w:t>
-      </w:r>
-      <w:r>
-        <w:t xml:space="preserve">, </w:t>
+        <w:t>Performance evaluation of an advanced local search evolutionary algorithm</w:t>
+      </w:r>
+      <w:r>
+        <w:t xml:space="preserve">. </w:t>
       </w:r>
       <w:r>
         <w:rPr>
           <w:i/>
           <w:iCs/>
         </w:rPr>
-        <w:t>10</w:t>
-      </w:r>
-      <w:r>
-        <w:t>.</w:t>
+        <w:t>2</w:t>
+      </w:r>
+      <w:r>
+        <w:t>, 1777–1784. https://doi.org/10.1109/CEC.2005.1554903</w:t>
       </w:r>
     </w:p>
     <w:p>
@@ -17540,17 +17424,17 @@
         <w:pStyle w:val="Bibliography"/>
       </w:pPr>
       <w:r>
-        <w:t xml:space="preserve">Atlassian. (n.d.). </w:t>
+        <w:t xml:space="preserve">Bartz, T. (2003). </w:t>
       </w:r>
       <w:r>
         <w:rPr>
           <w:i/>
           <w:iCs/>
         </w:rPr>
-        <w:t>A brief overview of Confluence</w:t>
-      </w:r>
-      <w:r>
-        <w:t>. Atlassian. Retrieved November 29, 2020, from https://www.atlassian.com/software/confluence/guides/get-started/confluence-overview</w:t>
+        <w:t>Experimental Analysis of Evolution Strategies – Overview and Comprehensive Introduction</w:t>
+      </w:r>
+      <w:r>
+        <w:t>. 36.</w:t>
       </w:r>
     </w:p>
     <w:p>
@@ -17558,50 +17442,45 @@
         <w:pStyle w:val="Bibliography"/>
       </w:pPr>
       <w:r>
-        <w:t xml:space="preserve">Auger, A., &amp; Hansen, N. (2005). </w:t>
+        <w:t xml:space="preserve">Basili, V. R., Selby, R. W., &amp; Hutchens, D. H. (1986). Experimentation in software engineering. </w:t>
       </w:r>
       <w:r>
         <w:rPr>
           <w:i/>
           <w:iCs/>
         </w:rPr>
-        <w:t>Performance evaluation of an advanced local search evolutionary algorithm</w:t>
-      </w:r>
-      <w:r>
-        <w:t xml:space="preserve">. </w:t>
+        <w:t>IEEE Transactions on Software Engineering</w:t>
+      </w:r>
+      <w:r>
+        <w:t xml:space="preserve">, </w:t>
       </w:r>
       <w:r>
         <w:rPr>
           <w:i/>
           <w:iCs/>
         </w:rPr>
-        <w:t>2</w:t>
-      </w:r>
-      <w:r>
-        <w:t>, 1777–1784. https://doi.org/10.1109/CEC.2005.1554903</w:t>
+        <w:t>SE-12</w:t>
+      </w:r>
+      <w:r>
+        <w:t>(7), 733–743. https://doi.org/10.1109/TSE.1986.6312975</w:t>
       </w:r>
     </w:p>
     <w:p>
       <w:pPr>
         <w:pStyle w:val="Bibliography"/>
       </w:pPr>
-      <w:proofErr w:type="spellStart"/>
-      <w:r>
-        <w:t>Bartz</w:t>
-      </w:r>
-      <w:proofErr w:type="spellEnd"/>
-      <w:r>
-        <w:t xml:space="preserve">, T. (2003). </w:t>
+      <w:r>
+        <w:t xml:space="preserve">Bertrand Meyer. (1997). </w:t>
       </w:r>
       <w:r>
         <w:rPr>
           <w:i/>
           <w:iCs/>
         </w:rPr>
-        <w:t>Experimental Analysis of Evolution Strategies – Overview and Comprehensive Introduction</w:t>
-      </w:r>
-      <w:r>
-        <w:t>. 36.</w:t>
+        <w:t>Object-Oriented Software Construction, Second Edition</w:t>
+      </w:r>
+      <w:r>
+        <w:t>. https://archive.eiffel.com/doc/oosc/</w:t>
       </w:r>
     </w:p>
     <w:p>
@@ -17609,14 +17488,20 @@
         <w:pStyle w:val="Bibliography"/>
       </w:pPr>
       <w:r>
-        <w:t xml:space="preserve">Basili, V. R., Selby, R. W., &amp; Hutchens, D. H. (1986). Experimentation in software engineering. </w:t>
+        <w:rPr>
+          <w:lang w:val="fr-CA"/>
+        </w:rPr>
+        <w:t xml:space="preserve">Bianchi, L., Dorigo, M., Gambardella, L. M., &amp; Gutjahr, W. J. (2009). </w:t>
+      </w:r>
+      <w:r>
+        <w:t xml:space="preserve">A survey on metaheuristics for stochastic combinatorial optimization. </w:t>
       </w:r>
       <w:r>
         <w:rPr>
           <w:i/>
           <w:iCs/>
         </w:rPr>
-        <w:t>IEEE Transactions on Software Engineering</w:t>
+        <w:t>Natural Computing</w:t>
       </w:r>
       <w:r>
         <w:t xml:space="preserve">, </w:t>
@@ -17626,10 +17511,10 @@
           <w:i/>
           <w:iCs/>
         </w:rPr>
-        <w:t>SE-12</w:t>
-      </w:r>
-      <w:r>
-        <w:t>(7), 733–743. https://doi.org/10.1109/TSE.1986.6312975</w:t>
+        <w:t>8</w:t>
+      </w:r>
+      <w:r>
+        <w:t>(2), 239–287. https://doi.org/10.1007/s11047-008-9098-4</w:t>
       </w:r>
     </w:p>
     <w:p>
@@ -17637,17 +17522,17 @@
         <w:pStyle w:val="Bibliography"/>
       </w:pPr>
       <w:r>
-        <w:t xml:space="preserve">Bertrand Meyer. (1997). </w:t>
+        <w:t xml:space="preserve">Birattari, M. (2002). A racing algorithm for configuring metaheuristics. </w:t>
       </w:r>
       <w:r>
         <w:rPr>
           <w:i/>
           <w:iCs/>
         </w:rPr>
-        <w:t>Object-Oriented Software Construction, Second Edition</w:t>
-      </w:r>
-      <w:r>
-        <w:t>. https://archive.eiffel.com/doc/oosc/</w:t>
+        <w:t>Proceedings of the Genetic and Evolutionary Computation Conference</w:t>
+      </w:r>
+      <w:r>
+        <w:t>, 11–18.</w:t>
       </w:r>
     </w:p>
     <w:p>
@@ -17655,62 +17540,14 @@
         <w:pStyle w:val="Bibliography"/>
       </w:pPr>
       <w:r>
-        <w:rPr>
-          <w:lang w:val="fr-CA"/>
-        </w:rPr>
-        <w:t xml:space="preserve">Bianchi, L., </w:t>
-      </w:r>
-      <w:proofErr w:type="spellStart"/>
-      <w:r>
-        <w:rPr>
-          <w:lang w:val="fr-CA"/>
-        </w:rPr>
-        <w:t>Dorigo</w:t>
-      </w:r>
-      <w:proofErr w:type="spellEnd"/>
-      <w:r>
-        <w:rPr>
-          <w:lang w:val="fr-CA"/>
-        </w:rPr>
-        <w:t xml:space="preserve">, M., </w:t>
-      </w:r>
-      <w:proofErr w:type="spellStart"/>
-      <w:r>
-        <w:rPr>
-          <w:lang w:val="fr-CA"/>
-        </w:rPr>
-        <w:t>Gambardella</w:t>
-      </w:r>
-      <w:proofErr w:type="spellEnd"/>
-      <w:r>
-        <w:rPr>
-          <w:lang w:val="fr-CA"/>
-        </w:rPr>
-        <w:t xml:space="preserve">, L. M., &amp; </w:t>
-      </w:r>
-      <w:proofErr w:type="spellStart"/>
-      <w:r>
-        <w:rPr>
-          <w:lang w:val="fr-CA"/>
-        </w:rPr>
-        <w:t>Gutjahr</w:t>
-      </w:r>
-      <w:proofErr w:type="spellEnd"/>
-      <w:r>
-        <w:rPr>
-          <w:lang w:val="fr-CA"/>
-        </w:rPr>
-        <w:t xml:space="preserve">, W. J. (2009). </w:t>
-      </w:r>
-      <w:r>
-        <w:t xml:space="preserve">A survey on metaheuristics for stochastic combinatorial optimization. </w:t>
+        <w:t xml:space="preserve">Borges, R. M., &amp; Mota, A. C. (2007). Integrating UML and Formal Methods. </w:t>
       </w:r>
       <w:r>
         <w:rPr>
           <w:i/>
           <w:iCs/>
         </w:rPr>
-        <w:t>Natural Computing</w:t>
+        <w:t>Electronic Notes in Theoretical Computer Science</w:t>
       </w:r>
       <w:r>
         <w:t xml:space="preserve">, </w:t>
@@ -17720,10 +17557,10 @@
           <w:i/>
           <w:iCs/>
         </w:rPr>
-        <w:t>8</w:t>
-      </w:r>
-      <w:r>
-        <w:t>(2), 239–287. https://doi.org/10.1007/s11047-008-9098-4</w:t>
+        <w:t>184</w:t>
+      </w:r>
+      <w:r>
+        <w:t>, 97–112. https://doi.org/10.1016/j.entcs.2007.03.017</w:t>
       </w:r>
     </w:p>
     <w:p>
@@ -17731,122 +17568,107 @@
         <w:pStyle w:val="Bibliography"/>
       </w:pPr>
       <w:r>
-        <w:t xml:space="preserve">Birattari, M. (2002). A racing algorithm for configuring metaheuristics. </w:t>
+        <w:lastRenderedPageBreak/>
+        <w:t xml:space="preserve">Bourque, P., &amp; Côté, V. (1991). An experiment in software sizing with structured analysis metrics. </w:t>
       </w:r>
       <w:r>
         <w:rPr>
           <w:i/>
           <w:iCs/>
         </w:rPr>
-        <w:t>Proceedings of the Genetic and Evolutionary Computation Conference</w:t>
-      </w:r>
-      <w:r>
-        <w:t>, 11–18.</w:t>
-      </w:r>
-    </w:p>
-    <w:p>
-      <w:pPr>
-        <w:pStyle w:val="Bibliography"/>
-      </w:pPr>
-      <w:r>
-        <w:t xml:space="preserve">Borges, R. M., &amp; </w:t>
-      </w:r>
-      <w:proofErr w:type="spellStart"/>
-      <w:r>
-        <w:t>Mota</w:t>
-      </w:r>
-      <w:proofErr w:type="spellEnd"/>
-      <w:r>
-        <w:t xml:space="preserve">, A. C. (2007). Integrating UML and Formal Methods. </w:t>
+        <w:t>Journal of Systems and Software</w:t>
+      </w:r>
+      <w:r>
+        <w:t xml:space="preserve">, </w:t>
       </w:r>
       <w:r>
         <w:rPr>
           <w:i/>
           <w:iCs/>
         </w:rPr>
-        <w:t>Electronic Notes in Theoretical Computer Science</w:t>
-      </w:r>
-      <w:r>
-        <w:t xml:space="preserve">, </w:t>
+        <w:t>15</w:t>
+      </w:r>
+      <w:r>
+        <w:t>(2), 159–172. https://doi.org/10.1016/0164-1212(91)90053-9</w:t>
+      </w:r>
+    </w:p>
+    <w:p>
+      <w:pPr>
+        <w:pStyle w:val="Bibliography"/>
+      </w:pPr>
+      <w:r>
+        <w:t xml:space="preserve">Brownlee, J. (2007). </w:t>
       </w:r>
       <w:r>
         <w:rPr>
           <w:i/>
           <w:iCs/>
         </w:rPr>
-        <w:t>184</w:t>
-      </w:r>
-      <w:r>
-        <w:t>, 97–112. https://doi.org/10.1016/j.entcs.2007.03.017</w:t>
+        <w:t>A Note on Research Methodology and Benchmarking Optimization Algorithms</w:t>
+      </w:r>
+      <w:r>
+        <w:t>.</w:t>
       </w:r>
     </w:p>
     <w:p>
       <w:pPr>
         <w:pStyle w:val="Bibliography"/>
       </w:pPr>
-      <w:r>
-        <w:t xml:space="preserve">Bourque, P., &amp; </w:t>
-      </w:r>
-      <w:proofErr w:type="spellStart"/>
-      <w:r>
-        <w:t>Côté</w:t>
-      </w:r>
-      <w:proofErr w:type="spellEnd"/>
-      <w:r>
-        <w:t xml:space="preserve">, V. (1991). An experiment in software sizing with structured analysis metrics. </w:t>
-      </w:r>
       <w:r>
         <w:rPr>
           <w:i/>
           <w:iCs/>
         </w:rPr>
-        <w:t>Journal of Systems and Software</w:t>
-      </w:r>
-      <w:r>
-        <w:t xml:space="preserve">, </w:t>
+        <w:t>Citation Report</w:t>
+      </w:r>
+      <w:r>
+        <w:t>. (2020). Web of Science. https://apps.webofknowledge.com/CitationReport.do?action=home&amp;product=WOS&amp;search_mode=CitationReport&amp;cr_pqid=5&amp;qid=5&amp;isCRHidden=&amp;SID=7EOfvJq9WTtEVdtZTx4</w:t>
+      </w:r>
+    </w:p>
+    <w:p>
+      <w:pPr>
+        <w:pStyle w:val="Bibliography"/>
+      </w:pPr>
+      <w:r>
+        <w:t xml:space="preserve">Coy, S. P., Golden, B. L., Runger, G. C., &amp; Wasil, E. A. (2001). Using Experimental Design to Find Effective Parameter Settings for Heuristics. </w:t>
       </w:r>
       <w:r>
         <w:rPr>
           <w:i/>
           <w:iCs/>
         </w:rPr>
-        <w:t>15</w:t>
-      </w:r>
-      <w:r>
-        <w:t>(2), 159–172. https://doi.org/10.1016/0164-1212(91)90053-9</w:t>
-      </w:r>
-    </w:p>
-    <w:p>
-      <w:pPr>
-        <w:pStyle w:val="Bibliography"/>
-      </w:pPr>
-      <w:r>
-        <w:t xml:space="preserve">Brownlee, J. (2007). </w:t>
+        <w:t>Journal of Heuristics</w:t>
+      </w:r>
+      <w:r>
+        <w:t xml:space="preserve">, </w:t>
       </w:r>
       <w:r>
         <w:rPr>
           <w:i/>
           <w:iCs/>
         </w:rPr>
-        <w:t>A Note on Research Methodology and Benchmarking Optimization Algorithms</w:t>
-      </w:r>
-      <w:r>
-        <w:t>.</w:t>
+        <w:t>7</w:t>
+      </w:r>
+      <w:r>
+        <w:t>(1), 77–97. https://doi.org/10.1023/A:1026569813391</w:t>
       </w:r>
     </w:p>
     <w:p>
       <w:pPr>
         <w:pStyle w:val="Bibliography"/>
       </w:pPr>
+      <w:r>
+        <w:t xml:space="preserve">Di Gaspero, L., &amp; Schaerf, A. (2002). Writing Local Search Algorithms Using Easylocal++. In S. Voß &amp; D. L. Woodruff (Eds.), </w:t>
+      </w:r>
       <w:r>
         <w:rPr>
           <w:i/>
           <w:iCs/>
         </w:rPr>
-        <w:t>Citation Report</w:t>
-      </w:r>
-      <w:r>
-        <w:t>. (2020). Web of Science. https://apps.webofknowledge.com/CitationReport.do?action=home&amp;product=WOS&amp;search_mode=CitationReport&amp;cr_pqid=5&amp;qid=5&amp;isCRHidden=&amp;SID=7EOfvJq9WTtEVdtZTx4</w:t>
+        <w:t>Optimization Software Class Libraries</w:t>
+      </w:r>
+      <w:r>
+        <w:t xml:space="preserve"> (pp. 155–175). Springer US. https://doi.org/10.1007/0-306-48126-X_5</w:t>
       </w:r>
     </w:p>
     <w:p>
@@ -17854,43 +17676,35 @@
         <w:pStyle w:val="Bibliography"/>
       </w:pPr>
       <w:r>
-        <w:t xml:space="preserve">Coy, S. P., Golden, B. L., </w:t>
-      </w:r>
-      <w:proofErr w:type="spellStart"/>
-      <w:r>
-        <w:t>Runger</w:t>
-      </w:r>
-      <w:proofErr w:type="spellEnd"/>
-      <w:r>
-        <w:t xml:space="preserve">, G. C., &amp; </w:t>
-      </w:r>
-      <w:proofErr w:type="spellStart"/>
-      <w:r>
-        <w:t>Wasil</w:t>
-      </w:r>
-      <w:proofErr w:type="spellEnd"/>
-      <w:r>
-        <w:t xml:space="preserve">, E. A. (2001). Using Experimental Design to Find Effective Parameter Settings for Heuristics. </w:t>
+        <w:t xml:space="preserve">Diego Andrés Alvarez Marín. (2010). </w:t>
       </w:r>
       <w:r>
         <w:rPr>
           <w:i/>
           <w:iCs/>
         </w:rPr>
-        <w:t>Journal of Heuristics</w:t>
-      </w:r>
-      <w:r>
-        <w:t xml:space="preserve">, </w:t>
+        <w:t>Rastrigin Function</w:t>
+      </w:r>
+      <w:r>
+        <w:t>.</w:t>
+      </w:r>
+    </w:p>
+    <w:p>
+      <w:pPr>
+        <w:pStyle w:val="Bibliography"/>
+      </w:pPr>
+      <w:r>
+        <w:t xml:space="preserve">Dominique Orban. (2002). </w:t>
       </w:r>
       <w:r>
         <w:rPr>
           <w:i/>
           <w:iCs/>
         </w:rPr>
-        <w:t>7</w:t>
-      </w:r>
-      <w:r>
-        <w:t>(1), 77–97. https://doi.org/10.1023/A:1026569813391</w:t>
+        <w:t>CUTEr Website</w:t>
+      </w:r>
+      <w:r>
+        <w:t>. http://www.cuter.rl.ac.uk//problems.html</w:t>
       </w:r>
     </w:p>
     <w:p>
@@ -17898,49 +17712,17 @@
         <w:pStyle w:val="Bibliography"/>
       </w:pPr>
       <w:r>
-        <w:t xml:space="preserve">Di </w:t>
-      </w:r>
-      <w:proofErr w:type="spellStart"/>
-      <w:r>
-        <w:t>Gaspero</w:t>
-      </w:r>
-      <w:proofErr w:type="spellEnd"/>
-      <w:r>
-        <w:t xml:space="preserve">, L., &amp; </w:t>
-      </w:r>
-      <w:proofErr w:type="spellStart"/>
-      <w:r>
-        <w:t>Schaerf</w:t>
-      </w:r>
-      <w:proofErr w:type="spellEnd"/>
-      <w:r>
-        <w:t xml:space="preserve">, A. (2002). Writing Local Search Algorithms Using </w:t>
-      </w:r>
-      <w:proofErr w:type="spellStart"/>
-      <w:r>
-        <w:t>Easylocal</w:t>
-      </w:r>
-      <w:proofErr w:type="spellEnd"/>
-      <w:r>
-        <w:t xml:space="preserve">++. In S. </w:t>
-      </w:r>
-      <w:proofErr w:type="spellStart"/>
-      <w:r>
-        <w:t>Voß</w:t>
-      </w:r>
-      <w:proofErr w:type="spellEnd"/>
-      <w:r>
-        <w:t xml:space="preserve"> &amp; D. L. Woodruff (Eds.), </w:t>
+        <w:t xml:space="preserve">Durkin, T. (1997). </w:t>
       </w:r>
       <w:r>
         <w:rPr>
           <w:i/>
           <w:iCs/>
         </w:rPr>
-        <w:t>Optimization Software Class Libraries</w:t>
-      </w:r>
-      <w:r>
-        <w:t xml:space="preserve"> (pp. 155–175). Springer US. https://doi.org/10.1007/0-306-48126-X_5</w:t>
+        <w:t>What the Media Couldn’t Tell You About Mars Pathfinder</w:t>
+      </w:r>
+      <w:r>
+        <w:t>. 3.</w:t>
       </w:r>
     </w:p>
     <w:p>
@@ -17948,26 +17730,27 @@
         <w:pStyle w:val="Bibliography"/>
       </w:pPr>
       <w:r>
-        <w:t xml:space="preserve">Diego Andrés Alvarez Marín. (2010). </w:t>
-      </w:r>
-      <w:proofErr w:type="spellStart"/>
+        <w:t xml:space="preserve">Eiben, A. E., &amp; Jelasity, M. (2002). A critical note on experimental research methodology in EC. </w:t>
+      </w:r>
       <w:r>
         <w:rPr>
           <w:i/>
           <w:iCs/>
         </w:rPr>
-        <w:t>Rastrigin</w:t>
-      </w:r>
-      <w:proofErr w:type="spellEnd"/>
+        <w:t>Proceedings of the 2002 Congress on Evolutionary Computation. CEC’02 (Cat. No.02TH8600)</w:t>
+      </w:r>
+      <w:r>
+        <w:t xml:space="preserve">, </w:t>
+      </w:r>
       <w:r>
         <w:rPr>
           <w:i/>
           <w:iCs/>
         </w:rPr>
-        <w:t xml:space="preserve"> Function</w:t>
-      </w:r>
-      <w:r>
-        <w:t>.</w:t>
+        <w:t>1</w:t>
+      </w:r>
+      <w:r>
+        <w:t>, 582–587. https://doi.org/10.1109/CEC.2002.1006991</w:t>
       </w:r>
     </w:p>
     <w:p>
@@ -17975,109 +17758,122 @@
         <w:pStyle w:val="Bibliography"/>
       </w:pPr>
       <w:r>
-        <w:t xml:space="preserve">Dominique </w:t>
-      </w:r>
-      <w:proofErr w:type="spellStart"/>
-      <w:r>
-        <w:t>Orban</w:t>
-      </w:r>
-      <w:proofErr w:type="spellEnd"/>
-      <w:r>
-        <w:t xml:space="preserve">. (2002). </w:t>
-      </w:r>
-      <w:proofErr w:type="spellStart"/>
+        <w:t xml:space="preserve">Forecast. (n.d.). </w:t>
+      </w:r>
       <w:r>
         <w:rPr>
           <w:i/>
           <w:iCs/>
         </w:rPr>
-        <w:t>CUTEr</w:t>
-      </w:r>
-      <w:proofErr w:type="spellEnd"/>
+        <w:t>Help Center | The Basics</w:t>
+      </w:r>
+      <w:r>
+        <w:t>. Retrieved November 29, 2020, from https://help.forecast.it/the-basics</w:t>
+      </w:r>
+    </w:p>
+    <w:p>
+      <w:pPr>
+        <w:pStyle w:val="Bibliography"/>
+      </w:pPr>
+      <w:r>
+        <w:t xml:space="preserve">Francois, O., &amp; Lavergne, C. (2001). Design of evolutionary algorithms-A statistical perspective. </w:t>
+      </w:r>
       <w:r>
         <w:rPr>
           <w:i/>
           <w:iCs/>
         </w:rPr>
-        <w:t xml:space="preserve"> Website</w:t>
-      </w:r>
-      <w:r>
-        <w:t>. http://www.cuter.rl.ac.uk//problems.html</w:t>
-      </w:r>
-    </w:p>
-    <w:p>
-      <w:pPr>
-        <w:pStyle w:val="Bibliography"/>
-      </w:pPr>
-      <w:r>
-        <w:t xml:space="preserve">Durkin, T. (1997). </w:t>
+        <w:t>IEEE Transactions on Evolutionary Computation</w:t>
+      </w:r>
+      <w:r>
+        <w:t xml:space="preserve">, </w:t>
       </w:r>
       <w:r>
         <w:rPr>
           <w:i/>
           <w:iCs/>
         </w:rPr>
-        <w:t xml:space="preserve">What the Media </w:t>
-      </w:r>
-      <w:proofErr w:type="gramStart"/>
+        <w:t>5</w:t>
+      </w:r>
+      <w:r>
+        <w:t>(2), 129–148. https://doi.org/10.1109/4235.918434</w:t>
+      </w:r>
+    </w:p>
+    <w:p>
+      <w:pPr>
+        <w:pStyle w:val="Bibliography"/>
+      </w:pPr>
+      <w:r>
+        <w:t xml:space="preserve">Gagnon, I., April, A., &amp; Abran, A. (2020). A critical analysis of the bat algorithm. </w:t>
+      </w:r>
       <w:r>
         <w:rPr>
           <w:i/>
           <w:iCs/>
         </w:rPr>
-        <w:t>Couldn’t</w:t>
-      </w:r>
-      <w:proofErr w:type="gramEnd"/>
+        <w:t>Engineering Reports</w:t>
+      </w:r>
+      <w:r>
+        <w:t xml:space="preserve">, </w:t>
+      </w:r>
       <w:r>
         <w:rPr>
           <w:i/>
           <w:iCs/>
         </w:rPr>
-        <w:t xml:space="preserve"> Tell You About Mars Pathfinder</w:t>
-      </w:r>
-      <w:r>
-        <w:t>. 3.</w:t>
+        <w:t>n/a</w:t>
+      </w:r>
+      <w:r>
+        <w:t>(n/a), e12212. https://doi.org/10.1002/eng2.12212</w:t>
       </w:r>
     </w:p>
     <w:p>
       <w:pPr>
         <w:pStyle w:val="Bibliography"/>
-      </w:pPr>
-      <w:proofErr w:type="spellStart"/>
-      <w:r>
-        <w:t>Eiben</w:t>
-      </w:r>
-      <w:proofErr w:type="spellEnd"/>
-      <w:r>
-        <w:t xml:space="preserve">, A. E., &amp; </w:t>
-      </w:r>
-      <w:proofErr w:type="spellStart"/>
-      <w:r>
-        <w:t>Jelasity</w:t>
-      </w:r>
-      <w:proofErr w:type="spellEnd"/>
-      <w:r>
-        <w:t xml:space="preserve">, M. (2002). A critical note on experimental research methodology in EC. </w:t>
+        <w:rPr>
+          <w:lang w:val="fr-CA"/>
+        </w:rPr>
+      </w:pPr>
+      <w:r>
+        <w:t xml:space="preserve">Gagnon Iannick. (2020). </w:t>
       </w:r>
       <w:r>
         <w:rPr>
           <w:i/>
           <w:iCs/>
         </w:rPr>
-        <w:t>Proceedings of the 2002 Congress on Evolutionary Computation. CEC’02 (Cat. No.02TH8600)</w:t>
-      </w:r>
-      <w:r>
-        <w:t xml:space="preserve">, </w:t>
+        <w:t>A Proposed Framework for the Design and Analysis of Metaheuristics (Unpublished doctoral dissertation)</w:t>
+      </w:r>
+      <w:r>
+        <w:t xml:space="preserve">. </w:t>
+      </w:r>
+      <w:r>
+        <w:rPr>
+          <w:lang w:val="fr-CA"/>
+        </w:rPr>
+        <w:t>École de technologie supérieure.</w:t>
+      </w:r>
+    </w:p>
+    <w:p>
+      <w:pPr>
+        <w:pStyle w:val="Bibliography"/>
+      </w:pPr>
+      <w:r>
+        <w:rPr>
+          <w:lang w:val="fr-CA"/>
+        </w:rPr>
+        <w:lastRenderedPageBreak/>
+        <w:t xml:space="preserve">Gamma, E., Helm, R., Johnson, R., &amp; Vlissides, J. (1995). </w:t>
       </w:r>
       <w:r>
         <w:rPr>
           <w:i/>
           <w:iCs/>
         </w:rPr>
-        <w:t>1</w:t>
-      </w:r>
-      <w:r>
-        <w:t>, 582–587. https://doi.org/10.1109/CEC.2002.1006991</w:t>
+        <w:t>Design Patterns: Elements of Reusable Object-Oriented Software</w:t>
+      </w:r>
+      <w:r>
+        <w:t>. 431.</w:t>
       </w:r>
     </w:p>
     <w:p>
@@ -18085,45 +17881,47 @@
         <w:pStyle w:val="Bibliography"/>
       </w:pPr>
       <w:r>
-        <w:t xml:space="preserve">Forecast. (n.d.). </w:t>
+        <w:t xml:space="preserve">Gandomi, A. H., &amp; Yang, X.-S. (2011). Benchmark Problems in Structural Optimization. In S. Koziel &amp; X.-S. Yang (Eds.), </w:t>
       </w:r>
       <w:r>
         <w:rPr>
           <w:i/>
           <w:iCs/>
         </w:rPr>
-        <w:t>Help Center | The Basics</w:t>
-      </w:r>
-      <w:r>
-        <w:t>. Retrieved November 29, 2020, from https://help.forecast.it/the-basics</w:t>
+        <w:t>Computational Optimization, Methods and Algorithms</w:t>
+      </w:r>
+      <w:r>
+        <w:t xml:space="preserve"> (pp. 259–281). Springer. https://doi.org/10.1007/978-3-642-20859-1_12</w:t>
       </w:r>
     </w:p>
     <w:p>
       <w:pPr>
         <w:pStyle w:val="Bibliography"/>
       </w:pPr>
-      <w:r>
-        <w:t xml:space="preserve">Francois, O., &amp; Lavergne, C. (2001). Design of evolutionary algorithms-A statistical perspective. </w:t>
-      </w:r>
       <w:r>
         <w:rPr>
           <w:i/>
           <w:iCs/>
         </w:rPr>
-        <w:t>IEEE Transactions on Evolutionary Computation</w:t>
-      </w:r>
-      <w:r>
-        <w:t xml:space="preserve">, </w:t>
-      </w:r>
+        <w:t>GEATbx—Genetic and Evolutionary Algorithms Toolbox in Matlab—Main Page</w:t>
+      </w:r>
+      <w:r>
+        <w:t>. (n.d.). Retrieved July 31, 2020, from http://www.geatbx.com/</w:t>
+      </w:r>
+    </w:p>
+    <w:p>
+      <w:pPr>
+        <w:pStyle w:val="Bibliography"/>
+      </w:pPr>
       <w:r>
         <w:rPr>
           <w:i/>
           <w:iCs/>
         </w:rPr>
-        <w:t>5</w:t>
-      </w:r>
-      <w:r>
-        <w:t>(2), 129–148. https://doi.org/10.1109/4235.918434</w:t>
+        <w:t>GLOBAL World—GLOBALLib</w:t>
+      </w:r>
+      <w:r>
+        <w:t>. (n.d.). Retrieved July 31, 2020, from http://www.gamsworld.org/global/globallib.htm</w:t>
       </w:r>
     </w:p>
     <w:p>
@@ -18131,22 +17929,14 @@
         <w:pStyle w:val="Bibliography"/>
       </w:pPr>
       <w:r>
-        <w:t xml:space="preserve">Gagnon, I., April, A., &amp; </w:t>
-      </w:r>
-      <w:proofErr w:type="spellStart"/>
-      <w:r>
-        <w:t>Abran</w:t>
-      </w:r>
-      <w:proofErr w:type="spellEnd"/>
-      <w:r>
-        <w:t xml:space="preserve">, A. (2020). A critical analysis of the bat algorithm. </w:t>
+        <w:t xml:space="preserve">Gould, N. I. M., Orban, D., &amp; Toint, P. L. (2015). CUTEst: A Constrained and Unconstrained Testing Environment with safe threads for mathematical optimization. </w:t>
       </w:r>
       <w:r>
         <w:rPr>
           <w:i/>
           <w:iCs/>
         </w:rPr>
-        <w:t>Engineering Reports</w:t>
+        <w:t>Computational Optimization and Applications</w:t>
       </w:r>
       <w:r>
         <w:t xml:space="preserve">, </w:t>
@@ -18156,37 +17946,28 @@
           <w:i/>
           <w:iCs/>
         </w:rPr>
-        <w:t>n/a</w:t>
-      </w:r>
-      <w:r>
-        <w:t>(n/a), e12212. https://doi.org/10.1002/eng2.12212</w:t>
+        <w:t>60</w:t>
+      </w:r>
+      <w:r>
+        <w:t>(3), 545–557. https://doi.org/10.1007/s10589-014-9687-3</w:t>
       </w:r>
     </w:p>
     <w:p>
       <w:pPr>
         <w:pStyle w:val="Bibliography"/>
-        <w:rPr>
-          <w:lang w:val="fr-CA"/>
-        </w:rPr>
-      </w:pPr>
-      <w:r>
-        <w:t xml:space="preserve">Gagnon Iannick. (2020). </w:t>
+      </w:pPr>
+      <w:r>
+        <w:t xml:space="preserve">Grady Booch, Robert Maksimchuk, Michael Engle, Jim Conallen, Kelli Houston, &amp; Bobbi Young. (2007). </w:t>
       </w:r>
       <w:r>
         <w:rPr>
           <w:i/>
           <w:iCs/>
         </w:rPr>
-        <w:t>A Proposed Framework for the Design and Analysis of Metaheuristics (Unpublished doctoral dissertation)</w:t>
-      </w:r>
-      <w:r>
-        <w:t xml:space="preserve">. </w:t>
-      </w:r>
-      <w:r>
-        <w:rPr>
-          <w:lang w:val="fr-CA"/>
-        </w:rPr>
-        <w:t>École de technologie supérieure.</w:t>
+        <w:t>Object-Oriented Analysis and Design with Applications</w:t>
+      </w:r>
+      <w:r>
+        <w:t>. https://www.pearson.com/us/higher-education/product/Booch-Object-Oriented-Analysis-and-Design-with-Applications-3rd-Edition/9780132797443.html</w:t>
       </w:r>
     </w:p>
     <w:p>
@@ -18194,143 +17975,116 @@
         <w:pStyle w:val="Bibliography"/>
       </w:pPr>
       <w:r>
-        <w:rPr>
-          <w:lang w:val="fr-CA"/>
-        </w:rPr>
-        <w:t xml:space="preserve">Gamma, E., </w:t>
-      </w:r>
-      <w:proofErr w:type="spellStart"/>
-      <w:r>
-        <w:rPr>
-          <w:lang w:val="fr-CA"/>
-        </w:rPr>
-        <w:t>Helm</w:t>
-      </w:r>
-      <w:proofErr w:type="spellEnd"/>
-      <w:r>
-        <w:rPr>
-          <w:lang w:val="fr-CA"/>
-        </w:rPr>
-        <w:t xml:space="preserve">, R., Johnson, R., &amp; </w:t>
-      </w:r>
-      <w:proofErr w:type="spellStart"/>
-      <w:r>
-        <w:rPr>
-          <w:lang w:val="fr-CA"/>
-        </w:rPr>
-        <w:t>Vlissides</w:t>
-      </w:r>
-      <w:proofErr w:type="spellEnd"/>
-      <w:r>
-        <w:rPr>
-          <w:lang w:val="fr-CA"/>
-        </w:rPr>
-        <w:t xml:space="preserve">, J. (1995). </w:t>
+        <w:t xml:space="preserve">Hewitt, P. (2014). </w:t>
       </w:r>
       <w:r>
         <w:rPr>
           <w:i/>
           <w:iCs/>
         </w:rPr>
-        <w:t>Design Patterns: Elements of Reusable Object-Oriented Software</w:t>
-      </w:r>
-      <w:r>
-        <w:t>. 431.</w:t>
+        <w:t>BUSINESS BENEFITS OF EFFECTIVE REQUIREMENTS MANAGEMENT</w:t>
+      </w:r>
+      <w:r>
+        <w:t>. 11.</w:t>
       </w:r>
     </w:p>
     <w:p>
       <w:pPr>
         <w:pStyle w:val="Bibliography"/>
       </w:pPr>
-      <w:proofErr w:type="spellStart"/>
-      <w:r>
-        <w:t>Gandomi</w:t>
-      </w:r>
-      <w:proofErr w:type="spellEnd"/>
-      <w:r>
-        <w:t xml:space="preserve">, A. H., &amp; Yang, X.-S. (2011). Benchmark Problems in Structural Optimization. In S. </w:t>
-      </w:r>
-      <w:proofErr w:type="spellStart"/>
-      <w:r>
-        <w:t>Koziel</w:t>
-      </w:r>
-      <w:proofErr w:type="spellEnd"/>
-      <w:r>
-        <w:t xml:space="preserve"> &amp; X.-S. Yang (Eds.), </w:t>
+      <w:r>
+        <w:t xml:space="preserve">Hooker, J. (1995). Testing Heuristics: We Have It All Wrong. Journal of Heuristics 1(1): 33-42. </w:t>
       </w:r>
       <w:r>
         <w:rPr>
           <w:i/>
           <w:iCs/>
         </w:rPr>
-        <w:t>Computational Optimization, Methods and Algorithms</w:t>
-      </w:r>
-      <w:r>
-        <w:t xml:space="preserve"> (pp. 259–281). Springer. https://doi.org/10.1007/978-3-642-20859-1_12</w:t>
-      </w:r>
-    </w:p>
-    <w:p>
-      <w:pPr>
-        <w:pStyle w:val="Bibliography"/>
-      </w:pPr>
-      <w:proofErr w:type="spellStart"/>
+        <w:t>Journal of Heuristics</w:t>
+      </w:r>
+      <w:r>
+        <w:t xml:space="preserve">, </w:t>
+      </w:r>
       <w:r>
         <w:rPr>
           <w:i/>
           <w:iCs/>
         </w:rPr>
-        <w:t>GEATbx</w:t>
-      </w:r>
-      <w:proofErr w:type="spellEnd"/>
+        <w:t>1</w:t>
+      </w:r>
+      <w:r>
+        <w:t>, 33–42. https://doi.org/10.1007/BF02430364</w:t>
+      </w:r>
+    </w:p>
+    <w:p>
+      <w:pPr>
+        <w:pStyle w:val="Bibliography"/>
+      </w:pPr>
+      <w:r>
+        <w:t xml:space="preserve">Jamil, M., &amp; Yang, X.-S. (2013). A Literature Survey of Benchmark Functions For Global Optimization Problems. </w:t>
+      </w:r>
       <w:r>
         <w:rPr>
           <w:i/>
           <w:iCs/>
         </w:rPr>
-        <w:t xml:space="preserve">—Genetic and Evolutionary Algorithms Toolbox in </w:t>
-      </w:r>
-      <w:proofErr w:type="spellStart"/>
+        <w:t>International Journal of Mathematical Modelling and Numerical Optimisation</w:t>
+      </w:r>
+      <w:r>
+        <w:t xml:space="preserve">, </w:t>
+      </w:r>
       <w:r>
         <w:rPr>
           <w:i/>
           <w:iCs/>
         </w:rPr>
-        <w:t>Matlab</w:t>
-      </w:r>
-      <w:proofErr w:type="spellEnd"/>
+        <w:t>4</w:t>
+      </w:r>
+      <w:r>
+        <w:t>(2), 150. https://doi.org/10.1504/IJMMNO.2013.055204</w:t>
+      </w:r>
+    </w:p>
+    <w:p>
+      <w:pPr>
+        <w:pStyle w:val="Bibliography"/>
+      </w:pPr>
       <w:r>
         <w:rPr>
           <w:i/>
           <w:iCs/>
         </w:rPr>
-        <w:t>—Main Page</w:t>
-      </w:r>
-      <w:r>
-        <w:t>. (n.d.). Retrieved July 31, 2020, from http://www.geatbx.com/</w:t>
+        <w:t>Kaj Madsen—Head of Department•DTU Informatics</w:t>
+      </w:r>
+      <w:r>
+        <w:t>. (n.d.). Retrieved July 31, 2020, from http://www2.imm.dtu.dk/~kajm/Test_ex_forms/test_ex.html</w:t>
       </w:r>
     </w:p>
     <w:p>
       <w:pPr>
         <w:pStyle w:val="Bibliography"/>
       </w:pPr>
+      <w:r>
+        <w:t xml:space="preserve">Koppen, M., Wolpert, D. H., &amp; Macready, W. G. (2001). Remarks on a recent paper on the “no free lunch” theorems. </w:t>
+      </w:r>
       <w:r>
         <w:rPr>
           <w:i/>
           <w:iCs/>
         </w:rPr>
-        <w:t>GLOBAL World—</w:t>
-      </w:r>
-      <w:proofErr w:type="spellStart"/>
+        <w:t>IEEE Transactions on Evolutionary Computation</w:t>
+      </w:r>
+      <w:r>
+        <w:t xml:space="preserve">, </w:t>
+      </w:r>
       <w:r>
         <w:rPr>
           <w:i/>
           <w:iCs/>
         </w:rPr>
-        <w:t>GLOBALLib</w:t>
-      </w:r>
-      <w:proofErr w:type="spellEnd"/>
-      <w:r>
-        <w:t>. (n.d.). Retrieved July 31, 2020, from http://www.gamsworld.org/global/globallib.htm</w:t>
+        <w:t>5</w:t>
+      </w:r>
+      <w:r>
+        <w:t>(3), 295–296. https://doi.org/10.1109/4235.930318</w:t>
       </w:r>
     </w:p>
     <w:p>
@@ -18338,30 +18092,15 @@
         <w:pStyle w:val="Bibliography"/>
       </w:pPr>
       <w:r>
-        <w:t xml:space="preserve">Gould, N. I. M., </w:t>
-      </w:r>
-      <w:proofErr w:type="spellStart"/>
-      <w:r>
-        <w:t>Orban</w:t>
-      </w:r>
-      <w:proofErr w:type="spellEnd"/>
-      <w:r>
-        <w:t xml:space="preserve">, D., &amp; </w:t>
-      </w:r>
-      <w:proofErr w:type="spellStart"/>
-      <w:r>
-        <w:t>Toint</w:t>
-      </w:r>
-      <w:proofErr w:type="spellEnd"/>
-      <w:r>
-        <w:t xml:space="preserve">, P. L. (2015). CUTEst: A Constrained and Unconstrained Testing Environment with safe threads for mathematical optimization. </w:t>
+        <w:lastRenderedPageBreak/>
+        <w:t xml:space="preserve">Kruchten, P. (1995). The 4+1 View Model of Architecture. </w:t>
       </w:r>
       <w:r>
         <w:rPr>
           <w:i/>
           <w:iCs/>
         </w:rPr>
-        <w:t>Computational Optimization and Applications</w:t>
+        <w:t>IEEE Software</w:t>
       </w:r>
       <w:r>
         <w:t xml:space="preserve">, </w:t>
@@ -18371,10 +18110,10 @@
           <w:i/>
           <w:iCs/>
         </w:rPr>
-        <w:t>60</w:t>
-      </w:r>
-      <w:r>
-        <w:t>(3), 545–557. https://doi.org/10.1007/s10589-014-9687-3</w:t>
+        <w:t>12</w:t>
+      </w:r>
+      <w:r>
+        <w:t>, 45–50. https://doi.org/10.1109/52.469759</w:t>
       </w:r>
     </w:p>
     <w:p>
@@ -18382,51 +18121,27 @@
         <w:pStyle w:val="Bibliography"/>
       </w:pPr>
       <w:r>
-        <w:t xml:space="preserve">Grady Booch, Robert </w:t>
-      </w:r>
-      <w:proofErr w:type="spellStart"/>
-      <w:r>
-        <w:t>Maksimchuk</w:t>
-      </w:r>
-      <w:proofErr w:type="spellEnd"/>
-      <w:r>
-        <w:t xml:space="preserve">, Michael Engle, Jim </w:t>
-      </w:r>
-      <w:proofErr w:type="spellStart"/>
-      <w:r>
-        <w:t>Conallen</w:t>
-      </w:r>
-      <w:proofErr w:type="spellEnd"/>
-      <w:r>
-        <w:t xml:space="preserve">, Kelli Houston, &amp; Bobbi Young. (2007). </w:t>
+        <w:t xml:space="preserve">Kruchten, P., Nord, R. L., &amp; Ozkaya, I. (2012). Technical Debt: From Metaphor to Theory and Practice. </w:t>
       </w:r>
       <w:r>
         <w:rPr>
           <w:i/>
           <w:iCs/>
         </w:rPr>
-        <w:t>Object-Oriented Analysis and Design with Applications</w:t>
-      </w:r>
-      <w:r>
-        <w:t>. https://www.pearson.com/us/higher-education/product/Booch-Object-Oriented-Analysis-and-Design-with-Applications-3rd-Edition/9780132797443.html</w:t>
-      </w:r>
-    </w:p>
-    <w:p>
-      <w:pPr>
-        <w:pStyle w:val="Bibliography"/>
-      </w:pPr>
-      <w:r>
-        <w:t xml:space="preserve">Hewitt, P. (2014). </w:t>
+        <w:t>IEEE Software</w:t>
+      </w:r>
+      <w:r>
+        <w:t xml:space="preserve">, </w:t>
       </w:r>
       <w:r>
         <w:rPr>
           <w:i/>
           <w:iCs/>
         </w:rPr>
-        <w:t>BUSINESS BENEFITS OF EFFECTIVE REQUIREMENTS MANAGEMENT</w:t>
-      </w:r>
-      <w:r>
-        <w:t>. 11.</w:t>
+        <w:t>29</w:t>
+      </w:r>
+      <w:r>
+        <w:t>(6), 18–21. https://doi.org/10.1109/MS.2012.167</w:t>
       </w:r>
     </w:p>
     <w:p>
@@ -18434,209 +18149,235 @@
         <w:pStyle w:val="Bibliography"/>
       </w:pPr>
       <w:r>
-        <w:t xml:space="preserve">Hooker, J. (1995). Testing Heuristics: We Have It All Wrong. Journal of Heuristics 1(1): 33-42. </w:t>
+        <w:t xml:space="preserve">Li, X., Engelbrecht, A., &amp; Epitropakis, M. G. (2013). </w:t>
       </w:r>
       <w:r>
         <w:rPr>
           <w:i/>
           <w:iCs/>
         </w:rPr>
-        <w:t>Journal of Heuristics</w:t>
-      </w:r>
-      <w:r>
-        <w:t xml:space="preserve">, </w:t>
+        <w:t>Benchmark Functions for CEC’2013 Special Session and Competition on Niching Methods for Multimodal Function Optimization</w:t>
+      </w:r>
+      <w:r>
+        <w:t>. 10.</w:t>
+      </w:r>
+    </w:p>
+    <w:p>
+      <w:pPr>
+        <w:pStyle w:val="Bibliography"/>
+      </w:pPr>
+      <w:r>
+        <w:t xml:space="preserve">Lu, W., Fu, D., Kong, X., Huang, Z., Hwang, M., Zhu, Y., Chen, L., Jiang, K., Li, X., Wu, Y., Li, J., Yuan, Y., &amp; Ding, K. (2020). FOLFOX treatment response prediction in metastatic or recurrent colorectal cancer patients via machine learning algorithms. </w:t>
       </w:r>
       <w:r>
         <w:rPr>
           <w:i/>
           <w:iCs/>
         </w:rPr>
-        <w:t>1</w:t>
-      </w:r>
-      <w:r>
-        <w:t>, 33–42. https://doi.org/10.1007/BF02430364</w:t>
-      </w:r>
-    </w:p>
-    <w:p>
-      <w:pPr>
-        <w:pStyle w:val="Bibliography"/>
-      </w:pPr>
-      <w:r>
-        <w:t xml:space="preserve">Jamil, M., &amp; Yang, X.-S. (2013). A Literature Survey of Benchmark Functions </w:t>
-      </w:r>
-      <w:proofErr w:type="gramStart"/>
-      <w:r>
-        <w:t>For</w:t>
-      </w:r>
-      <w:proofErr w:type="gramEnd"/>
-      <w:r>
-        <w:t xml:space="preserve"> Global Optimization Problems. </w:t>
+        <w:t>Cancer Medicine</w:t>
+      </w:r>
+      <w:r>
+        <w:t xml:space="preserve">, </w:t>
       </w:r>
       <w:r>
         <w:rPr>
           <w:i/>
           <w:iCs/>
         </w:rPr>
-        <w:t xml:space="preserve">International Journal of Mathematical Modelling and Numerical </w:t>
-      </w:r>
-      <w:proofErr w:type="spellStart"/>
+        <w:t>9</w:t>
+      </w:r>
+      <w:r>
+        <w:t>(4), 1419–1429. https://doi.org/10.1002/cam4.2786</w:t>
+      </w:r>
+    </w:p>
+    <w:p>
+      <w:pPr>
+        <w:pStyle w:val="Bibliography"/>
+      </w:pPr>
+      <w:r>
+        <w:t xml:space="preserve">Lukasiewycz, M., Glaß, M., Reimann, F., &amp; Teich, J. (2011). Opt4J: A modular framework for meta-heuristic optimization. </w:t>
+      </w:r>
       <w:r>
         <w:rPr>
           <w:i/>
           <w:iCs/>
         </w:rPr>
-        <w:t>Optimisation</w:t>
-      </w:r>
-      <w:proofErr w:type="spellEnd"/>
-      <w:r>
-        <w:t xml:space="preserve">, </w:t>
+        <w:t>Proceedings of the 13th Annual Conference on Genetic and Evolutionary Computation - GECCO ’11</w:t>
+      </w:r>
+      <w:r>
+        <w:t>, 1723. https://doi.org/10.1145/2001576.2001808</w:t>
+      </w:r>
+    </w:p>
+    <w:p>
+      <w:pPr>
+        <w:pStyle w:val="Bibliography"/>
+      </w:pPr>
+      <w:r>
+        <w:t xml:space="preserve">Luke, S. (2013). </w:t>
       </w:r>
       <w:r>
         <w:rPr>
           <w:i/>
           <w:iCs/>
         </w:rPr>
-        <w:t>4</w:t>
-      </w:r>
-      <w:r>
-        <w:t>(2), 150. https://doi.org/10.1504/IJMMNO.2013.055204</w:t>
+        <w:t>Essentials of metaheuristics: A set of undergraduate lecture notes</w:t>
+      </w:r>
+      <w:r>
+        <w:t xml:space="preserve"> (Second edition, online version 2.0). lulu.com.</w:t>
       </w:r>
     </w:p>
     <w:p>
       <w:pPr>
         <w:pStyle w:val="Bibliography"/>
       </w:pPr>
-      <w:proofErr w:type="spellStart"/>
+      <w:r>
+        <w:t xml:space="preserve">Mendes, Sí. P., Molina, G., Vega-Rodriguez, M. A., Gomez-Pulido, J. A., Saez, Y., Miranda, G., Segura, C., Alba, E., Isasi, P., Leon, C., &amp; Sanchez-Perez, J. M. (2009). Benchmarking a Wide Spectrum of Metaheuristic Techniques for the Radio Network Design Problem. </w:t>
+      </w:r>
       <w:r>
         <w:rPr>
           <w:i/>
           <w:iCs/>
         </w:rPr>
-        <w:t>Kaj</w:t>
-      </w:r>
-      <w:proofErr w:type="spellEnd"/>
+        <w:t>IEEE Transactions on Evolutionary Computation</w:t>
+      </w:r>
+      <w:r>
+        <w:t xml:space="preserve">, </w:t>
+      </w:r>
       <w:r>
         <w:rPr>
           <w:i/>
           <w:iCs/>
         </w:rPr>
-        <w:t xml:space="preserve"> Madsen—Head of </w:t>
-      </w:r>
-      <w:proofErr w:type="spellStart"/>
+        <w:t>13</w:t>
+      </w:r>
+      <w:r>
+        <w:t>(5), 1133–1150. https://doi.org/10.1109/TEVC.2009.2023448</w:t>
+      </w:r>
+    </w:p>
+    <w:p>
+      <w:pPr>
+        <w:pStyle w:val="Bibliography"/>
+      </w:pPr>
+      <w:r>
+        <w:t xml:space="preserve">Mishra, S. K. (2006). </w:t>
+      </w:r>
       <w:r>
         <w:rPr>
           <w:i/>
           <w:iCs/>
         </w:rPr>
-        <w:t>Department•DTU</w:t>
-      </w:r>
-      <w:proofErr w:type="spellEnd"/>
+        <w:t>Performance of the Barter, the Differential Evolution and the Simulated Annealing Methods of Global Optimization on Some New and Some Old Test Functions</w:t>
+      </w:r>
+      <w:r>
+        <w:t xml:space="preserve"> (SSRN Scholarly Paper ID 941630). Social Science Research Network. https://doi.org/10.2139/ssrn.941630</w:t>
+      </w:r>
+    </w:p>
+    <w:p>
+      <w:pPr>
+        <w:pStyle w:val="Bibliography"/>
+      </w:pPr>
+      <w:r>
+        <w:t xml:space="preserve">Moon, S. J., Hwang, J., Kana, R., Torous, J., &amp; Kim, J. W. (2019). Accuracy of Machine Learning Algorithms for the Diagnosis of Autism Spectrum Disorder: Systematic Review and Meta-Analysis of Brain Magnetic Resonance Imaging Studies. </w:t>
+      </w:r>
       <w:r>
         <w:rPr>
           <w:i/>
           <w:iCs/>
         </w:rPr>
-        <w:t xml:space="preserve"> Informatics</w:t>
-      </w:r>
-      <w:r>
-        <w:t>. (n.d.). Retrieved July 31, 2020, from http://www2.imm.dtu.dk/~kajm/Test_ex_forms/test_ex.html</w:t>
-      </w:r>
-    </w:p>
-    <w:p>
-      <w:pPr>
-        <w:pStyle w:val="Bibliography"/>
-      </w:pPr>
-      <w:proofErr w:type="spellStart"/>
-      <w:r>
-        <w:t>Koppen</w:t>
-      </w:r>
-      <w:proofErr w:type="spellEnd"/>
-      <w:r>
-        <w:t xml:space="preserve">, M., Wolpert, D. H., &amp; Macready, W. G. (2001). Remarks on a recent paper on the “no free lunch” theorems. </w:t>
+        <w:t>Jmir Mental Health</w:t>
+      </w:r>
+      <w:r>
+        <w:t xml:space="preserve">, </w:t>
       </w:r>
       <w:r>
         <w:rPr>
           <w:i/>
           <w:iCs/>
         </w:rPr>
-        <w:t>IEEE Transactions on Evolutionary Computation</w:t>
-      </w:r>
-      <w:r>
-        <w:t xml:space="preserve">, </w:t>
+        <w:t>6</w:t>
+      </w:r>
+      <w:r>
+        <w:t>(12), e14108. https://doi.org/10.2196/14108</w:t>
+      </w:r>
+    </w:p>
+    <w:p>
+      <w:pPr>
+        <w:pStyle w:val="Bibliography"/>
+      </w:pPr>
+      <w:r>
+        <w:lastRenderedPageBreak/>
+        <w:t xml:space="preserve">Nannen, V. (2006). A Method for Parameter Calibration and Relevance Estimation in Evolutionary Algorithms. </w:t>
       </w:r>
       <w:r>
         <w:rPr>
           <w:i/>
           <w:iCs/>
         </w:rPr>
-        <w:t>5</w:t>
-      </w:r>
-      <w:r>
-        <w:t>(3), 295–296. https://doi.org/10.1109/4235.930318</w:t>
+        <w:t>Genetic and Evolutionary Computation Conference, GECCO 2006, Proceedings</w:t>
+      </w:r>
+      <w:r>
+        <w:t>, 8–12.</w:t>
       </w:r>
     </w:p>
     <w:p>
       <w:pPr>
         <w:pStyle w:val="Bibliography"/>
       </w:pPr>
-      <w:r>
-        <w:t xml:space="preserve">Kruchten, P. (1995). The 4+1 View Model of Architecture. </w:t>
-      </w:r>
       <w:r>
         <w:rPr>
           <w:i/>
           <w:iCs/>
         </w:rPr>
-        <w:t>IEEE Software</w:t>
-      </w:r>
-      <w:r>
-        <w:t xml:space="preserve">, </w:t>
+        <w:t>Opt4J</w:t>
+      </w:r>
+      <w:r>
+        <w:t>. (2020). Opt4J - A Modular Framework for Meta-Heuristic Optimization. http://opt4j.sourceforge.net/</w:t>
+      </w:r>
+    </w:p>
+    <w:p>
+      <w:pPr>
+        <w:pStyle w:val="Bibliography"/>
+      </w:pPr>
+      <w:r>
+        <w:t xml:space="preserve">Peer, E. S., Engelbrecht, A. P., &amp; van den Bergh, F. (2003). CIRG@UP OptiBench: A statistically sound framework for benchmarking optimisation algorithms. </w:t>
       </w:r>
       <w:r>
         <w:rPr>
           <w:i/>
           <w:iCs/>
         </w:rPr>
-        <w:t>12</w:t>
-      </w:r>
-      <w:r>
-        <w:t>, 45–50. https://doi.org/10.1109/52.469759</w:t>
-      </w:r>
-    </w:p>
-    <w:p>
-      <w:pPr>
-        <w:pStyle w:val="Bibliography"/>
-      </w:pPr>
-      <w:r>
-        <w:t xml:space="preserve">Kruchten, P., Nord, R. L., &amp; </w:t>
-      </w:r>
-      <w:proofErr w:type="spellStart"/>
-      <w:r>
-        <w:t>Ozkaya</w:t>
-      </w:r>
-      <w:proofErr w:type="spellEnd"/>
-      <w:r>
-        <w:t xml:space="preserve">, I. (2012). Technical Debt: From Metaphor to Theory and Practice. </w:t>
+        <w:t>The 2003 Congress on Evolutionary Computation, 2003. CEC ’03.</w:t>
+      </w:r>
+      <w:r>
+        <w:t xml:space="preserve">, </w:t>
       </w:r>
       <w:r>
         <w:rPr>
           <w:i/>
           <w:iCs/>
         </w:rPr>
-        <w:t>IEEE Software</w:t>
-      </w:r>
-      <w:r>
-        <w:t xml:space="preserve">, </w:t>
+        <w:t>4</w:t>
+      </w:r>
+      <w:r>
+        <w:t>, 2386-2392 Vol.4. https://doi.org/10.1109/CEC.2003.1299386</w:t>
+      </w:r>
+    </w:p>
+    <w:p>
+      <w:pPr>
+        <w:pStyle w:val="Bibliography"/>
+      </w:pPr>
+      <w:r>
+        <w:t xml:space="preserve">Russell Eberhart, Yuhui Shi, &amp; James Kennedy. (2001). </w:t>
       </w:r>
       <w:r>
         <w:rPr>
           <w:i/>
           <w:iCs/>
         </w:rPr>
-        <w:t>29</w:t>
-      </w:r>
-      <w:r>
-        <w:t>(6), 18–21. https://doi.org/10.1109/MS.2012.167</w:t>
+        <w:t>Swarm Intelligence—1st Edition</w:t>
+      </w:r>
+      <w:r>
+        <w:t>. https://www.elsevier.com/books/swarm-intelligence/eberhart/978-1-55860-595-4</w:t>
       </w:r>
     </w:p>
     <w:p>
@@ -18644,25 +18385,17 @@
         <w:pStyle w:val="Bibliography"/>
       </w:pPr>
       <w:r>
-        <w:t xml:space="preserve">Li, X., Engelbrecht, A., &amp; </w:t>
-      </w:r>
-      <w:proofErr w:type="spellStart"/>
-      <w:r>
-        <w:t>Epitropakis</w:t>
-      </w:r>
-      <w:proofErr w:type="spellEnd"/>
-      <w:r>
-        <w:t xml:space="preserve">, M. G. (2013). </w:t>
+        <w:t xml:space="preserve">Sala, R., &amp; Müller, R. (2020). Benchmarking for Metaheuristic Black-Box Optimization: Perspectives and Open Challenges. </w:t>
       </w:r>
       <w:r>
         <w:rPr>
           <w:i/>
           <w:iCs/>
         </w:rPr>
-        <w:t>Benchmark Functions for CEC’2013 Special Session and Competition on Niching Methods for Multimodal Function Optimization</w:t>
-      </w:r>
-      <w:r>
-        <w:t>. 10.</w:t>
+        <w:t>ArXiv:2007.00541 [Cs, Math]</w:t>
+      </w:r>
+      <w:r>
+        <w:t>. http://arxiv.org/abs/2007.00541</w:t>
       </w:r>
     </w:p>
     <w:p>
@@ -18670,84 +18403,68 @@
         <w:pStyle w:val="Bibliography"/>
       </w:pPr>
       <w:r>
-        <w:t xml:space="preserve">Lu, W., Fu, D., Kong, X., Huang, Z., Hwang, M., Zhu, Y., Chen, L., Jiang, K., Li, X., Wu, Y., Li, J., Yuan, Y., &amp; Ding, K. (2020). FOLFOX treatment response prediction in metastatic or recurrent colorectal cancer patients via machine learning algorithms. </w:t>
+        <w:t xml:space="preserve">Scott, E. O., &amp; Luke, S. (2019). ECJ at 20: Toward a general metaheuristics toolkit. </w:t>
       </w:r>
       <w:r>
         <w:rPr>
           <w:i/>
           <w:iCs/>
         </w:rPr>
-        <w:t>Cancer Medicine</w:t>
-      </w:r>
-      <w:r>
-        <w:t xml:space="preserve">, </w:t>
+        <w:t>Proceedings of the Genetic and Evolutionary Computation Conference Companion</w:t>
+      </w:r>
+      <w:r>
+        <w:t>, 1391–1398. https://doi.org/10.1145/3319619.3326865</w:t>
+      </w:r>
+    </w:p>
+    <w:p>
+      <w:pPr>
+        <w:pStyle w:val="Bibliography"/>
+      </w:pPr>
+      <w:r>
+        <w:t xml:space="preserve">Sean Luke, Eric O. Scott, Liviu Panait, Gabriel Balan, &amp; Sean Paus. (2020). </w:t>
       </w:r>
       <w:r>
         <w:rPr>
           <w:i/>
           <w:iCs/>
         </w:rPr>
-        <w:t>9</w:t>
-      </w:r>
-      <w:r>
-        <w:t>(4), 1419–1429. https://doi.org/10.1002/cam4.2786</w:t>
+        <w:t>ECJ</w:t>
+      </w:r>
+      <w:r>
+        <w:t>. https://cs.gmu.edu/~eclab/projects/ecj/</w:t>
       </w:r>
     </w:p>
     <w:p>
       <w:pPr>
         <w:pStyle w:val="Bibliography"/>
       </w:pPr>
-      <w:proofErr w:type="spellStart"/>
-      <w:r>
-        <w:t>Lukasiewycz</w:t>
-      </w:r>
-      <w:proofErr w:type="spellEnd"/>
-      <w:r>
-        <w:t xml:space="preserve">, M., </w:t>
-      </w:r>
-      <w:proofErr w:type="spellStart"/>
-      <w:r>
-        <w:t>Glaß</w:t>
-      </w:r>
-      <w:proofErr w:type="spellEnd"/>
-      <w:r>
-        <w:t xml:space="preserve">, M., Reimann, F., &amp; </w:t>
-      </w:r>
-      <w:proofErr w:type="spellStart"/>
-      <w:r>
-        <w:t>Teich</w:t>
-      </w:r>
-      <w:proofErr w:type="spellEnd"/>
-      <w:r>
-        <w:t xml:space="preserve">, J. (2011). Opt4J: A modular framework for meta-heuristic optimization. </w:t>
+      <w:r>
+        <w:t xml:space="preserve">Sörensen, K., &amp; Glover, F. (2013). </w:t>
       </w:r>
       <w:r>
         <w:rPr>
           <w:i/>
           <w:iCs/>
         </w:rPr>
-        <w:t>Proceedings of the 13th Annual Conference on Genetic and Evolutionary Computation - GECCO ’11</w:t>
-      </w:r>
-      <w:r>
-        <w:t>, 1723. https://doi.org/10.1145/2001576.2001808</w:t>
+        <w:t>A History of Metaheuristics</w:t>
+      </w:r>
+      <w:r>
+        <w:t xml:space="preserve"> (pp. 960–970). https://doi.org/10.1007/978-1-4419-1153-7_1167</w:t>
       </w:r>
     </w:p>
     <w:p>
       <w:pPr>
         <w:pStyle w:val="Bibliography"/>
       </w:pPr>
-      <w:r>
-        <w:t xml:space="preserve">Luke, S. (2013). </w:t>
-      </w:r>
       <w:r>
         <w:rPr>
           <w:i/>
           <w:iCs/>
         </w:rPr>
-        <w:t>Essentials of metaheuristics: A set of undergraduate lecture notes</w:t>
-      </w:r>
-      <w:r>
-        <w:t xml:space="preserve"> (Second edition, online version 2.0). lulu.com.</w:t>
+        <w:t>The COCONUT Benchmark</w:t>
+      </w:r>
+      <w:r>
+        <w:t>. (n.d.). Retrieved July 31, 2020, from https://www.mat.univie.ac.at/~neum/glopt/coconut/benchmark.html</w:t>
       </w:r>
     </w:p>
     <w:p>
@@ -18755,51 +18472,32 @@
         <w:pStyle w:val="Bibliography"/>
       </w:pPr>
       <w:r>
-        <w:t xml:space="preserve">Mendes, </w:t>
-      </w:r>
-      <w:proofErr w:type="spellStart"/>
-      <w:r>
-        <w:t>Sí</w:t>
-      </w:r>
-      <w:proofErr w:type="spellEnd"/>
-      <w:r>
-        <w:t xml:space="preserve">. P., Molina, G., Vega-Rodriguez, M. A., Gomez-Pulido, J. A., </w:t>
-      </w:r>
-      <w:proofErr w:type="spellStart"/>
-      <w:r>
-        <w:t>Saez</w:t>
-      </w:r>
-      <w:proofErr w:type="spellEnd"/>
-      <w:r>
-        <w:t xml:space="preserve">, Y., Miranda, G., Segura, C., Alba, E., </w:t>
-      </w:r>
-      <w:proofErr w:type="spellStart"/>
-      <w:r>
-        <w:t>Isasi</w:t>
-      </w:r>
-      <w:proofErr w:type="spellEnd"/>
-      <w:r>
-        <w:t xml:space="preserve">, P., Leon, C., &amp; Sanchez-Perez, J. M. (2009). Benchmarking a Wide Spectrum of Metaheuristic Techniques for the Radio Network Design Problem. </w:t>
+        <w:t xml:space="preserve">Tsang, K. K. T. (2018). Basin of Attraction as a measure of robustness of an optimization algorithm. </w:t>
       </w:r>
       <w:r>
         <w:rPr>
           <w:i/>
           <w:iCs/>
         </w:rPr>
-        <w:t>IEEE Transactions on Evolutionary Computation</w:t>
-      </w:r>
-      <w:r>
-        <w:t xml:space="preserve">, </w:t>
-      </w:r>
+        <w:t>2018 14th International Conference on Natural Computation, Fuzzy Systems and Knowledge Discovery (ICNC-FSKD)</w:t>
+      </w:r>
+      <w:r>
+        <w:t>, 133–137. https://doi.org/10.1109/FSKD.2018.8686850</w:t>
+      </w:r>
+    </w:p>
+    <w:p>
+      <w:pPr>
+        <w:pStyle w:val="Bibliography"/>
+      </w:pPr>
       <w:r>
         <w:rPr>
           <w:i/>
           <w:iCs/>
         </w:rPr>
-        <w:t>13</w:t>
-      </w:r>
-      <w:r>
-        <w:t>(5), 1133–1150. https://doi.org/10.1109/TEVC.2009.2023448</w:t>
+        <w:t>Web of Science Core Collections</w:t>
+      </w:r>
+      <w:r>
+        <w:t>. (2020). Web of Science. https://wcs.webofknowledge.com/RA/analyze.do?product=WOS&amp;SID=7EOfvJq9WTtEVdtZTx4&amp;field=TASCA_JCRCategories_JCRCategories_en&amp;yearSort=false</w:t>
       </w:r>
     </w:p>
     <w:p>
@@ -18807,17 +18505,18 @@
         <w:pStyle w:val="Bibliography"/>
       </w:pPr>
       <w:r>
-        <w:t xml:space="preserve">Mishra, S. K. (2006). </w:t>
+        <w:lastRenderedPageBreak/>
+        <w:t xml:space="preserve">Zdravko Botev, Dirk Kroese, Thomas Taimre, Jenny Liu, &amp; Sho Nariai. (2004). </w:t>
       </w:r>
       <w:r>
         <w:rPr>
           <w:i/>
           <w:iCs/>
         </w:rPr>
-        <w:t>Performance of the Barter, the Differential Evolution and the Simulated Annealing Methods of Global Optimization on Some New and Some Old Test Functions</w:t>
-      </w:r>
-      <w:r>
-        <w:t xml:space="preserve"> (SSRN Scholarly Paper ID 941630). Social Science Research Network. https://doi.org/10.2139/ssrn.941630</w:t>
+        <w:t>Main</w:t>
+      </w:r>
+      <w:r>
+        <w:t>. The Cross-Entropy Toolbox. https://www.maths.uq.edu.au/CEToolBox/</w:t>
       </w:r>
     </w:p>
     <w:p>
@@ -18825,370 +18524,14 @@
         <w:pStyle w:val="Bibliography"/>
       </w:pPr>
       <w:r>
-        <w:t xml:space="preserve">Moon, S. J., Hwang, J., Kana, R., </w:t>
-      </w:r>
-      <w:proofErr w:type="spellStart"/>
-      <w:r>
-        <w:t>Torous</w:t>
-      </w:r>
-      <w:proofErr w:type="spellEnd"/>
-      <w:r>
-        <w:t xml:space="preserve">, J., &amp; Kim, J. W. (2019). Accuracy of Machine Learning Algorithms for the Diagnosis of Autism Spectrum Disorder: Systematic Review and Meta-Analysis of Brain Magnetic Resonance Imaging Studies. </w:t>
-      </w:r>
-      <w:proofErr w:type="spellStart"/>
+        <w:t xml:space="preserve">Zhang, P., Wu, H.-N., Chen, R.-P., &amp; Chan, T. H. T. (2020). Hybrid meta-heuristic and machine learning algorithms for tunneling-induced settlement prediction: A comparative study. </w:t>
+      </w:r>
       <w:r>
         <w:rPr>
           <w:i/>
           <w:iCs/>
         </w:rPr>
-        <w:t>Jmir</w:t>
-      </w:r>
-      <w:proofErr w:type="spellEnd"/>
-      <w:r>
-        <w:rPr>
-          <w:i/>
-          <w:iCs/>
-        </w:rPr>
-        <w:t xml:space="preserve"> Mental Health</w:t>
-      </w:r>
-      <w:r>
-        <w:t xml:space="preserve">, </w:t>
-      </w:r>
-      <w:r>
-        <w:rPr>
-          <w:i/>
-          <w:iCs/>
-        </w:rPr>
-        <w:t>6</w:t>
-      </w:r>
-      <w:r>
-        <w:t>(12), e14108. https://doi.org/10.2196/14108</w:t>
-      </w:r>
-    </w:p>
-    <w:p>
-      <w:pPr>
-        <w:pStyle w:val="Bibliography"/>
-      </w:pPr>
-      <w:proofErr w:type="spellStart"/>
-      <w:r>
-        <w:t>Nannen</w:t>
-      </w:r>
-      <w:proofErr w:type="spellEnd"/>
-      <w:r>
-        <w:t xml:space="preserve">, V. (2006). A Method for Parameter Calibration and Relevance Estimation in Evolutionary Algorithms. </w:t>
-      </w:r>
-      <w:r>
-        <w:rPr>
-          <w:i/>
-          <w:iCs/>
-        </w:rPr>
-        <w:t>Genetic and Evolutionary Computation Conference, GECCO 2006, Proceedings</w:t>
-      </w:r>
-      <w:r>
-        <w:t>, 8–12.</w:t>
-      </w:r>
-    </w:p>
-    <w:p>
-      <w:pPr>
-        <w:pStyle w:val="Bibliography"/>
-      </w:pPr>
-      <w:r>
-        <w:rPr>
-          <w:i/>
-          <w:iCs/>
-        </w:rPr>
-        <w:t>Opt4J</w:t>
-      </w:r>
-      <w:r>
-        <w:t>. (2020). Opt4J - A Modular Framework for Meta-Heuristic Optimization. http://opt4j.sourceforge.net/</w:t>
-      </w:r>
-    </w:p>
-    <w:p>
-      <w:pPr>
-        <w:pStyle w:val="Bibliography"/>
-      </w:pPr>
-      <w:r>
-        <w:t xml:space="preserve">Peer, E. S., Engelbrecht, A. P., &amp; van den Bergh, F. (2003). CIRG@UP </w:t>
-      </w:r>
-      <w:proofErr w:type="spellStart"/>
-      <w:r>
-        <w:t>OptiBench</w:t>
-      </w:r>
-      <w:proofErr w:type="spellEnd"/>
-      <w:r>
-        <w:t xml:space="preserve">: A statistically sound framework for benchmarking </w:t>
-      </w:r>
-      <w:proofErr w:type="spellStart"/>
-      <w:r>
-        <w:t>optimisation</w:t>
-      </w:r>
-      <w:proofErr w:type="spellEnd"/>
-      <w:r>
-        <w:t xml:space="preserve"> algorithms. </w:t>
-      </w:r>
-      <w:r>
-        <w:rPr>
-          <w:i/>
-          <w:iCs/>
-        </w:rPr>
-        <w:t>The 2003 Congress on Evolutionary Computation, 2003. CEC ’03.</w:t>
-      </w:r>
-      <w:r>
-        <w:t xml:space="preserve">, </w:t>
-      </w:r>
-      <w:r>
-        <w:rPr>
-          <w:i/>
-          <w:iCs/>
-        </w:rPr>
-        <w:t>4</w:t>
-      </w:r>
-      <w:r>
-        <w:t>, 2386-2392 Vol.4. https://doi.org/10.1109/CEC.2003.1299386</w:t>
-      </w:r>
-    </w:p>
-    <w:p>
-      <w:pPr>
-        <w:pStyle w:val="Bibliography"/>
-      </w:pPr>
-      <w:r>
-        <w:t xml:space="preserve">Russell Eberhart, </w:t>
-      </w:r>
-      <w:proofErr w:type="spellStart"/>
-      <w:r>
-        <w:t>Yuhui</w:t>
-      </w:r>
-      <w:proofErr w:type="spellEnd"/>
-      <w:r>
-        <w:t xml:space="preserve"> Shi, &amp; James Kennedy. (2001). </w:t>
-      </w:r>
-      <w:r>
-        <w:rPr>
-          <w:i/>
-          <w:iCs/>
-        </w:rPr>
-        <w:t>Swarm Intelligence—1st Edition</w:t>
-      </w:r>
-      <w:r>
-        <w:t>. https://www.elsevier.com/books/swarm-intelligence/eberhart/978-1-55860-595-4</w:t>
-      </w:r>
-    </w:p>
-    <w:p>
-      <w:pPr>
-        <w:pStyle w:val="Bibliography"/>
-      </w:pPr>
-      <w:r>
-        <w:t xml:space="preserve">Sala, R., &amp; Müller, R. (2020). Benchmarking for Metaheuristic Black-Box Optimization: Perspectives and Open Challenges. </w:t>
-      </w:r>
-      <w:r>
-        <w:rPr>
-          <w:i/>
-          <w:iCs/>
-        </w:rPr>
-        <w:t>ArXiv:2007.00541 [Cs, Math]</w:t>
-      </w:r>
-      <w:r>
-        <w:t>. http://arxiv.org/abs/2007.00541</w:t>
-      </w:r>
-    </w:p>
-    <w:p>
-      <w:pPr>
-        <w:pStyle w:val="Bibliography"/>
-      </w:pPr>
-      <w:r>
-        <w:t xml:space="preserve">Scott, E. O., &amp; Luke, S. (2019). ECJ at 20: Toward a general </w:t>
-      </w:r>
-      <w:proofErr w:type="gramStart"/>
-      <w:r>
-        <w:t>metaheuristics</w:t>
-      </w:r>
-      <w:proofErr w:type="gramEnd"/>
-      <w:r>
-        <w:t xml:space="preserve"> toolkit. </w:t>
-      </w:r>
-      <w:r>
-        <w:rPr>
-          <w:i/>
-          <w:iCs/>
-        </w:rPr>
-        <w:t>Proceedings of the Genetic and Evolutionary Computation Conference Companion</w:t>
-      </w:r>
-      <w:r>
-        <w:t>, 1391–1398. https://doi.org/10.1145/3319619.3326865</w:t>
-      </w:r>
-    </w:p>
-    <w:p>
-      <w:pPr>
-        <w:pStyle w:val="Bibliography"/>
-      </w:pPr>
-      <w:r>
-        <w:t xml:space="preserve">Sean Luke, Eric O. Scott, </w:t>
-      </w:r>
-      <w:proofErr w:type="spellStart"/>
-      <w:r>
-        <w:t>Liviu</w:t>
-      </w:r>
-      <w:proofErr w:type="spellEnd"/>
-      <w:r>
-        <w:t xml:space="preserve"> </w:t>
-      </w:r>
-      <w:proofErr w:type="spellStart"/>
-      <w:r>
-        <w:t>Panait</w:t>
-      </w:r>
-      <w:proofErr w:type="spellEnd"/>
-      <w:r>
-        <w:t xml:space="preserve">, Gabriel Balan, &amp; Sean Paus. (2020). </w:t>
-      </w:r>
-      <w:r>
-        <w:rPr>
-          <w:i/>
-          <w:iCs/>
-        </w:rPr>
-        <w:t>ECJ</w:t>
-      </w:r>
-      <w:r>
-        <w:t>. https://cs.gmu.edu/~eclab/projects/ecj/</w:t>
-      </w:r>
-    </w:p>
-    <w:p>
-      <w:pPr>
-        <w:pStyle w:val="Bibliography"/>
-      </w:pPr>
-      <w:r>
-        <w:t xml:space="preserve">Sörensen, K., &amp; Glover, F. (2013). </w:t>
-      </w:r>
-      <w:r>
-        <w:rPr>
-          <w:i/>
-          <w:iCs/>
-        </w:rPr>
-        <w:t>A History of Metaheuristics</w:t>
-      </w:r>
-      <w:r>
-        <w:t xml:space="preserve"> (pp. 960–970). https://doi.org/10.1007/978-1-4419-1153-7_1167</w:t>
-      </w:r>
-    </w:p>
-    <w:p>
-      <w:pPr>
-        <w:pStyle w:val="Bibliography"/>
-      </w:pPr>
-      <w:r>
-        <w:rPr>
-          <w:i/>
-          <w:iCs/>
-        </w:rPr>
-        <w:t>The COCONUT Benchmark</w:t>
-      </w:r>
-      <w:r>
-        <w:t>. (n.d.). Retrieved July 31, 2020, from https://www.mat.univie.ac.at/~neum/glopt/coconut/benchmark.html</w:t>
-      </w:r>
-    </w:p>
-    <w:p>
-      <w:pPr>
-        <w:pStyle w:val="Bibliography"/>
-      </w:pPr>
-      <w:r>
-        <w:t xml:space="preserve">Tsang, K. K. T. (2018). Basin of Attraction as a measure of robustness of an optimization algorithm. </w:t>
-      </w:r>
-      <w:r>
-        <w:rPr>
-          <w:i/>
-          <w:iCs/>
-        </w:rPr>
-        <w:t>2018 14th International Conference on Natural Computation, Fuzzy Systems and Knowledge Discovery (ICNC-FSKD)</w:t>
-      </w:r>
-      <w:r>
-        <w:t>, 133–137. https://doi.org/10.1109/FSKD.2018.8686850</w:t>
-      </w:r>
-    </w:p>
-    <w:p>
-      <w:pPr>
-        <w:pStyle w:val="Bibliography"/>
-      </w:pPr>
-      <w:r>
-        <w:rPr>
-          <w:i/>
-          <w:iCs/>
-        </w:rPr>
-        <w:t>Web of Science Core Collections</w:t>
-      </w:r>
-      <w:r>
-        <w:t>. (2020). Web of Science. https://wcs.webofknowledge.com/RA/analyze.do?product=WOS&amp;SID=7EOfvJq9WTtEVdtZTx4&amp;field=TASCA_JCRCategories_JCRCategories_en&amp;yearSort=false</w:t>
-      </w:r>
-    </w:p>
-    <w:p>
-      <w:pPr>
-        <w:pStyle w:val="Bibliography"/>
-      </w:pPr>
-      <w:r>
-        <w:t xml:space="preserve">Zdravko Botev, Dirk </w:t>
-      </w:r>
-      <w:proofErr w:type="spellStart"/>
-      <w:r>
-        <w:t>Kroese</w:t>
-      </w:r>
-      <w:proofErr w:type="spellEnd"/>
-      <w:r>
-        <w:t xml:space="preserve">, Thomas </w:t>
-      </w:r>
-      <w:proofErr w:type="spellStart"/>
-      <w:r>
-        <w:t>Taimre</w:t>
-      </w:r>
-      <w:proofErr w:type="spellEnd"/>
-      <w:r>
-        <w:t xml:space="preserve">, Jenny Liu, &amp; </w:t>
-      </w:r>
-      <w:proofErr w:type="spellStart"/>
-      <w:r>
-        <w:t>Sho</w:t>
-      </w:r>
-      <w:proofErr w:type="spellEnd"/>
-      <w:r>
-        <w:t xml:space="preserve"> </w:t>
-      </w:r>
-      <w:proofErr w:type="spellStart"/>
-      <w:r>
-        <w:t>Nariai</w:t>
-      </w:r>
-      <w:proofErr w:type="spellEnd"/>
-      <w:r>
-        <w:t xml:space="preserve">. (2004). </w:t>
-      </w:r>
-      <w:r>
-        <w:rPr>
-          <w:i/>
-          <w:iCs/>
-        </w:rPr>
-        <w:t>Main</w:t>
-      </w:r>
-      <w:r>
-        <w:t>. The Cross-Entropy Toolbox. https://www.maths.uq.edu.au/CEToolBox/</w:t>
-      </w:r>
-    </w:p>
-    <w:p>
-      <w:pPr>
-        <w:pStyle w:val="Bibliography"/>
-      </w:pPr>
-      <w:r>
-        <w:t xml:space="preserve">Zhang, P., Wu, H.-N., Chen, R.-P., &amp; Chan, T. H. T. (2020). Hybrid meta-heuristic and machine learning algorithms for tunneling-induced settlement prediction: A comparative study. </w:t>
-      </w:r>
-      <w:proofErr w:type="spellStart"/>
-      <w:r>
-        <w:rPr>
-          <w:i/>
-          <w:iCs/>
-        </w:rPr>
-        <w:t>Tunnelling</w:t>
-      </w:r>
-      <w:proofErr w:type="spellEnd"/>
-      <w:r>
-        <w:rPr>
-          <w:i/>
-          <w:iCs/>
-        </w:rPr>
-        <w:t xml:space="preserve"> and Underground Space Technology</w:t>
+        <w:t>Tunnelling and Underground Space Technology</w:t>
       </w:r>
       <w:r>
         <w:t xml:space="preserve">, </w:t>
@@ -21324,7 +20667,7 @@
       <w:lvlText w:val="%1."/>
       <w:lvlJc w:val="left"/>
       <w:pPr>
-        <w:ind w:left="720" w:hanging="360"/>
+        <w:ind w:left="1080" w:hanging="360"/>
       </w:pPr>
       <w:rPr>
         <w:rFonts w:hint="default"/>
@@ -21336,7 +20679,7 @@
       <w:lvlText w:val="o"/>
       <w:lvlJc w:val="left"/>
       <w:pPr>
-        <w:ind w:left="1440" w:hanging="360"/>
+        <w:ind w:left="1800" w:hanging="360"/>
       </w:pPr>
       <w:rPr>
         <w:rFonts w:ascii="Courier New" w:hAnsi="Courier New" w:cs="Courier New" w:hint="default"/>
@@ -21348,7 +20691,7 @@
       <w:lvlText w:val=""/>
       <w:lvlJc w:val="left"/>
       <w:pPr>
-        <w:ind w:left="2160" w:hanging="360"/>
+        <w:ind w:left="2520" w:hanging="360"/>
       </w:pPr>
       <w:rPr>
         <w:rFonts w:ascii="Wingdings" w:hAnsi="Wingdings" w:hint="default"/>
@@ -21360,7 +20703,7 @@
       <w:lvlText w:val=""/>
       <w:lvlJc w:val="left"/>
       <w:pPr>
-        <w:ind w:left="2880" w:hanging="360"/>
+        <w:ind w:left="3240" w:hanging="360"/>
       </w:pPr>
       <w:rPr>
         <w:rFonts w:ascii="Symbol" w:hAnsi="Symbol" w:hint="default"/>
@@ -21372,7 +20715,7 @@
       <w:lvlText w:val="o"/>
       <w:lvlJc w:val="left"/>
       <w:pPr>
-        <w:ind w:left="3600" w:hanging="360"/>
+        <w:ind w:left="3960" w:hanging="360"/>
       </w:pPr>
       <w:rPr>
         <w:rFonts w:ascii="Courier New" w:hAnsi="Courier New" w:cs="Courier New" w:hint="default"/>
@@ -21384,7 +20727,7 @@
       <w:lvlText w:val=""/>
       <w:lvlJc w:val="left"/>
       <w:pPr>
-        <w:ind w:left="4320" w:hanging="360"/>
+        <w:ind w:left="4680" w:hanging="360"/>
       </w:pPr>
       <w:rPr>
         <w:rFonts w:ascii="Wingdings" w:hAnsi="Wingdings" w:hint="default"/>
@@ -21396,7 +20739,7 @@
       <w:lvlText w:val=""/>
       <w:lvlJc w:val="left"/>
       <w:pPr>
-        <w:ind w:left="5040" w:hanging="360"/>
+        <w:ind w:left="5400" w:hanging="360"/>
       </w:pPr>
       <w:rPr>
         <w:rFonts w:ascii="Symbol" w:hAnsi="Symbol" w:hint="default"/>
@@ -21408,7 +20751,7 @@
       <w:lvlText w:val="o"/>
       <w:lvlJc w:val="left"/>
       <w:pPr>
-        <w:ind w:left="5760" w:hanging="360"/>
+        <w:ind w:left="6120" w:hanging="360"/>
       </w:pPr>
       <w:rPr>
         <w:rFonts w:ascii="Courier New" w:hAnsi="Courier New" w:cs="Courier New" w:hint="default"/>
@@ -21420,7 +20763,7 @@
       <w:lvlText w:val=""/>
       <w:lvlJc w:val="left"/>
       <w:pPr>
-        <w:ind w:left="6480" w:hanging="360"/>
+        <w:ind w:left="6840" w:hanging="360"/>
       </w:pPr>
       <w:rPr>
         <w:rFonts w:ascii="Wingdings" w:hAnsi="Wingdings" w:hint="default"/>
